--- a/GIT UTILIZZO.docx
+++ b/GIT UTILIZZO.docx
@@ -1,6 +1,6 @@
 
 <file path=word/document.xml><?xml version="1.0" encoding="utf-8"?>
-<w:document xmlns:wpc="http://schemas.microsoft.com/office/word/2010/wordprocessingCanvas" xmlns:mc="http://schemas.openxmlformats.org/markup-compatibility/2006" xmlns:o="urn:schemas-microsoft-com:office:office" xmlns:r="http://schemas.openxmlformats.org/officeDocument/2006/relationships" xmlns:m="http://schemas.openxmlformats.org/officeDocument/2006/math" xmlns:v="urn:schemas-microsoft-com:vml" xmlns:wp14="http://schemas.microsoft.com/office/word/2010/wordprocessingDrawing" xmlns:wp="http://schemas.openxmlformats.org/drawingml/2006/wordprocessingDrawing" xmlns:w10="urn:schemas-microsoft-com:office:word" xmlns:w="http://schemas.openxmlformats.org/wordprocessingml/2006/main" xmlns:w14="http://schemas.microsoft.com/office/word/2010/wordml" xmlns:w15="http://schemas.microsoft.com/office/word/2012/wordml" xmlns:wpg="http://schemas.microsoft.com/office/word/2010/wordprocessingGroup" xmlns:wpi="http://schemas.microsoft.com/office/word/2010/wordprocessingInk" xmlns:wne="http://schemas.microsoft.com/office/word/2006/wordml" xmlns:wps="http://schemas.microsoft.com/office/word/2010/wordprocessingShape" mc:Ignorable="w14 w15 wp14">
+<w:document xmlns:wpc="http://schemas.microsoft.com/office/word/2010/wordprocessingCanvas" xmlns:cx="http://schemas.microsoft.com/office/drawing/2014/chartex" xmlns:cx1="http://schemas.microsoft.com/office/drawing/2015/9/8/chartex" xmlns:cx2="http://schemas.microsoft.com/office/drawing/2015/10/21/chartex" xmlns:cx3="http://schemas.microsoft.com/office/drawing/2016/5/9/chartex" xmlns:cx4="http://schemas.microsoft.com/office/drawing/2016/5/10/chartex" xmlns:cx5="http://schemas.microsoft.com/office/drawing/2016/5/11/chartex" xmlns:cx6="http://schemas.microsoft.com/office/drawing/2016/5/12/chartex" xmlns:cx7="http://schemas.microsoft.com/office/drawing/2016/5/13/chartex" xmlns:cx8="http://schemas.microsoft.com/office/drawing/2016/5/14/chartex" xmlns:mc="http://schemas.openxmlformats.org/markup-compatibility/2006" xmlns:aink="http://schemas.microsoft.com/office/drawing/2016/ink" xmlns:am3d="http://schemas.microsoft.com/office/drawing/2017/model3d" xmlns:o="urn:schemas-microsoft-com:office:office" xmlns:r="http://schemas.openxmlformats.org/officeDocument/2006/relationships" xmlns:m="http://schemas.openxmlformats.org/officeDocument/2006/math" xmlns:v="urn:schemas-microsoft-com:vml" xmlns:wp14="http://schemas.microsoft.com/office/word/2010/wordprocessingDrawing" xmlns:wp="http://schemas.openxmlformats.org/drawingml/2006/wordprocessingDrawing" xmlns:w10="urn:schemas-microsoft-com:office:word" xmlns:w="http://schemas.openxmlformats.org/wordprocessingml/2006/main" xmlns:w14="http://schemas.microsoft.com/office/word/2010/wordml" xmlns:w15="http://schemas.microsoft.com/office/word/2012/wordml" xmlns:w16cid="http://schemas.microsoft.com/office/word/2016/wordml/cid" xmlns:w16se="http://schemas.microsoft.com/office/word/2015/wordml/symex" xmlns:wpg="http://schemas.microsoft.com/office/word/2010/wordprocessingGroup" xmlns:wpi="http://schemas.microsoft.com/office/word/2010/wordprocessingInk" xmlns:wne="http://schemas.microsoft.com/office/word/2006/wordml" xmlns:wps="http://schemas.microsoft.com/office/word/2010/wordprocessingShape" mc:Ignorable="w14 w15 w16se w16cid wp14">
   <w:body>
     <w:p>
       <w:r>
@@ -8,27 +8,22 @@
       </w:r>
     </w:p>
     <w:p>
-      <w:r>
-        <w:t xml:space="preserve">Deve essere creato un gruppo su git dagli amministratori </w:t>
-      </w:r>
-      <w:r>
-        <w:t xml:space="preserve">(ora posso farlo anche io) </w:t>
-      </w:r>
-      <w:r>
-        <w:t>e dentro ci devono essere dei progetti ad esempio il gruppo forno bonomi contiente due progetti: pigeon e site</w:t>
-      </w:r>
-    </w:p>
-    <w:p>
-      <w:r>
+      <w:pPr>
         <w:rPr>
           <w:noProof/>
-          <w:lang w:eastAsia="it-IT"/>
+        </w:rPr>
+      </w:pPr>
+    </w:p>
+    <w:p>
+      <w:r>
+        <w:rPr>
+          <w:noProof/>
         </w:rPr>
         <w:drawing>
-          <wp:inline distT="0" distB="0" distL="0" distR="0" wp14:anchorId="08C8BE79" wp14:editId="3D349B9C">
-            <wp:extent cx="6120130" cy="1691640"/>
-            <wp:effectExtent l="0" t="0" r="0" b="3810"/>
-            <wp:docPr id="1" name="Immagine 1"/>
+          <wp:inline distT="0" distB="0" distL="0" distR="0" wp14:anchorId="31C0F5B4" wp14:editId="27DAF29D">
+            <wp:extent cx="6029325" cy="4495800"/>
+            <wp:effectExtent l="0" t="0" r="9525" b="0"/>
+            <wp:docPr id="142" name="Immagine 142"/>
             <wp:cNvGraphicFramePr>
               <a:graphicFrameLocks xmlns:a="http://schemas.openxmlformats.org/drawingml/2006/main" noChangeAspect="1"/>
             </wp:cNvGraphicFramePr>
@@ -48,7 +43,7 @@
                   <pic:spPr>
                     <a:xfrm>
                       <a:off x="0" y="0"/>
-                      <a:ext cx="6120130" cy="1691640"/>
+                      <a:ext cx="6029325" cy="4495800"/>
                     </a:xfrm>
                     <a:prstGeom prst="rect">
                       <a:avLst/>
@@ -63,25 +58,15 @@
     </w:p>
     <w:p>
       <w:r>
-        <w:t>Creare una repository: fisicamente creare una cartella in locale ad es c:\GIT</w:t>
-      </w:r>
-    </w:p>
-    <w:p>
-      <w:r>
-        <w:t>Fare il download di git:</w:t>
-      </w:r>
-    </w:p>
-    <w:p>
-      <w:r>
         <w:rPr>
           <w:noProof/>
-          <w:lang w:eastAsia="it-IT"/>
-        </w:rPr>
+        </w:rPr>
+        <w:lastRenderedPageBreak/>
         <w:drawing>
-          <wp:inline distT="0" distB="0" distL="0" distR="0" wp14:anchorId="5CFDE86E" wp14:editId="352592CA">
-            <wp:extent cx="6120130" cy="3677285"/>
-            <wp:effectExtent l="0" t="0" r="0" b="0"/>
-            <wp:docPr id="3" name="Immagine 3"/>
+          <wp:inline distT="0" distB="0" distL="0" distR="0" wp14:anchorId="0B7B159F" wp14:editId="051457A6">
+            <wp:extent cx="5391150" cy="4486275"/>
+            <wp:effectExtent l="0" t="0" r="0" b="9525"/>
+            <wp:docPr id="143" name="Immagine 143"/>
             <wp:cNvGraphicFramePr>
               <a:graphicFrameLocks xmlns:a="http://schemas.openxmlformats.org/drawingml/2006/main" noChangeAspect="1"/>
             </wp:cNvGraphicFramePr>
@@ -101,7 +86,7 @@
                   <pic:spPr>
                     <a:xfrm>
                       <a:off x="0" y="0"/>
-                      <a:ext cx="6120130" cy="3677285"/>
+                      <a:ext cx="5391150" cy="4486275"/>
                     </a:xfrm>
                     <a:prstGeom prst="rect">
                       <a:avLst/>
@@ -113,6 +98,19 @@
           </wp:inline>
         </w:drawing>
       </w:r>
+      <w:bookmarkStart w:id="0" w:name="_GoBack"/>
+      <w:bookmarkEnd w:id="0"/>
+    </w:p>
+    <w:p>
+      <w:r>
+        <w:t xml:space="preserve">Deve essere creato un gruppo su git dagli amministratori </w:t>
+      </w:r>
+      <w:r>
+        <w:t xml:space="preserve">(ora posso farlo anche io) </w:t>
+      </w:r>
+      <w:r>
+        <w:t>e dentro ci devono essere dei progetti ad esempio il gruppo forno bonomi contiente due progetti: pigeon e site</w:t>
+      </w:r>
     </w:p>
     <w:p>
       <w:r>
@@ -120,12 +118,11 @@
           <w:noProof/>
           <w:lang w:eastAsia="it-IT"/>
         </w:rPr>
-        <w:lastRenderedPageBreak/>
         <w:drawing>
-          <wp:inline distT="0" distB="0" distL="0" distR="0" wp14:anchorId="458977C0" wp14:editId="5CA262AC">
-            <wp:extent cx="6120130" cy="3696335"/>
-            <wp:effectExtent l="0" t="0" r="0" b="0"/>
-            <wp:docPr id="2" name="Immagine 2"/>
+          <wp:inline distT="0" distB="0" distL="0" distR="0" wp14:anchorId="08C8BE79" wp14:editId="3D349B9C">
+            <wp:extent cx="6120130" cy="1691640"/>
+            <wp:effectExtent l="0" t="0" r="0" b="3810"/>
+            <wp:docPr id="1" name="Immagine 1"/>
             <wp:cNvGraphicFramePr>
               <a:graphicFrameLocks xmlns:a="http://schemas.openxmlformats.org/drawingml/2006/main" noChangeAspect="1"/>
             </wp:cNvGraphicFramePr>
@@ -145,7 +142,7 @@
                   <pic:spPr>
                     <a:xfrm>
                       <a:off x="0" y="0"/>
-                      <a:ext cx="6120130" cy="3696335"/>
+                      <a:ext cx="6120130" cy="1691640"/>
                     </a:xfrm>
                     <a:prstGeom prst="rect">
                       <a:avLst/>
@@ -160,26 +157,20 @@
     </w:p>
     <w:p>
       <w:r>
-        <w:t>Installare git (impostazioni di default…</w:t>
-      </w:r>
-    </w:p>
-    <w:p>
-      <w:r>
-        <w:t>Andare nella cartella repository git e tasto destro git bash here… si apre la console dei coman</w:t>
-      </w:r>
-      <w:r>
-        <w:t>g</w:t>
-      </w:r>
-      <w:r>
-        <w:t>di…:</w:t>
-      </w:r>
-    </w:p>
-    <w:p>
-      <w:r>
-        <w:t>lanciare clone per clonare il contenuto del sito in locale</w:t>
-      </w:r>
-      <w:r>
-        <w:t xml:space="preserve"> (spazio e nome directory per specificare il nome della cartella)</w:t>
+        <w:t xml:space="preserve">Creare </w:t>
+      </w:r>
+      <w:proofErr w:type="gramStart"/>
+      <w:r>
+        <w:t>una repository</w:t>
+      </w:r>
+      <w:proofErr w:type="gramEnd"/>
+      <w:r>
+        <w:t>: fisicamente creare una cartella in locale ad es c:\GIT</w:t>
+      </w:r>
+    </w:p>
+    <w:p>
+      <w:r>
+        <w:t>Fare il download di git:</w:t>
       </w:r>
     </w:p>
     <w:p>
@@ -188,11 +179,12 @@
           <w:noProof/>
           <w:lang w:eastAsia="it-IT"/>
         </w:rPr>
+        <w:lastRenderedPageBreak/>
         <w:drawing>
-          <wp:inline distT="0" distB="0" distL="0" distR="0" wp14:anchorId="2183D0DE" wp14:editId="1205C5CB">
-            <wp:extent cx="5553075" cy="752475"/>
-            <wp:effectExtent l="0" t="0" r="9525" b="9525"/>
-            <wp:docPr id="4" name="Immagine 4"/>
+          <wp:inline distT="0" distB="0" distL="0" distR="0" wp14:anchorId="5CFDE86E" wp14:editId="352592CA">
+            <wp:extent cx="6120130" cy="3677285"/>
+            <wp:effectExtent l="0" t="0" r="0" b="0"/>
+            <wp:docPr id="3" name="Immagine 3"/>
             <wp:cNvGraphicFramePr>
               <a:graphicFrameLocks xmlns:a="http://schemas.openxmlformats.org/drawingml/2006/main" noChangeAspect="1"/>
             </wp:cNvGraphicFramePr>
@@ -212,7 +204,7 @@
                   <pic:spPr>
                     <a:xfrm>
                       <a:off x="0" y="0"/>
-                      <a:ext cx="5553075" cy="752475"/>
+                      <a:ext cx="6120130" cy="3677285"/>
                     </a:xfrm>
                     <a:prstGeom prst="rect">
                       <a:avLst/>
@@ -227,20 +219,15 @@
     </w:p>
     <w:p>
       <w:r>
-        <w:t>Ha clonato la cartella del progetto dal server a locale; Mi sposto dentro:</w:t>
-      </w:r>
-    </w:p>
-    <w:p>
-      <w:r>
         <w:rPr>
           <w:noProof/>
           <w:lang w:eastAsia="it-IT"/>
         </w:rPr>
         <w:drawing>
-          <wp:inline distT="0" distB="0" distL="0" distR="0" wp14:anchorId="0D74123A" wp14:editId="7258E0FC">
-            <wp:extent cx="5267325" cy="381000"/>
-            <wp:effectExtent l="0" t="0" r="9525" b="0"/>
-            <wp:docPr id="5" name="Immagine 5"/>
+          <wp:inline distT="0" distB="0" distL="0" distR="0" wp14:anchorId="458977C0" wp14:editId="5CA262AC">
+            <wp:extent cx="6120130" cy="3696335"/>
+            <wp:effectExtent l="0" t="0" r="0" b="0"/>
+            <wp:docPr id="2" name="Immagine 2"/>
             <wp:cNvGraphicFramePr>
               <a:graphicFrameLocks xmlns:a="http://schemas.openxmlformats.org/drawingml/2006/main" noChangeAspect="1"/>
             </wp:cNvGraphicFramePr>
@@ -260,7 +247,7 @@
                   <pic:spPr>
                     <a:xfrm>
                       <a:off x="0" y="0"/>
-                      <a:ext cx="5267325" cy="381000"/>
+                      <a:ext cx="6120130" cy="3696335"/>
                     </a:xfrm>
                     <a:prstGeom prst="rect">
                       <a:avLst/>
@@ -275,15 +262,26 @@
     </w:p>
     <w:p>
       <w:r>
-        <w:t>Scrivo cd forn e mi aiuto con tab per l’autocompletamento…</w:t>
-      </w:r>
-    </w:p>
-    <w:p>
-      <w:r>
-        <w:t>Chiedo lo stato del del branch master (il branch principale)</w:t>
-      </w:r>
-      <w:r>
-        <w:t xml:space="preserve"> da notare (master) ciò signifgica che la cartella è sotto controllo di git per la sincronizzazione lato server dei contenuti, master indica che luca schiavon ha ruolo master su quella cartella</w:t>
+        <w:t>Installare git (impostazioni di default…</w:t>
+      </w:r>
+    </w:p>
+    <w:p>
+      <w:r>
+        <w:t>Andare nella cartella repository git e tasto destro git bash here… si apre la console dei coman</w:t>
+      </w:r>
+      <w:r>
+        <w:t>g</w:t>
+      </w:r>
+      <w:r>
+        <w:t>di…:</w:t>
+      </w:r>
+    </w:p>
+    <w:p>
+      <w:r>
+        <w:t>lanciare clone per clonare il contenuto del sito in locale</w:t>
+      </w:r>
+      <w:r>
+        <w:t xml:space="preserve"> (spazio e nome directory per specificare il nome della cartella)</w:t>
       </w:r>
     </w:p>
     <w:p>
@@ -292,11 +290,12 @@
           <w:noProof/>
           <w:lang w:eastAsia="it-IT"/>
         </w:rPr>
+        <w:lastRenderedPageBreak/>
         <w:drawing>
-          <wp:inline distT="0" distB="0" distL="0" distR="0" wp14:anchorId="582C2499" wp14:editId="04B33262">
-            <wp:extent cx="5133975" cy="942975"/>
+          <wp:inline distT="0" distB="0" distL="0" distR="0" wp14:anchorId="2183D0DE" wp14:editId="1205C5CB">
+            <wp:extent cx="5553075" cy="752475"/>
             <wp:effectExtent l="0" t="0" r="9525" b="9525"/>
-            <wp:docPr id="6" name="Immagine 6"/>
+            <wp:docPr id="4" name="Immagine 4"/>
             <wp:cNvGraphicFramePr>
               <a:graphicFrameLocks xmlns:a="http://schemas.openxmlformats.org/drawingml/2006/main" noChangeAspect="1"/>
             </wp:cNvGraphicFramePr>
@@ -316,7 +315,7 @@
                   <pic:spPr>
                     <a:xfrm>
                       <a:off x="0" y="0"/>
-                      <a:ext cx="5133975" cy="942975"/>
+                      <a:ext cx="5553075" cy="752475"/>
                     </a:xfrm>
                     <a:prstGeom prst="rect">
                       <a:avLst/>
@@ -331,7 +330,7 @@
     </w:p>
     <w:p>
       <w:r>
-        <w:t>Copio fisicamente il file e richiedo lo stato: … mi dice che un file eula.1040 txt è stato aggiunto e di lanciare il comando add per marcarlo come aggiunto</w:t>
+        <w:t>Ha clonato la cartella del progetto dal server a locale; Mi sposto dentro:</w:t>
       </w:r>
     </w:p>
     <w:p>
@@ -340,12 +339,11 @@
           <w:noProof/>
           <w:lang w:eastAsia="it-IT"/>
         </w:rPr>
-        <w:lastRenderedPageBreak/>
         <w:drawing>
-          <wp:inline distT="0" distB="0" distL="0" distR="0" wp14:anchorId="2626290A" wp14:editId="68082DD4">
-            <wp:extent cx="5276850" cy="1533525"/>
-            <wp:effectExtent l="0" t="0" r="0" b="9525"/>
-            <wp:docPr id="7" name="Immagine 7"/>
+          <wp:inline distT="0" distB="0" distL="0" distR="0" wp14:anchorId="0D74123A" wp14:editId="7258E0FC">
+            <wp:extent cx="5267325" cy="381000"/>
+            <wp:effectExtent l="0" t="0" r="9525" b="0"/>
+            <wp:docPr id="5" name="Immagine 5"/>
             <wp:cNvGraphicFramePr>
               <a:graphicFrameLocks xmlns:a="http://schemas.openxmlformats.org/drawingml/2006/main" noChangeAspect="1"/>
             </wp:cNvGraphicFramePr>
@@ -365,7 +363,7 @@
                   <pic:spPr>
                     <a:xfrm>
                       <a:off x="0" y="0"/>
-                      <a:ext cx="5276850" cy="1533525"/>
+                      <a:ext cx="5267325" cy="381000"/>
                     </a:xfrm>
                     <a:prstGeom prst="rect">
                       <a:avLst/>
@@ -380,7 +378,15 @@
     </w:p>
     <w:p>
       <w:r>
-        <w:t>Quindi marco come aggiunto il file in realtà con questa istruzione tutti i file non marcati come aggiunti vengono marcati::</w:t>
+        <w:t>Scrivo cd forn e mi aiuto con tab per l’autocompletamento…</w:t>
+      </w:r>
+    </w:p>
+    <w:p>
+      <w:r>
+        <w:t>Chiedo lo stato del del branch master (il branch principale)</w:t>
+      </w:r>
+      <w:r>
+        <w:t xml:space="preserve"> da notare (master) ciò signifgica che la cartella è sotto controllo di git per la sincronizzazione lato server dei contenuti, master indica che luca schiavon ha ruolo master su quella cartella</w:t>
       </w:r>
     </w:p>
     <w:p>
@@ -390,10 +396,10 @@
           <w:lang w:eastAsia="it-IT"/>
         </w:rPr>
         <w:drawing>
-          <wp:inline distT="0" distB="0" distL="0" distR="0" wp14:anchorId="3CCBAA16" wp14:editId="427FD8BC">
-            <wp:extent cx="5619750" cy="438150"/>
-            <wp:effectExtent l="0" t="0" r="0" b="0"/>
-            <wp:docPr id="8" name="Immagine 8"/>
+          <wp:inline distT="0" distB="0" distL="0" distR="0" wp14:anchorId="582C2499" wp14:editId="04B33262">
+            <wp:extent cx="5133975" cy="942975"/>
+            <wp:effectExtent l="0" t="0" r="9525" b="9525"/>
+            <wp:docPr id="6" name="Immagine 6"/>
             <wp:cNvGraphicFramePr>
               <a:graphicFrameLocks xmlns:a="http://schemas.openxmlformats.org/drawingml/2006/main" noChangeAspect="1"/>
             </wp:cNvGraphicFramePr>
@@ -413,7 +419,7 @@
                   <pic:spPr>
                     <a:xfrm>
                       <a:off x="0" y="0"/>
-                      <a:ext cx="5619750" cy="438150"/>
+                      <a:ext cx="5133975" cy="942975"/>
                     </a:xfrm>
                     <a:prstGeom prst="rect">
                       <a:avLst/>
@@ -428,7 +434,7 @@
     </w:p>
     <w:p>
       <w:r>
-        <w:t>Si richiede lo stato: il file è stato marcato come add ma non è stato ancora aggiunto sul server….</w:t>
+        <w:t>Copio fisicamente il file e richiedo lo stato: … mi dice che un file eula.1040 txt è stato aggiunto e di lanciare il comando add per marcarlo come aggiunto</w:t>
       </w:r>
     </w:p>
     <w:p>
@@ -438,10 +444,10 @@
           <w:lang w:eastAsia="it-IT"/>
         </w:rPr>
         <w:drawing>
-          <wp:inline distT="0" distB="0" distL="0" distR="0" wp14:anchorId="56A59A78" wp14:editId="38760CB5">
-            <wp:extent cx="5410200" cy="1428750"/>
-            <wp:effectExtent l="0" t="0" r="0" b="0"/>
-            <wp:docPr id="9" name="Immagine 9"/>
+          <wp:inline distT="0" distB="0" distL="0" distR="0" wp14:anchorId="2626290A" wp14:editId="68082DD4">
+            <wp:extent cx="5276850" cy="1533525"/>
+            <wp:effectExtent l="0" t="0" r="0" b="9525"/>
+            <wp:docPr id="7" name="Immagine 7"/>
             <wp:cNvGraphicFramePr>
               <a:graphicFrameLocks xmlns:a="http://schemas.openxmlformats.org/drawingml/2006/main" noChangeAspect="1"/>
             </wp:cNvGraphicFramePr>
@@ -461,7 +467,7 @@
                   <pic:spPr>
                     <a:xfrm>
                       <a:off x="0" y="0"/>
-                      <a:ext cx="5410200" cy="1428750"/>
+                      <a:ext cx="5276850" cy="1533525"/>
                     </a:xfrm>
                     <a:prstGeom prst="rect">
                       <a:avLst/>
@@ -475,20 +481,14 @@
       </w:r>
     </w:p>
     <w:p>
-      <w:pPr>
-        <w:rPr>
-          <w:color w:val="FF0000"/>
-        </w:rPr>
-      </w:pPr>
-      <w:r>
-        <w:t xml:space="preserve">Faccio il commit del file (descrizione obbilgatoria… parametro –m) </w:t>
-      </w:r>
-      <w:r>
-        <w:rPr>
-          <w:color w:val="FF0000"/>
-        </w:rPr>
-        <w:t>ma il file non si trova ancora sul server attenzione!!!</w:t>
-      </w:r>
+      <w:r>
+        <w:t xml:space="preserve">Quindi marco come aggiunto il file in realtà con questa istruzione tutti i file non marcati come aggiunti vengono </w:t>
+      </w:r>
+      <w:proofErr w:type="gramStart"/>
+      <w:r>
+        <w:t>marcati::</w:t>
+      </w:r>
+      <w:proofErr w:type="gramEnd"/>
     </w:p>
     <w:p>
       <w:r>
@@ -497,10 +497,10 @@
           <w:lang w:eastAsia="it-IT"/>
         </w:rPr>
         <w:drawing>
-          <wp:inline distT="0" distB="0" distL="0" distR="0" wp14:anchorId="436D30AA" wp14:editId="7FD06D7E">
-            <wp:extent cx="5534025" cy="2247900"/>
-            <wp:effectExtent l="0" t="0" r="9525" b="0"/>
-            <wp:docPr id="10" name="Immagine 10"/>
+          <wp:inline distT="0" distB="0" distL="0" distR="0" wp14:anchorId="3CCBAA16" wp14:editId="427FD8BC">
+            <wp:extent cx="5619750" cy="438150"/>
+            <wp:effectExtent l="0" t="0" r="0" b="0"/>
+            <wp:docPr id="8" name="Immagine 8"/>
             <wp:cNvGraphicFramePr>
               <a:graphicFrameLocks xmlns:a="http://schemas.openxmlformats.org/drawingml/2006/main" noChangeAspect="1"/>
             </wp:cNvGraphicFramePr>
@@ -520,7 +520,7 @@
                   <pic:spPr>
                     <a:xfrm>
                       <a:off x="0" y="0"/>
-                      <a:ext cx="5534025" cy="2247900"/>
+                      <a:ext cx="5619750" cy="438150"/>
                     </a:xfrm>
                     <a:prstGeom prst="rect">
                       <a:avLst/>
@@ -535,7 +535,7 @@
     </w:p>
     <w:p>
       <w:r>
-        <w:t>Per effettuare effettivamente il commit sul server occorre fare il push, in questo caso viene fatto il push sul branch master…</w:t>
+        <w:t>Si richiede lo stato: il file è stato marcato come add ma non è stato ancora aggiunto sul server….</w:t>
       </w:r>
     </w:p>
     <w:p>
@@ -544,12 +544,11 @@
           <w:noProof/>
           <w:lang w:eastAsia="it-IT"/>
         </w:rPr>
-        <w:lastRenderedPageBreak/>
         <w:drawing>
-          <wp:inline distT="0" distB="0" distL="0" distR="0" wp14:anchorId="055195CA" wp14:editId="1A7A1A72">
-            <wp:extent cx="5543550" cy="1343025"/>
-            <wp:effectExtent l="0" t="0" r="0" b="9525"/>
-            <wp:docPr id="11" name="Immagine 11"/>
+          <wp:inline distT="0" distB="0" distL="0" distR="0" wp14:anchorId="56A59A78" wp14:editId="38760CB5">
+            <wp:extent cx="5410200" cy="1428750"/>
+            <wp:effectExtent l="0" t="0" r="0" b="0"/>
+            <wp:docPr id="9" name="Immagine 9"/>
             <wp:cNvGraphicFramePr>
               <a:graphicFrameLocks xmlns:a="http://schemas.openxmlformats.org/drawingml/2006/main" noChangeAspect="1"/>
             </wp:cNvGraphicFramePr>
@@ -569,7 +568,7 @@
                   <pic:spPr>
                     <a:xfrm>
                       <a:off x="0" y="0"/>
-                      <a:ext cx="5543550" cy="1343025"/>
+                      <a:ext cx="5410200" cy="1428750"/>
                     </a:xfrm>
                     <a:prstGeom prst="rect">
                       <a:avLst/>
@@ -583,8 +582,19 @@
       </w:r>
     </w:p>
     <w:p>
-      <w:r>
-        <w:t>Poi modifico il file in locale e voglio aggiornare il server… chiedo lo stato dopo la modifica:</w:t>
+      <w:pPr>
+        <w:rPr>
+          <w:color w:val="FF0000"/>
+        </w:rPr>
+      </w:pPr>
+      <w:r>
+        <w:t xml:space="preserve">Faccio il commit del file (descrizione obbilgatoria… parametro –m) </w:t>
+      </w:r>
+      <w:r>
+        <w:rPr>
+          <w:color w:val="FF0000"/>
+        </w:rPr>
+        <w:t>ma il file non si trova ancora sul server attenzione!!!</w:t>
       </w:r>
     </w:p>
     <w:p>
@@ -593,11 +603,12 @@
           <w:noProof/>
           <w:lang w:eastAsia="it-IT"/>
         </w:rPr>
+        <w:lastRenderedPageBreak/>
         <w:drawing>
-          <wp:inline distT="0" distB="0" distL="0" distR="0" wp14:anchorId="281F3AC4" wp14:editId="0EFB9BA9">
-            <wp:extent cx="5581650" cy="1390650"/>
-            <wp:effectExtent l="0" t="0" r="0" b="0"/>
-            <wp:docPr id="12" name="Immagine 12"/>
+          <wp:inline distT="0" distB="0" distL="0" distR="0" wp14:anchorId="436D30AA" wp14:editId="7FD06D7E">
+            <wp:extent cx="5534025" cy="2247900"/>
+            <wp:effectExtent l="0" t="0" r="9525" b="0"/>
+            <wp:docPr id="10" name="Immagine 10"/>
             <wp:cNvGraphicFramePr>
               <a:graphicFrameLocks xmlns:a="http://schemas.openxmlformats.org/drawingml/2006/main" noChangeAspect="1"/>
             </wp:cNvGraphicFramePr>
@@ -617,7 +628,7 @@
                   <pic:spPr>
                     <a:xfrm>
                       <a:off x="0" y="0"/>
-                      <a:ext cx="5581650" cy="1390650"/>
+                      <a:ext cx="5534025" cy="2247900"/>
                     </a:xfrm>
                     <a:prstGeom prst="rect">
                       <a:avLst/>
@@ -632,7 +643,7 @@
     </w:p>
     <w:p>
       <w:r>
-        <w:t>Quindi per buttare la modifica sul server: lo marco come add lo committo e quindi lancio push:</w:t>
+        <w:t>Per effettuare effettivamente il commit sul server occorre fare il push, in questo caso viene fatto il push sul branch master…</w:t>
       </w:r>
     </w:p>
     <w:p>
@@ -642,10 +653,10 @@
           <w:lang w:eastAsia="it-IT"/>
         </w:rPr>
         <w:drawing>
-          <wp:inline distT="0" distB="0" distL="0" distR="0" wp14:anchorId="1FBEC2F3" wp14:editId="35738450">
-            <wp:extent cx="5572125" cy="3019425"/>
-            <wp:effectExtent l="0" t="0" r="9525" b="9525"/>
-            <wp:docPr id="13" name="Immagine 13"/>
+          <wp:inline distT="0" distB="0" distL="0" distR="0" wp14:anchorId="055195CA" wp14:editId="1A7A1A72">
+            <wp:extent cx="5543550" cy="1343025"/>
+            <wp:effectExtent l="0" t="0" r="0" b="9525"/>
+            <wp:docPr id="11" name="Immagine 11"/>
             <wp:cNvGraphicFramePr>
               <a:graphicFrameLocks xmlns:a="http://schemas.openxmlformats.org/drawingml/2006/main" noChangeAspect="1"/>
             </wp:cNvGraphicFramePr>
@@ -665,7 +676,7 @@
                   <pic:spPr>
                     <a:xfrm>
                       <a:off x="0" y="0"/>
-                      <a:ext cx="5572125" cy="3019425"/>
+                      <a:ext cx="5543550" cy="1343025"/>
                     </a:xfrm>
                     <a:prstGeom prst="rect">
                       <a:avLst/>
@@ -680,12 +691,7 @@
     </w:p>
     <w:p>
       <w:r>
-        <w:t>Per effettuare il checkout faccio il pull</w:t>
-      </w:r>
-    </w:p>
-    <w:p>
-      <w:r>
-        <w:t>Meglio usare la console cmder:</w:t>
+        <w:t>Poi modifico il file in locale e voglio aggiornare il server… chiedo lo stato dopo la modifica:</w:t>
       </w:r>
     </w:p>
     <w:p>
@@ -694,12 +700,11 @@
           <w:noProof/>
           <w:lang w:eastAsia="it-IT"/>
         </w:rPr>
-        <w:lastRenderedPageBreak/>
         <w:drawing>
-          <wp:inline distT="0" distB="0" distL="0" distR="0" wp14:anchorId="4797F34B" wp14:editId="43CFCF65">
-            <wp:extent cx="6120130" cy="4937760"/>
+          <wp:inline distT="0" distB="0" distL="0" distR="0" wp14:anchorId="281F3AC4" wp14:editId="0EFB9BA9">
+            <wp:extent cx="5581650" cy="1390650"/>
             <wp:effectExtent l="0" t="0" r="0" b="0"/>
-            <wp:docPr id="14" name="Immagine 14"/>
+            <wp:docPr id="12" name="Immagine 12"/>
             <wp:cNvGraphicFramePr>
               <a:graphicFrameLocks xmlns:a="http://schemas.openxmlformats.org/drawingml/2006/main" noChangeAspect="1"/>
             </wp:cNvGraphicFramePr>
@@ -719,7 +724,7 @@
                   <pic:spPr>
                     <a:xfrm>
                       <a:off x="0" y="0"/>
-                      <a:ext cx="6120130" cy="4937760"/>
+                      <a:ext cx="5581650" cy="1390650"/>
                     </a:xfrm>
                     <a:prstGeom prst="rect">
                       <a:avLst/>
@@ -734,22 +739,7 @@
     </w:p>
     <w:p>
       <w:r>
-        <w:t>Ad esempio per scaricarsi un progetto entrare in git:</w:t>
-      </w:r>
-    </w:p>
-    <w:p>
-      <w:hyperlink r:id="rId19" w:history="1">
-        <w:r>
-          <w:rPr>
-            <w:rStyle w:val="Collegamentoipertestuale"/>
-          </w:rPr>
-          <w:t>https://git.aquest.it/linealight/website</w:t>
-        </w:r>
-      </w:hyperlink>
-    </w:p>
-    <w:p>
-      <w:r>
-        <w:t>menu scegliere voce projects e quindi filtrare il priogetto di interesse:</w:t>
+        <w:t>Quindi per buttare la modifica sul server: lo marco come add lo committo e quindi lancio push:</w:t>
       </w:r>
     </w:p>
     <w:p>
@@ -758,11 +748,65 @@
           <w:noProof/>
           <w:lang w:eastAsia="it-IT"/>
         </w:rPr>
+        <w:lastRenderedPageBreak/>
         <w:drawing>
-          <wp:inline distT="0" distB="0" distL="0" distR="0" wp14:anchorId="6CEE06C2" wp14:editId="7BF2F95B">
-            <wp:extent cx="6120130" cy="1172210"/>
-            <wp:effectExtent l="0" t="0" r="0" b="8890"/>
-            <wp:docPr id="16" name="Immagine 16"/>
+          <wp:inline distT="0" distB="0" distL="0" distR="0" wp14:anchorId="1FBEC2F3" wp14:editId="35738450">
+            <wp:extent cx="5572125" cy="3019425"/>
+            <wp:effectExtent l="0" t="0" r="9525" b="9525"/>
+            <wp:docPr id="13" name="Immagine 13"/>
+            <wp:cNvGraphicFramePr>
+              <a:graphicFrameLocks xmlns:a="http://schemas.openxmlformats.org/drawingml/2006/main" noChangeAspect="1"/>
+            </wp:cNvGraphicFramePr>
+            <a:graphic xmlns:a="http://schemas.openxmlformats.org/drawingml/2006/main">
+              <a:graphicData uri="http://schemas.openxmlformats.org/drawingml/2006/picture">
+                <pic:pic xmlns:pic="http://schemas.openxmlformats.org/drawingml/2006/picture">
+                  <pic:nvPicPr>
+                    <pic:cNvPr id="1" name=""/>
+                    <pic:cNvPicPr/>
+                  </pic:nvPicPr>
+                  <pic:blipFill>
+                    <a:blip r:embed="rId19"/>
+                    <a:stretch>
+                      <a:fillRect/>
+                    </a:stretch>
+                  </pic:blipFill>
+                  <pic:spPr>
+                    <a:xfrm>
+                      <a:off x="0" y="0"/>
+                      <a:ext cx="5572125" cy="3019425"/>
+                    </a:xfrm>
+                    <a:prstGeom prst="rect">
+                      <a:avLst/>
+                    </a:prstGeom>
+                  </pic:spPr>
+                </pic:pic>
+              </a:graphicData>
+            </a:graphic>
+          </wp:inline>
+        </w:drawing>
+      </w:r>
+    </w:p>
+    <w:p>
+      <w:r>
+        <w:t>Per effettuare il checkout faccio il pull</w:t>
+      </w:r>
+    </w:p>
+    <w:p>
+      <w:r>
+        <w:t>Meglio usare la console cmder:</w:t>
+      </w:r>
+    </w:p>
+    <w:p>
+      <w:r>
+        <w:rPr>
+          <w:noProof/>
+          <w:lang w:eastAsia="it-IT"/>
+        </w:rPr>
+        <w:drawing>
+          <wp:inline distT="0" distB="0" distL="0" distR="0" wp14:anchorId="4797F34B" wp14:editId="43CFCF65">
+            <wp:extent cx="6120130" cy="4937760"/>
+            <wp:effectExtent l="0" t="0" r="0" b="0"/>
+            <wp:docPr id="14" name="Immagine 14"/>
             <wp:cNvGraphicFramePr>
               <a:graphicFrameLocks xmlns:a="http://schemas.openxmlformats.org/drawingml/2006/main" noChangeAspect="1"/>
             </wp:cNvGraphicFramePr>
@@ -782,7 +826,7 @@
                   <pic:spPr>
                     <a:xfrm>
                       <a:off x="0" y="0"/>
-                      <a:ext cx="6120130" cy="1172210"/>
+                      <a:ext cx="6120130" cy="4937760"/>
                     </a:xfrm>
                     <a:prstGeom prst="rect">
                       <a:avLst/>
@@ -797,7 +841,22 @@
     </w:p>
     <w:p>
       <w:r>
-        <w:t>A questo punto con cmder: creare una cartella che ospiterà il programma da scaricare, quindi effettuare il clone</w:t>
+        <w:t>Ad esempio per scaricarsi un progetto entrare in git:</w:t>
+      </w:r>
+    </w:p>
+    <w:p>
+      <w:hyperlink r:id="rId21" w:history="1">
+        <w:r>
+          <w:rPr>
+            <w:rStyle w:val="Collegamentoipertestuale"/>
+          </w:rPr>
+          <w:t>https://git.aquest.it/linealight/website</w:t>
+        </w:r>
+      </w:hyperlink>
+    </w:p>
+    <w:p>
+      <w:r>
+        <w:t>menu scegliere voce projects e quindi filtrare il priogetto di interesse:</w:t>
       </w:r>
     </w:p>
     <w:p>
@@ -806,55 +865,11 @@
           <w:noProof/>
           <w:lang w:eastAsia="it-IT"/>
         </w:rPr>
-        <w:lastRenderedPageBreak/>
         <w:drawing>
-          <wp:inline distT="0" distB="0" distL="0" distR="0" wp14:anchorId="63E2B69E" wp14:editId="026F08E5">
-            <wp:extent cx="6120130" cy="3441700"/>
-            <wp:effectExtent l="0" t="0" r="0" b="6350"/>
-            <wp:docPr id="18" name="Immagine 18"/>
-            <wp:cNvGraphicFramePr>
-              <a:graphicFrameLocks xmlns:a="http://schemas.openxmlformats.org/drawingml/2006/main" noChangeAspect="1"/>
-            </wp:cNvGraphicFramePr>
-            <a:graphic xmlns:a="http://schemas.openxmlformats.org/drawingml/2006/main">
-              <a:graphicData uri="http://schemas.openxmlformats.org/drawingml/2006/picture">
-                <pic:pic xmlns:pic="http://schemas.openxmlformats.org/drawingml/2006/picture">
-                  <pic:nvPicPr>
-                    <pic:cNvPr id="1" name=""/>
-                    <pic:cNvPicPr/>
-                  </pic:nvPicPr>
-                  <pic:blipFill>
-                    <a:blip r:embed="rId21"/>
-                    <a:stretch>
-                      <a:fillRect/>
-                    </a:stretch>
-                  </pic:blipFill>
-                  <pic:spPr>
-                    <a:xfrm>
-                      <a:off x="0" y="0"/>
-                      <a:ext cx="6120130" cy="3441700"/>
-                    </a:xfrm>
-                    <a:prstGeom prst="rect">
-                      <a:avLst/>
-                    </a:prstGeom>
-                  </pic:spPr>
-                </pic:pic>
-              </a:graphicData>
-            </a:graphic>
-          </wp:inline>
-        </w:drawing>
-      </w:r>
-    </w:p>
-    <w:p>
-      <w:r>
-        <w:rPr>
-          <w:noProof/>
-          <w:lang w:eastAsia="it-IT"/>
-        </w:rPr>
-        <w:drawing>
-          <wp:inline distT="0" distB="0" distL="0" distR="0" wp14:anchorId="3A46A12B" wp14:editId="5A7D577D">
-            <wp:extent cx="6120130" cy="2814955"/>
-            <wp:effectExtent l="0" t="0" r="0" b="4445"/>
-            <wp:docPr id="17" name="Immagine 17"/>
+          <wp:inline distT="0" distB="0" distL="0" distR="0" wp14:anchorId="6CEE06C2" wp14:editId="7BF2F95B">
+            <wp:extent cx="6120130" cy="1172210"/>
+            <wp:effectExtent l="0" t="0" r="0" b="8890"/>
+            <wp:docPr id="16" name="Immagine 16"/>
             <wp:cNvGraphicFramePr>
               <a:graphicFrameLocks xmlns:a="http://schemas.openxmlformats.org/drawingml/2006/main" noChangeAspect="1"/>
             </wp:cNvGraphicFramePr>
@@ -874,7 +889,7 @@
                   <pic:spPr>
                     <a:xfrm>
                       <a:off x="0" y="0"/>
-                      <a:ext cx="6120130" cy="2814955"/>
+                      <a:ext cx="6120130" cy="1172210"/>
                     </a:xfrm>
                     <a:prstGeom prst="rect">
                       <a:avLst/>
@@ -889,7 +904,7 @@
     </w:p>
     <w:p>
       <w:r>
-        <w:t>Una volta lanciato gulp serve può questo scrive nel progetto percui se si tenta di fare un pull successivo da errore in quanto vede delle modifiche a livello locale occorre lanciare un reset:</w:t>
+        <w:t>A questo punto con cmder: creare una cartella che ospiterà il programma da scaricare, quindi effettuare il clone</w:t>
       </w:r>
     </w:p>
     <w:p>
@@ -899,10 +914,10 @@
           <w:lang w:eastAsia="it-IT"/>
         </w:rPr>
         <w:drawing>
-          <wp:inline distT="0" distB="0" distL="0" distR="0" wp14:anchorId="1F9C875F" wp14:editId="1BE505D6">
-            <wp:extent cx="5600700" cy="1457325"/>
-            <wp:effectExtent l="0" t="0" r="0" b="9525"/>
-            <wp:docPr id="15" name="Immagine 15"/>
+          <wp:inline distT="0" distB="0" distL="0" distR="0" wp14:anchorId="63E2B69E" wp14:editId="026F08E5">
+            <wp:extent cx="6120130" cy="3441700"/>
+            <wp:effectExtent l="0" t="0" r="0" b="6350"/>
+            <wp:docPr id="18" name="Immagine 18"/>
             <wp:cNvGraphicFramePr>
               <a:graphicFrameLocks xmlns:a="http://schemas.openxmlformats.org/drawingml/2006/main" noChangeAspect="1"/>
             </wp:cNvGraphicFramePr>
@@ -922,7 +937,7 @@
                   <pic:spPr>
                     <a:xfrm>
                       <a:off x="0" y="0"/>
-                      <a:ext cx="5600700" cy="1457325"/>
+                      <a:ext cx="6120130" cy="3441700"/>
                     </a:xfrm>
                     <a:prstGeom prst="rect">
                       <a:avLst/>
@@ -937,26 +952,15 @@
     </w:p>
     <w:p>
       <w:r>
-        <w:t>Per aggiornare gli asset lanciare</w:t>
-      </w:r>
-    </w:p>
-    <w:p>
-      <w:r>
-        <w:t>Per creare tutti i branche di default lanciare flow init (crea il develope feature ecc…):</w:t>
-      </w:r>
-    </w:p>
-    <w:p/>
-    <w:p>
-      <w:r>
         <w:rPr>
           <w:noProof/>
           <w:lang w:eastAsia="it-IT"/>
         </w:rPr>
         <w:drawing>
-          <wp:inline distT="0" distB="0" distL="0" distR="0" wp14:anchorId="73B6B791" wp14:editId="3122170A">
-            <wp:extent cx="6120130" cy="1911350"/>
-            <wp:effectExtent l="0" t="0" r="0" b="0"/>
-            <wp:docPr id="19" name="Immagine 19"/>
+          <wp:inline distT="0" distB="0" distL="0" distR="0" wp14:anchorId="3A46A12B" wp14:editId="5A7D577D">
+            <wp:extent cx="6120130" cy="2814955"/>
+            <wp:effectExtent l="0" t="0" r="0" b="4445"/>
+            <wp:docPr id="17" name="Immagine 17"/>
             <wp:cNvGraphicFramePr>
               <a:graphicFrameLocks xmlns:a="http://schemas.openxmlformats.org/drawingml/2006/main" noChangeAspect="1"/>
             </wp:cNvGraphicFramePr>
@@ -976,7 +980,7 @@
                   <pic:spPr>
                     <a:xfrm>
                       <a:off x="0" y="0"/>
-                      <a:ext cx="6120130" cy="1911350"/>
+                      <a:ext cx="6120130" cy="2814955"/>
                     </a:xfrm>
                     <a:prstGeom prst="rect">
                       <a:avLst/>
@@ -991,12 +995,8 @@
     </w:p>
     <w:p>
       <w:r>
-        <w:t>Per avere la lista dei branch:</w:t>
-      </w:r>
-    </w:p>
-    <w:p>
-      <w:r>
-        <w:t>git branch:</w:t>
+        <w:lastRenderedPageBreak/>
+        <w:t>Una volta lanciato gulp serve può questo scrive nel progetto percui se si tenta di fare un pull successivo da errore in quanto vede delle modifiche a livello locale occorre lanciare un reset:</w:t>
       </w:r>
     </w:p>
     <w:p>
@@ -1006,10 +1006,10 @@
           <w:lang w:eastAsia="it-IT"/>
         </w:rPr>
         <w:drawing>
-          <wp:inline distT="0" distB="0" distL="0" distR="0" wp14:anchorId="649BA650" wp14:editId="4A2DFE91">
-            <wp:extent cx="5476875" cy="466725"/>
-            <wp:effectExtent l="0" t="0" r="9525" b="9525"/>
-            <wp:docPr id="20" name="Immagine 20"/>
+          <wp:inline distT="0" distB="0" distL="0" distR="0" wp14:anchorId="1F9C875F" wp14:editId="1BE505D6">
+            <wp:extent cx="5600700" cy="1457325"/>
+            <wp:effectExtent l="0" t="0" r="0" b="9525"/>
+            <wp:docPr id="15" name="Immagine 15"/>
             <wp:cNvGraphicFramePr>
               <a:graphicFrameLocks xmlns:a="http://schemas.openxmlformats.org/drawingml/2006/main" noChangeAspect="1"/>
             </wp:cNvGraphicFramePr>
@@ -1029,7 +1029,7 @@
                   <pic:spPr>
                     <a:xfrm>
                       <a:off x="0" y="0"/>
-                      <a:ext cx="5476875" cy="466725"/>
+                      <a:ext cx="5600700" cy="1457325"/>
                     </a:xfrm>
                     <a:prstGeom prst="rect">
                       <a:avLst/>
@@ -1043,23 +1043,44 @@
       </w:r>
     </w:p>
     <w:p>
-      <w:pPr>
-        <w:rPr>
-          <w:b/>
-        </w:rPr>
-      </w:pPr>
-      <w:r>
-        <w:rPr>
-          <w:b/>
-        </w:rPr>
-        <w:t>Come lavorare con i branche e feature.</w:t>
-      </w:r>
-    </w:p>
-    <w:p>
-      <w:r>
-        <w:t>Le feature ti permettono di mantenere il develope sempre stabile: quando si implementa il sorgente non è mai stabile quindi si inizializza una feature (col comando start) e finite le modifiche si riversa sul develope col comando finish, il branch feature viene eliminato e ci si ritrova dentro il develope mergiato con la feature appena chiusa:</w:t>
-      </w:r>
-    </w:p>
+      <w:r>
+        <w:t>Revert e reset:</w:t>
+      </w:r>
+    </w:p>
+    <w:p>
+      <w:hyperlink r:id="rId26" w:history="1">
+        <w:r>
+          <w:rPr>
+            <w:rStyle w:val="Collegamentoipertestuale"/>
+          </w:rPr>
+          <w:t>http://www.allafinedelpalo.it/git-2-checkout-revert-reset/</w:t>
+        </w:r>
+      </w:hyperlink>
+    </w:p>
+    <w:p>
+      <w:r>
+        <w:t>revert annulla le modifiche di un commit lasciando inalterate le succcessive mentre reset riporta ad un commit cancellando i commit successivi.</w:t>
+      </w:r>
+    </w:p>
+    <w:p>
+      <w:r>
+        <w:t>Per aggiornare gli asset lanciare</w:t>
+      </w:r>
+    </w:p>
+    <w:p>
+      <w:r>
+        <w:t xml:space="preserve">Per creare tutti </w:t>
+      </w:r>
+      <w:proofErr w:type="gramStart"/>
+      <w:r>
+        <w:t>i branche</w:t>
+      </w:r>
+      <w:proofErr w:type="gramEnd"/>
+      <w:r>
+        <w:t xml:space="preserve"> di default lanciare flow init (crea il develope feature ecc…):</w:t>
+      </w:r>
+    </w:p>
+    <w:p/>
     <w:p>
       <w:r>
         <w:rPr>
@@ -1067,59 +1088,10 @@
           <w:lang w:eastAsia="it-IT"/>
         </w:rPr>
         <w:drawing>
-          <wp:inline distT="0" distB="0" distL="0" distR="0" wp14:anchorId="52A4787E" wp14:editId="2F33CF5C">
-            <wp:extent cx="6120130" cy="2728595"/>
+          <wp:inline distT="0" distB="0" distL="0" distR="0" wp14:anchorId="73B6B791" wp14:editId="3122170A">
+            <wp:extent cx="6120130" cy="1911350"/>
             <wp:effectExtent l="0" t="0" r="0" b="0"/>
-            <wp:docPr id="21" name="Immagine 21"/>
-            <wp:cNvGraphicFramePr>
-              <a:graphicFrameLocks xmlns:a="http://schemas.openxmlformats.org/drawingml/2006/main" noChangeAspect="1"/>
-            </wp:cNvGraphicFramePr>
-            <a:graphic xmlns:a="http://schemas.openxmlformats.org/drawingml/2006/main">
-              <a:graphicData uri="http://schemas.openxmlformats.org/drawingml/2006/picture">
-                <pic:pic xmlns:pic="http://schemas.openxmlformats.org/drawingml/2006/picture">
-                  <pic:nvPicPr>
-                    <pic:cNvPr id="1" name=""/>
-                    <pic:cNvPicPr/>
-                  </pic:nvPicPr>
-                  <pic:blipFill>
-                    <a:blip r:embed="rId26"/>
-                    <a:stretch>
-                      <a:fillRect/>
-                    </a:stretch>
-                  </pic:blipFill>
-                  <pic:spPr>
-                    <a:xfrm>
-                      <a:off x="0" y="0"/>
-                      <a:ext cx="6120130" cy="2728595"/>
-                    </a:xfrm>
-                    <a:prstGeom prst="rect">
-                      <a:avLst/>
-                    </a:prstGeom>
-                  </pic:spPr>
-                </pic:pic>
-              </a:graphicData>
-            </a:graphic>
-          </wp:inline>
-        </w:drawing>
-      </w:r>
-    </w:p>
-    <w:p>
-      <w:r>
-        <w:t>Git show ti permette di avere lo storico modifiche</w:t>
-      </w:r>
-    </w:p>
-    <w:p>
-      <w:r>
-        <w:rPr>
-          <w:noProof/>
-          <w:lang w:eastAsia="it-IT"/>
-        </w:rPr>
-        <w:lastRenderedPageBreak/>
-        <w:drawing>
-          <wp:inline distT="0" distB="0" distL="0" distR="0" wp14:anchorId="545ED9C9" wp14:editId="5CA3A87E">
-            <wp:extent cx="6120130" cy="2713990"/>
-            <wp:effectExtent l="0" t="0" r="0" b="0"/>
-            <wp:docPr id="22" name="Immagine 22"/>
+            <wp:docPr id="19" name="Immagine 19"/>
             <wp:cNvGraphicFramePr>
               <a:graphicFrameLocks xmlns:a="http://schemas.openxmlformats.org/drawingml/2006/main" noChangeAspect="1"/>
             </wp:cNvGraphicFramePr>
@@ -1139,7 +1111,7 @@
                   <pic:spPr>
                     <a:xfrm>
                       <a:off x="0" y="0"/>
-                      <a:ext cx="6120130" cy="2713990"/>
+                      <a:ext cx="6120130" cy="1911350"/>
                     </a:xfrm>
                     <a:prstGeom prst="rect">
                       <a:avLst/>
@@ -1154,7 +1126,12 @@
     </w:p>
     <w:p>
       <w:r>
-        <w:t>GIT ignore</w:t>
+        <w:t>Per avere la lista dei branch:</w:t>
+      </w:r>
+    </w:p>
+    <w:p>
+      <w:r>
+        <w:t>git branch:</w:t>
       </w:r>
     </w:p>
     <w:p>
@@ -1164,10 +1141,10 @@
           <w:lang w:eastAsia="it-IT"/>
         </w:rPr>
         <w:drawing>
-          <wp:inline distT="0" distB="0" distL="0" distR="0" wp14:anchorId="21AF96A0" wp14:editId="056E0AFE">
-            <wp:extent cx="5600700" cy="2790825"/>
-            <wp:effectExtent l="0" t="0" r="0" b="9525"/>
-            <wp:docPr id="23" name="Immagine 23"/>
+          <wp:inline distT="0" distB="0" distL="0" distR="0" wp14:anchorId="649BA650" wp14:editId="4A2DFE91">
+            <wp:extent cx="5476875" cy="466725"/>
+            <wp:effectExtent l="0" t="0" r="9525" b="9525"/>
+            <wp:docPr id="20" name="Immagine 20"/>
             <wp:cNvGraphicFramePr>
               <a:graphicFrameLocks xmlns:a="http://schemas.openxmlformats.org/drawingml/2006/main" noChangeAspect="1"/>
             </wp:cNvGraphicFramePr>
@@ -1187,6 +1164,178 @@
                   <pic:spPr>
                     <a:xfrm>
                       <a:off x="0" y="0"/>
+                      <a:ext cx="5476875" cy="466725"/>
+                    </a:xfrm>
+                    <a:prstGeom prst="rect">
+                      <a:avLst/>
+                    </a:prstGeom>
+                  </pic:spPr>
+                </pic:pic>
+              </a:graphicData>
+            </a:graphic>
+          </wp:inline>
+        </w:drawing>
+      </w:r>
+    </w:p>
+    <w:p>
+      <w:pPr>
+        <w:rPr>
+          <w:b/>
+        </w:rPr>
+      </w:pPr>
+      <w:r>
+        <w:rPr>
+          <w:b/>
+        </w:rPr>
+        <w:t xml:space="preserve">Come lavorare con </w:t>
+      </w:r>
+      <w:proofErr w:type="gramStart"/>
+      <w:r>
+        <w:rPr>
+          <w:b/>
+        </w:rPr>
+        <w:t>i branche</w:t>
+      </w:r>
+      <w:proofErr w:type="gramEnd"/>
+      <w:r>
+        <w:rPr>
+          <w:b/>
+        </w:rPr>
+        <w:t xml:space="preserve"> e feature.</w:t>
+      </w:r>
+    </w:p>
+    <w:p>
+      <w:r>
+        <w:t>Le feature ti permettono di mantenere il develope sempre stabile: quando si implementa il sorgente non è mai stabile quindi si inizializza una feature (col comando start) e finite le modifiche si riversa sul develope col comando finish, il branch feature viene eliminato e ci si ritrova dentro il develope mergiato con la feature appena chiusa:</w:t>
+      </w:r>
+    </w:p>
+    <w:p>
+      <w:r>
+        <w:rPr>
+          <w:noProof/>
+          <w:lang w:eastAsia="it-IT"/>
+        </w:rPr>
+        <w:lastRenderedPageBreak/>
+        <w:drawing>
+          <wp:inline distT="0" distB="0" distL="0" distR="0" wp14:anchorId="52A4787E" wp14:editId="2F33CF5C">
+            <wp:extent cx="6120130" cy="2728595"/>
+            <wp:effectExtent l="0" t="0" r="0" b="0"/>
+            <wp:docPr id="21" name="Immagine 21"/>
+            <wp:cNvGraphicFramePr>
+              <a:graphicFrameLocks xmlns:a="http://schemas.openxmlformats.org/drawingml/2006/main" noChangeAspect="1"/>
+            </wp:cNvGraphicFramePr>
+            <a:graphic xmlns:a="http://schemas.openxmlformats.org/drawingml/2006/main">
+              <a:graphicData uri="http://schemas.openxmlformats.org/drawingml/2006/picture">
+                <pic:pic xmlns:pic="http://schemas.openxmlformats.org/drawingml/2006/picture">
+                  <pic:nvPicPr>
+                    <pic:cNvPr id="1" name=""/>
+                    <pic:cNvPicPr/>
+                  </pic:nvPicPr>
+                  <pic:blipFill>
+                    <a:blip r:embed="rId29"/>
+                    <a:stretch>
+                      <a:fillRect/>
+                    </a:stretch>
+                  </pic:blipFill>
+                  <pic:spPr>
+                    <a:xfrm>
+                      <a:off x="0" y="0"/>
+                      <a:ext cx="6120130" cy="2728595"/>
+                    </a:xfrm>
+                    <a:prstGeom prst="rect">
+                      <a:avLst/>
+                    </a:prstGeom>
+                  </pic:spPr>
+                </pic:pic>
+              </a:graphicData>
+            </a:graphic>
+          </wp:inline>
+        </w:drawing>
+      </w:r>
+    </w:p>
+    <w:p>
+      <w:r>
+        <w:t>Git show ti permette di avere lo storico modifiche</w:t>
+      </w:r>
+    </w:p>
+    <w:p>
+      <w:r>
+        <w:rPr>
+          <w:noProof/>
+          <w:lang w:eastAsia="it-IT"/>
+        </w:rPr>
+        <w:drawing>
+          <wp:inline distT="0" distB="0" distL="0" distR="0" wp14:anchorId="545ED9C9" wp14:editId="5CA3A87E">
+            <wp:extent cx="6120130" cy="2713990"/>
+            <wp:effectExtent l="0" t="0" r="0" b="0"/>
+            <wp:docPr id="22" name="Immagine 22"/>
+            <wp:cNvGraphicFramePr>
+              <a:graphicFrameLocks xmlns:a="http://schemas.openxmlformats.org/drawingml/2006/main" noChangeAspect="1"/>
+            </wp:cNvGraphicFramePr>
+            <a:graphic xmlns:a="http://schemas.openxmlformats.org/drawingml/2006/main">
+              <a:graphicData uri="http://schemas.openxmlformats.org/drawingml/2006/picture">
+                <pic:pic xmlns:pic="http://schemas.openxmlformats.org/drawingml/2006/picture">
+                  <pic:nvPicPr>
+                    <pic:cNvPr id="1" name=""/>
+                    <pic:cNvPicPr/>
+                  </pic:nvPicPr>
+                  <pic:blipFill>
+                    <a:blip r:embed="rId30"/>
+                    <a:stretch>
+                      <a:fillRect/>
+                    </a:stretch>
+                  </pic:blipFill>
+                  <pic:spPr>
+                    <a:xfrm>
+                      <a:off x="0" y="0"/>
+                      <a:ext cx="6120130" cy="2713990"/>
+                    </a:xfrm>
+                    <a:prstGeom prst="rect">
+                      <a:avLst/>
+                    </a:prstGeom>
+                  </pic:spPr>
+                </pic:pic>
+              </a:graphicData>
+            </a:graphic>
+          </wp:inline>
+        </w:drawing>
+      </w:r>
+    </w:p>
+    <w:p>
+      <w:r>
+        <w:t>GIT ignore</w:t>
+      </w:r>
+    </w:p>
+    <w:p>
+      <w:r>
+        <w:rPr>
+          <w:noProof/>
+          <w:lang w:eastAsia="it-IT"/>
+        </w:rPr>
+        <w:drawing>
+          <wp:inline distT="0" distB="0" distL="0" distR="0" wp14:anchorId="21AF96A0" wp14:editId="056E0AFE">
+            <wp:extent cx="5600700" cy="2790825"/>
+            <wp:effectExtent l="0" t="0" r="0" b="9525"/>
+            <wp:docPr id="23" name="Immagine 23"/>
+            <wp:cNvGraphicFramePr>
+              <a:graphicFrameLocks xmlns:a="http://schemas.openxmlformats.org/drawingml/2006/main" noChangeAspect="1"/>
+            </wp:cNvGraphicFramePr>
+            <a:graphic xmlns:a="http://schemas.openxmlformats.org/drawingml/2006/main">
+              <a:graphicData uri="http://schemas.openxmlformats.org/drawingml/2006/picture">
+                <pic:pic xmlns:pic="http://schemas.openxmlformats.org/drawingml/2006/picture">
+                  <pic:nvPicPr>
+                    <pic:cNvPr id="1" name=""/>
+                    <pic:cNvPicPr/>
+                  </pic:nvPicPr>
+                  <pic:blipFill>
+                    <a:blip r:embed="rId31"/>
+                    <a:stretch>
+                      <a:fillRect/>
+                    </a:stretch>
+                  </pic:blipFill>
+                  <pic:spPr>
+                    <a:xfrm>
+                      <a:off x="0" y="0"/>
                       <a:ext cx="5600700" cy="2790825"/>
                     </a:xfrm>
                     <a:prstGeom prst="rect">
@@ -1202,6 +1351,7 @@
     </w:p>
     <w:p>
       <w:r>
+        <w:lastRenderedPageBreak/>
         <w:br w:type="page"/>
       </w:r>
     </w:p>
@@ -1213,7 +1363,6 @@
           <w:szCs w:val="56"/>
         </w:rPr>
       </w:pPr>
-      <w:bookmarkStart w:id="0" w:name="_GoBack"/>
       <w:r>
         <w:rPr>
           <w:b/>
@@ -1224,7 +1373,6 @@
         <w:t>GITHUB CORSO</w:t>
       </w:r>
     </w:p>
-    <w:bookmarkEnd w:id="0"/>
     <w:p>
       <w:r>
         <w:t>Dopo aver installato git si può configurare perché ti riconosca</w:t>
@@ -1317,14 +1465,34 @@
           <w:highlight w:val="cyan"/>
           <w:lang w:eastAsia="it-IT"/>
         </w:rPr>
-        <w:t>git config --global user.emal arialdomartini@gmail.com</w:t>
+        <w:t xml:space="preserve">git config --global </w:t>
+      </w:r>
+      <w:proofErr w:type="gramStart"/>
+      <w:r>
+        <w:rPr>
+          <w:rFonts w:ascii="Consolas" w:eastAsia="Times New Roman" w:hAnsi="Consolas" w:cs="Consolas"/>
+          <w:color w:val="3E4349"/>
+          <w:highlight w:val="cyan"/>
+          <w:lang w:eastAsia="it-IT"/>
+        </w:rPr>
+        <w:t>user.emal</w:t>
+      </w:r>
+      <w:proofErr w:type="gramEnd"/>
+      <w:r>
+        <w:rPr>
+          <w:rFonts w:ascii="Consolas" w:eastAsia="Times New Roman" w:hAnsi="Consolas" w:cs="Consolas"/>
+          <w:color w:val="3E4349"/>
+          <w:highlight w:val="cyan"/>
+          <w:lang w:eastAsia="it-IT"/>
+        </w:rPr>
+        <w:t xml:space="preserve"> arialdomartini@gmail.com</w:t>
       </w:r>
     </w:p>
     <w:p>
       <w:r>
         <w:t xml:space="preserve">come tool grafico: </w:t>
       </w:r>
-      <w:hyperlink r:id="rId29" w:history="1">
+      <w:hyperlink r:id="rId32" w:history="1">
         <w:r>
           <w:rPr>
             <w:rStyle w:val="Collegamentoipertestuale"/>
@@ -2274,17 +2442,28 @@
           <w:szCs w:val="26"/>
           <w:shd w:val="clear" w:color="auto" w:fill="FFFFFF"/>
         </w:rPr>
-        <w:t>e conservato su file system nella directory nascosta</w:t>
-      </w:r>
-      <w:r>
-        <w:rPr>
-          <w:rStyle w:val="apple-converted-space"/>
+        <w:t xml:space="preserve">e conservato su file system nella directory </w:t>
+      </w:r>
+      <w:proofErr w:type="gramStart"/>
+      <w:r>
+        <w:rPr>
           <w:rFonts w:ascii="Arial" w:hAnsi="Arial" w:cs="Arial"/>
           <w:color w:val="3E4349"/>
           <w:sz w:val="26"/>
           <w:szCs w:val="26"/>
           <w:shd w:val="clear" w:color="auto" w:fill="FFFFFF"/>
         </w:rPr>
+        <w:t>nascosta</w:t>
+      </w:r>
+      <w:r>
+        <w:rPr>
+          <w:rStyle w:val="apple-converted-space"/>
+          <w:rFonts w:ascii="Arial" w:hAnsi="Arial" w:cs="Arial"/>
+          <w:color w:val="3E4349"/>
+          <w:sz w:val="26"/>
+          <w:szCs w:val="26"/>
+          <w:shd w:val="clear" w:color="auto" w:fill="FFFFFF"/>
+        </w:rPr>
         <w:t> </w:t>
       </w:r>
       <w:r>
@@ -2296,6 +2475,7 @@
         </w:rPr>
         <w:t>.git</w:t>
       </w:r>
+      <w:proofErr w:type="gramEnd"/>
       <w:r>
         <w:rPr>
           <w:rFonts w:ascii="Arial" w:hAnsi="Arial" w:cs="Arial"/>
@@ -2464,7 +2644,7 @@
                     </pic:cNvPicPr>
                   </pic:nvPicPr>
                   <pic:blipFill>
-                    <a:blip r:embed="rId30">
+                    <a:blip r:embed="rId33">
                       <a:extLst>
                         <a:ext uri="{28A0092B-C50C-407E-A947-70E740481C1C}">
                           <a14:useLocalDpi xmlns:a14="http://schemas.microsoft.com/office/drawing/2010/main" val="0"/>
@@ -2623,7 +2803,7 @@
                     </pic:cNvPicPr>
                   </pic:nvPicPr>
                   <pic:blipFill>
-                    <a:blip r:embed="rId30">
+                    <a:blip r:embed="rId33">
                       <a:extLst>
                         <a:ext uri="{28A0092B-C50C-407E-A947-70E740481C1C}">
                           <a14:useLocalDpi xmlns:a14="http://schemas.microsoft.com/office/drawing/2010/main" val="0"/>
@@ -2839,7 +3019,7 @@
                     </pic:cNvPicPr>
                   </pic:nvPicPr>
                   <pic:blipFill>
-                    <a:blip r:embed="rId31">
+                    <a:blip r:embed="rId34">
                       <a:extLst>
                         <a:ext uri="{28A0092B-C50C-407E-A947-70E740481C1C}">
                           <a14:useLocalDpi xmlns:a14="http://schemas.microsoft.com/office/drawing/2010/main" val="0"/>
@@ -2956,7 +3136,7 @@
                     </pic:cNvPicPr>
                   </pic:nvPicPr>
                   <pic:blipFill>
-                    <a:blip r:embed="rId32">
+                    <a:blip r:embed="rId35">
                       <a:extLst>
                         <a:ext uri="{28A0092B-C50C-407E-A947-70E740481C1C}">
                           <a14:useLocalDpi xmlns:a14="http://schemas.microsoft.com/office/drawing/2010/main" val="0"/>
@@ -3511,7 +3691,7 @@
                     </pic:cNvPicPr>
                   </pic:nvPicPr>
                   <pic:blipFill>
-                    <a:blip r:embed="rId33">
+                    <a:blip r:embed="rId36">
                       <a:extLst>
                         <a:ext uri="{28A0092B-C50C-407E-A947-70E740481C1C}">
                           <a14:useLocalDpi xmlns:a14="http://schemas.microsoft.com/office/drawing/2010/main" val="0"/>
@@ -4387,7 +4567,7 @@
                     </pic:cNvPicPr>
                   </pic:nvPicPr>
                   <pic:blipFill>
-                    <a:blip r:embed="rId34">
+                    <a:blip r:embed="rId37">
                       <a:extLst>
                         <a:ext uri="{28A0092B-C50C-407E-A947-70E740481C1C}">
                           <a14:useLocalDpi xmlns:a14="http://schemas.microsoft.com/office/drawing/2010/main" val="0"/>
@@ -4461,7 +4641,29 @@
           <w:szCs w:val="26"/>
           <w:lang w:eastAsia="it-IT"/>
         </w:rPr>
-        <w:t> alla root del progetto</w:t>
+        <w:t> </w:t>
+      </w:r>
+      <w:proofErr w:type="gramStart"/>
+      <w:r>
+        <w:rPr>
+          <w:rFonts w:ascii="Arial" w:eastAsia="Times New Roman" w:hAnsi="Arial" w:cs="Arial"/>
+          <w:color w:val="3E4349"/>
+          <w:sz w:val="26"/>
+          <w:szCs w:val="26"/>
+          <w:lang w:eastAsia="it-IT"/>
+        </w:rPr>
+        <w:t>alla root</w:t>
+      </w:r>
+      <w:proofErr w:type="gramEnd"/>
+      <w:r>
+        <w:rPr>
+          <w:rFonts w:ascii="Arial" w:eastAsia="Times New Roman" w:hAnsi="Arial" w:cs="Arial"/>
+          <w:color w:val="3E4349"/>
+          <w:sz w:val="26"/>
+          <w:szCs w:val="26"/>
+          <w:lang w:eastAsia="it-IT"/>
+        </w:rPr>
+        <w:t xml:space="preserve"> del progetto</w:t>
       </w:r>
     </w:p>
     <w:p>
@@ -4729,7 +4931,7 @@
                     </pic:cNvPicPr>
                   </pic:nvPicPr>
                   <pic:blipFill>
-                    <a:blip r:embed="rId35">
+                    <a:blip r:embed="rId38">
                       <a:extLst>
                         <a:ext uri="{28A0092B-C50C-407E-A947-70E740481C1C}">
                           <a14:useLocalDpi xmlns:a14="http://schemas.microsoft.com/office/drawing/2010/main" val="0"/>
@@ -5131,7 +5333,7 @@
                     </pic:cNvPicPr>
                   </pic:nvPicPr>
                   <pic:blipFill>
-                    <a:blip r:embed="rId36">
+                    <a:blip r:embed="rId39">
                       <a:extLst>
                         <a:ext uri="{28A0092B-C50C-407E-A947-70E740481C1C}">
                           <a14:useLocalDpi xmlns:a14="http://schemas.microsoft.com/office/drawing/2010/main" val="0"/>
@@ -5404,7 +5606,7 @@
                     </pic:cNvPicPr>
                   </pic:nvPicPr>
                   <pic:blipFill>
-                    <a:blip r:embed="rId37">
+                    <a:blip r:embed="rId40">
                       <a:extLst>
                         <a:ext uri="{28A0092B-C50C-407E-A947-70E740481C1C}">
                           <a14:useLocalDpi xmlns:a14="http://schemas.microsoft.com/office/drawing/2010/main" val="0"/>
@@ -5923,7 +6125,7 @@
                     </pic:cNvPicPr>
                   </pic:nvPicPr>
                   <pic:blipFill>
-                    <a:blip r:embed="rId38">
+                    <a:blip r:embed="rId41">
                       <a:extLst>
                         <a:ext uri="{28A0092B-C50C-407E-A947-70E740481C1C}">
                           <a14:useLocalDpi xmlns:a14="http://schemas.microsoft.com/office/drawing/2010/main" val="0"/>
@@ -6197,7 +6399,7 @@
                     </pic:cNvPicPr>
                   </pic:nvPicPr>
                   <pic:blipFill>
-                    <a:blip r:embed="rId39">
+                    <a:blip r:embed="rId42">
                       <a:extLst>
                         <a:ext uri="{28A0092B-C50C-407E-A947-70E740481C1C}">
                           <a14:useLocalDpi xmlns:a14="http://schemas.microsoft.com/office/drawing/2010/main" val="0"/>
@@ -8159,7 +8361,7 @@
                     </pic:cNvPicPr>
                   </pic:nvPicPr>
                   <pic:blipFill>
-                    <a:blip r:embed="rId40">
+                    <a:blip r:embed="rId43">
                       <a:extLst>
                         <a:ext uri="{28A0092B-C50C-407E-A947-70E740481C1C}">
                           <a14:useLocalDpi xmlns:a14="http://schemas.microsoft.com/office/drawing/2010/main" val="0"/>
@@ -9159,7 +9361,18 @@
           <w:sz w:val="26"/>
           <w:szCs w:val="26"/>
         </w:rPr>
-        <w:t>il ``commit A`` è raggiungibile da ``master``?</w:t>
+        <w:t>il ``commit A`` è raggiungibile da ``master`</w:t>
+      </w:r>
+      <w:proofErr w:type="gramStart"/>
+      <w:r>
+        <w:rPr>
+          <w:rStyle w:val="Enfasicorsivo"/>
+          <w:rFonts w:ascii="Arial" w:hAnsi="Arial" w:cs="Arial"/>
+          <w:color w:val="3E4349"/>
+          <w:sz w:val="26"/>
+          <w:szCs w:val="26"/>
+        </w:rPr>
+        <w:t>`?</w:t>
       </w:r>
       <w:r>
         <w:rPr>
@@ -9170,6 +9383,7 @@
         </w:rPr>
         <w:t>“</w:t>
       </w:r>
+      <w:proofErr w:type="gramEnd"/>
     </w:p>
     <w:p>
       <w:pPr>
@@ -10154,7 +10368,7 @@
                     </pic:cNvPicPr>
                   </pic:nvPicPr>
                   <pic:blipFill>
-                    <a:blip r:embed="rId41">
+                    <a:blip r:embed="rId44">
                       <a:extLst>
                         <a:ext uri="{28A0092B-C50C-407E-A947-70E740481C1C}">
                           <a14:useLocalDpi xmlns:a14="http://schemas.microsoft.com/office/drawing/2010/main" val="0"/>
@@ -11226,7 +11440,7 @@
                     </pic:cNvPicPr>
                   </pic:nvPicPr>
                   <pic:blipFill>
-                    <a:blip r:embed="rId42">
+                    <a:blip r:embed="rId45">
                       <a:extLst>
                         <a:ext uri="{28A0092B-C50C-407E-A947-70E740481C1C}">
                           <a14:useLocalDpi xmlns:a14="http://schemas.microsoft.com/office/drawing/2010/main" val="0"/>
@@ -11497,7 +11711,31 @@
           <w:highlight w:val="cyan"/>
           <w:lang w:eastAsia="it-IT"/>
         </w:rPr>
-        <w:t>git log master..feature --oneline</w:t>
+        <w:t xml:space="preserve">git log </w:t>
+      </w:r>
+      <w:proofErr w:type="gramStart"/>
+      <w:r>
+        <w:rPr>
+          <w:rFonts w:ascii="Consolas" w:eastAsia="Times New Roman" w:hAnsi="Consolas" w:cs="Consolas"/>
+          <w:color w:val="3E4349"/>
+          <w:sz w:val="23"/>
+          <w:szCs w:val="23"/>
+          <w:highlight w:val="cyan"/>
+          <w:lang w:eastAsia="it-IT"/>
+        </w:rPr>
+        <w:t>master..</w:t>
+      </w:r>
+      <w:proofErr w:type="gramEnd"/>
+      <w:r>
+        <w:rPr>
+          <w:rFonts w:ascii="Consolas" w:eastAsia="Times New Roman" w:hAnsi="Consolas" w:cs="Consolas"/>
+          <w:color w:val="3E4349"/>
+          <w:sz w:val="23"/>
+          <w:szCs w:val="23"/>
+          <w:highlight w:val="cyan"/>
+          <w:lang w:eastAsia="it-IT"/>
+        </w:rPr>
+        <w:t>feature --oneline</w:t>
       </w:r>
     </w:p>
     <w:p>
@@ -11652,6 +11890,7 @@
         </w:rPr>
         <w:t>(</w:t>
       </w:r>
+      <w:proofErr w:type="gramStart"/>
       <w:r>
         <w:rPr>
           <w:rFonts w:ascii="Consolas" w:eastAsia="Times New Roman" w:hAnsi="Consolas" w:cs="Consolas"/>
@@ -11661,7 +11900,19 @@
           <w:shd w:val="clear" w:color="auto" w:fill="ECF0F3"/>
           <w:lang w:eastAsia="it-IT"/>
         </w:rPr>
-        <w:t>master..feature</w:t>
+        <w:t>master..</w:t>
+      </w:r>
+      <w:proofErr w:type="gramEnd"/>
+      <w:r>
+        <w:rPr>
+          <w:rFonts w:ascii="Consolas" w:eastAsia="Times New Roman" w:hAnsi="Consolas" w:cs="Consolas"/>
+          <w:color w:val="3E4349"/>
+          <w:sz w:val="23"/>
+          <w:szCs w:val="23"/>
+          <w:shd w:val="clear" w:color="auto" w:fill="ECF0F3"/>
+          <w:lang w:eastAsia="it-IT"/>
+        </w:rPr>
+        <w:t>feature</w:t>
       </w:r>
       <w:r>
         <w:rPr>
@@ -11978,7 +12229,7 @@
                     </pic:cNvPicPr>
                   </pic:nvPicPr>
                   <pic:blipFill>
-                    <a:blip r:embed="rId43">
+                    <a:blip r:embed="rId46">
                       <a:extLst>
                         <a:ext uri="{28A0092B-C50C-407E-A947-70E740481C1C}">
                           <a14:useLocalDpi xmlns:a14="http://schemas.microsoft.com/office/drawing/2010/main" val="0"/>
@@ -12233,7 +12484,7 @@
                     </pic:cNvPicPr>
                   </pic:nvPicPr>
                   <pic:blipFill>
-                    <a:blip r:embed="rId44">
+                    <a:blip r:embed="rId47">
                       <a:extLst>
                         <a:ext uri="{28A0092B-C50C-407E-A947-70E740481C1C}">
                           <a14:useLocalDpi xmlns:a14="http://schemas.microsoft.com/office/drawing/2010/main" val="0"/>
@@ -12457,7 +12708,7 @@
                     </pic:cNvPicPr>
                   </pic:nvPicPr>
                   <pic:blipFill>
-                    <a:blip r:embed="rId45">
+                    <a:blip r:embed="rId48">
                       <a:extLst>
                         <a:ext uri="{28A0092B-C50C-407E-A947-70E740481C1C}">
                           <a14:useLocalDpi xmlns:a14="http://schemas.microsoft.com/office/drawing/2010/main" val="0"/>
@@ -12595,7 +12846,7 @@
                     </pic:cNvPicPr>
                   </pic:nvPicPr>
                   <pic:blipFill>
-                    <a:blip r:embed="rId42">
+                    <a:blip r:embed="rId45">
                       <a:extLst>
                         <a:ext uri="{28A0092B-C50C-407E-A947-70E740481C1C}">
                           <a14:useLocalDpi xmlns:a14="http://schemas.microsoft.com/office/drawing/2010/main" val="0"/>
@@ -12691,7 +12942,7 @@
                     </pic:cNvPicPr>
                   </pic:nvPicPr>
                   <pic:blipFill>
-                    <a:blip r:embed="rId46">
+                    <a:blip r:embed="rId49">
                       <a:extLst>
                         <a:ext uri="{28A0092B-C50C-407E-A947-70E740481C1C}">
                           <a14:useLocalDpi xmlns:a14="http://schemas.microsoft.com/office/drawing/2010/main" val="0"/>
@@ -12944,7 +13195,7 @@
                     </pic:cNvPicPr>
                   </pic:nvPicPr>
                   <pic:blipFill>
-                    <a:blip r:embed="rId47">
+                    <a:blip r:embed="rId50">
                       <a:extLst>
                         <a:ext uri="{28A0092B-C50C-407E-A947-70E740481C1C}">
                           <a14:useLocalDpi xmlns:a14="http://schemas.microsoft.com/office/drawing/2010/main" val="0"/>
@@ -13114,7 +13365,29 @@
           <w:szCs w:val="23"/>
           <w:lang w:eastAsia="it-IT"/>
         </w:rPr>
-        <w:t>"a { color:red; }"</w:t>
+        <w:t xml:space="preserve">"a </w:t>
+      </w:r>
+      <w:proofErr w:type="gramStart"/>
+      <w:r>
+        <w:rPr>
+          <w:rFonts w:ascii="Consolas" w:eastAsia="Times New Roman" w:hAnsi="Consolas" w:cs="Consolas"/>
+          <w:color w:val="4E9A06"/>
+          <w:sz w:val="23"/>
+          <w:szCs w:val="23"/>
+          <w:lang w:eastAsia="it-IT"/>
+        </w:rPr>
+        <w:t>{ color</w:t>
+      </w:r>
+      <w:proofErr w:type="gramEnd"/>
+      <w:r>
+        <w:rPr>
+          <w:rFonts w:ascii="Consolas" w:eastAsia="Times New Roman" w:hAnsi="Consolas" w:cs="Consolas"/>
+          <w:color w:val="4E9A06"/>
+          <w:sz w:val="23"/>
+          <w:szCs w:val="23"/>
+          <w:lang w:eastAsia="it-IT"/>
+        </w:rPr>
+        <w:t>:red; }"</w:t>
       </w:r>
       <w:r>
         <w:rPr>
@@ -13310,7 +13583,7 @@
                     </pic:cNvPicPr>
                   </pic:nvPicPr>
                   <pic:blipFill>
-                    <a:blip r:embed="rId48">
+                    <a:blip r:embed="rId51">
                       <a:extLst>
                         <a:ext uri="{28A0092B-C50C-407E-A947-70E740481C1C}">
                           <a14:useLocalDpi xmlns:a14="http://schemas.microsoft.com/office/drawing/2010/main" val="0"/>
@@ -13883,7 +14156,7 @@
                     </pic:cNvPicPr>
                   </pic:nvPicPr>
                   <pic:blipFill>
-                    <a:blip r:embed="rId49">
+                    <a:blip r:embed="rId52">
                       <a:extLst>
                         <a:ext uri="{28A0092B-C50C-407E-A947-70E740481C1C}">
                           <a14:useLocalDpi xmlns:a14="http://schemas.microsoft.com/office/drawing/2010/main" val="0"/>
@@ -13979,7 +14252,7 @@
                     </pic:cNvPicPr>
                   </pic:nvPicPr>
                   <pic:blipFill>
-                    <a:blip r:embed="rId48">
+                    <a:blip r:embed="rId51">
                       <a:extLst>
                         <a:ext uri="{28A0092B-C50C-407E-A947-70E740481C1C}">
                           <a14:useLocalDpi xmlns:a14="http://schemas.microsoft.com/office/drawing/2010/main" val="0"/>
@@ -14262,7 +14535,7 @@
                     </pic:cNvPicPr>
                   </pic:nvPicPr>
                   <pic:blipFill>
-                    <a:blip r:embed="rId48">
+                    <a:blip r:embed="rId51">
                       <a:extLst>
                         <a:ext uri="{28A0092B-C50C-407E-A947-70E740481C1C}">
                           <a14:useLocalDpi xmlns:a14="http://schemas.microsoft.com/office/drawing/2010/main" val="0"/>
@@ -14402,7 +14675,7 @@
                     </pic:cNvPicPr>
                   </pic:nvPicPr>
                   <pic:blipFill>
-                    <a:blip r:embed="rId49">
+                    <a:blip r:embed="rId52">
                       <a:extLst>
                         <a:ext uri="{28A0092B-C50C-407E-A947-70E740481C1C}">
                           <a14:useLocalDpi xmlns:a14="http://schemas.microsoft.com/office/drawing/2010/main" val="0"/>
@@ -14968,7 +15241,7 @@
                     </pic:cNvPicPr>
                   </pic:nvPicPr>
                   <pic:blipFill>
-                    <a:blip r:embed="rId50">
+                    <a:blip r:embed="rId53">
                       <a:extLst>
                         <a:ext uri="{28A0092B-C50C-407E-A947-70E740481C1C}">
                           <a14:useLocalDpi xmlns:a14="http://schemas.microsoft.com/office/drawing/2010/main" val="0"/>
@@ -15335,7 +15608,7 @@
                     </pic:cNvPicPr>
                   </pic:nvPicPr>
                   <pic:blipFill>
-                    <a:blip r:embed="rId51">
+                    <a:blip r:embed="rId54">
                       <a:extLst>
                         <a:ext uri="{28A0092B-C50C-407E-A947-70E740481C1C}">
                           <a14:useLocalDpi xmlns:a14="http://schemas.microsoft.com/office/drawing/2010/main" val="0"/>
@@ -15662,19 +15935,34 @@
           <w:highlight w:val="green"/>
           <w:lang w:eastAsia="it-IT"/>
         </w:rPr>
-        <w:t>riapplica tutto il lavoro che ho fatto nel mio ramo come se lo avessi staccato dall’ultimo commit di sviluppo, ma non costringermi a spostare i commit uno per uno con cherry-pick</w:t>
-      </w:r>
-      <w:r>
-        <w:rPr>
-          <w:rFonts w:ascii="Arial" w:eastAsia="Times New Roman" w:hAnsi="Arial" w:cs="Arial"/>
+        <w:t>riapplica tutto il lavoro che ho fatto nel mio ramo come se lo avessi staccato dall’ultimo commit di sviluppo, ma non costringermi a spostare i commit uno per uno con cherry-</w:t>
+      </w:r>
+      <w:proofErr w:type="gramStart"/>
+      <w:r>
+        <w:rPr>
+          <w:rFonts w:ascii="Arial" w:eastAsia="Times New Roman" w:hAnsi="Arial" w:cs="Arial"/>
+          <w:i/>
+          <w:iCs/>
           <w:color w:val="3E4349"/>
           <w:sz w:val="26"/>
           <w:szCs w:val="26"/>
           <w:highlight w:val="green"/>
           <w:lang w:eastAsia="it-IT"/>
         </w:rPr>
+        <w:t>pick</w:t>
+      </w:r>
+      <w:r>
+        <w:rPr>
+          <w:rFonts w:ascii="Arial" w:eastAsia="Times New Roman" w:hAnsi="Arial" w:cs="Arial"/>
+          <w:color w:val="3E4349"/>
+          <w:sz w:val="26"/>
+          <w:szCs w:val="26"/>
+          <w:highlight w:val="green"/>
+          <w:lang w:eastAsia="it-IT"/>
+        </w:rPr>
         <w:t>“</w:t>
       </w:r>
+      <w:proofErr w:type="gramEnd"/>
     </w:p>
     <w:p>
       <w:pPr>
@@ -15741,7 +16029,7 @@
                     </pic:cNvPicPr>
                   </pic:nvPicPr>
                   <pic:blipFill>
-                    <a:blip r:embed="rId52">
+                    <a:blip r:embed="rId55">
                       <a:extLst>
                         <a:ext uri="{28A0092B-C50C-407E-A947-70E740481C1C}">
                           <a14:useLocalDpi xmlns:a14="http://schemas.microsoft.com/office/drawing/2010/main" val="0"/>
@@ -16002,7 +16290,7 @@
                     </pic:cNvPicPr>
                   </pic:nvPicPr>
                   <pic:blipFill>
-                    <a:blip r:embed="rId52">
+                    <a:blip r:embed="rId55">
                       <a:extLst>
                         <a:ext uri="{28A0092B-C50C-407E-A947-70E740481C1C}">
                           <a14:useLocalDpi xmlns:a14="http://schemas.microsoft.com/office/drawing/2010/main" val="0"/>
@@ -16548,7 +16836,7 @@
                     </pic:cNvPicPr>
                   </pic:nvPicPr>
                   <pic:blipFill>
-                    <a:blip r:embed="rId53">
+                    <a:blip r:embed="rId56">
                       <a:extLst>
                         <a:ext uri="{28A0092B-C50C-407E-A947-70E740481C1C}">
                           <a14:useLocalDpi xmlns:a14="http://schemas.microsoft.com/office/drawing/2010/main" val="0"/>
@@ -16842,7 +17130,7 @@
                     </pic:cNvPicPr>
                   </pic:nvPicPr>
                   <pic:blipFill>
-                    <a:blip r:embed="rId54">
+                    <a:blip r:embed="rId57">
                       <a:extLst>
                         <a:ext uri="{28A0092B-C50C-407E-A947-70E740481C1C}">
                           <a14:useLocalDpi xmlns:a14="http://schemas.microsoft.com/office/drawing/2010/main" val="0"/>
@@ -17325,7 +17613,7 @@
                     </pic:cNvPicPr>
                   </pic:nvPicPr>
                   <pic:blipFill>
-                    <a:blip r:embed="rId54">
+                    <a:blip r:embed="rId57">
                       <a:extLst>
                         <a:ext uri="{28A0092B-C50C-407E-A947-70E740481C1C}">
                           <a14:useLocalDpi xmlns:a14="http://schemas.microsoft.com/office/drawing/2010/main" val="0"/>
@@ -18024,7 +18312,7 @@
                     </pic:cNvPicPr>
                   </pic:nvPicPr>
                   <pic:blipFill>
-                    <a:blip r:embed="rId55">
+                    <a:blip r:embed="rId58">
                       <a:extLst>
                         <a:ext uri="{28A0092B-C50C-407E-A947-70E740481C1C}">
                           <a14:useLocalDpi xmlns:a14="http://schemas.microsoft.com/office/drawing/2010/main" val="0"/>
@@ -18120,7 +18408,7 @@
                     </pic:cNvPicPr>
                   </pic:nvPicPr>
                   <pic:blipFill>
-                    <a:blip r:embed="rId56">
+                    <a:blip r:embed="rId59">
                       <a:extLst>
                         <a:ext uri="{28A0092B-C50C-407E-A947-70E740481C1C}">
                           <a14:useLocalDpi xmlns:a14="http://schemas.microsoft.com/office/drawing/2010/main" val="0"/>
@@ -18660,7 +18948,7 @@
                     </pic:cNvPicPr>
                   </pic:nvPicPr>
                   <pic:blipFill>
-                    <a:blip r:embed="rId55">
+                    <a:blip r:embed="rId58">
                       <a:extLst>
                         <a:ext uri="{28A0092B-C50C-407E-A947-70E740481C1C}">
                           <a14:useLocalDpi xmlns:a14="http://schemas.microsoft.com/office/drawing/2010/main" val="0"/>
@@ -18836,7 +19124,7 @@
                     </pic:cNvPicPr>
                   </pic:nvPicPr>
                   <pic:blipFill>
-                    <a:blip r:embed="rId53">
+                    <a:blip r:embed="rId56">
                       <a:extLst>
                         <a:ext uri="{28A0092B-C50C-407E-A947-70E740481C1C}">
                           <a14:useLocalDpi xmlns:a14="http://schemas.microsoft.com/office/drawing/2010/main" val="0"/>
@@ -19081,7 +19369,7 @@
                     </pic:cNvPicPr>
                   </pic:nvPicPr>
                   <pic:blipFill>
-                    <a:blip r:embed="rId55">
+                    <a:blip r:embed="rId58">
                       <a:extLst>
                         <a:ext uri="{28A0092B-C50C-407E-A947-70E740481C1C}">
                           <a14:useLocalDpi xmlns:a14="http://schemas.microsoft.com/office/drawing/2010/main" val="0"/>
@@ -20184,7 +20472,7 @@
                     </pic:cNvPicPr>
                   </pic:nvPicPr>
                   <pic:blipFill>
-                    <a:blip r:embed="rId57">
+                    <a:blip r:embed="rId60">
                       <a:extLst>
                         <a:ext uri="{28A0092B-C50C-407E-A947-70E740481C1C}">
                           <a14:useLocalDpi xmlns:a14="http://schemas.microsoft.com/office/drawing/2010/main" val="0"/>
@@ -20403,7 +20691,7 @@
                     </pic:cNvPicPr>
                   </pic:nvPicPr>
                   <pic:blipFill>
-                    <a:blip r:embed="rId58">
+                    <a:blip r:embed="rId61">
                       <a:extLst>
                         <a:ext uri="{28A0092B-C50C-407E-A947-70E740481C1C}">
                           <a14:useLocalDpi xmlns:a14="http://schemas.microsoft.com/office/drawing/2010/main" val="0"/>
@@ -20845,7 +21133,17 @@
           <w:sz w:val="26"/>
           <w:szCs w:val="26"/>
         </w:rPr>
-        <w:t>–non importa che si trovi su GitHub, su un server aziendale o semplicemente in un’altra directory del tuo computer– per git è un</w:t>
+        <w:t xml:space="preserve">–non importa che si trovi su GitHub, su un server aziendale o semplicemente in un’altra directory del tuo computer– per git è </w:t>
+      </w:r>
+      <w:proofErr w:type="gramStart"/>
+      <w:r>
+        <w:rPr>
+          <w:rFonts w:ascii="Arial" w:hAnsi="Arial" w:cs="Arial"/>
+          <w:color w:val="3E4349"/>
+          <w:sz w:val="26"/>
+          <w:szCs w:val="26"/>
+        </w:rPr>
+        <w:t>un</w:t>
       </w:r>
       <w:r>
         <w:rPr>
@@ -20868,6 +21166,7 @@
         </w:rPr>
         <w:t>remote</w:t>
       </w:r>
+      <w:proofErr w:type="gramEnd"/>
       <w:r>
         <w:rPr>
           <w:rFonts w:ascii="Arial" w:hAnsi="Arial" w:cs="Arial"/>
@@ -20943,17 +21242,28 @@
           <w:szCs w:val="26"/>
           <w:highlight w:val="green"/>
         </w:rPr>
-        <w:t>locale ad un</w:t>
-      </w:r>
-      <w:r>
-        <w:rPr>
-          <w:rStyle w:val="apple-converted-space"/>
+        <w:t xml:space="preserve">locale ad </w:t>
+      </w:r>
+      <w:proofErr w:type="gramStart"/>
+      <w:r>
+        <w:rPr>
           <w:rFonts w:ascii="Arial" w:hAnsi="Arial" w:cs="Arial"/>
           <w:color w:val="3E4349"/>
           <w:sz w:val="26"/>
           <w:szCs w:val="26"/>
           <w:highlight w:val="green"/>
         </w:rPr>
+        <w:t>un</w:t>
+      </w:r>
+      <w:r>
+        <w:rPr>
+          <w:rStyle w:val="apple-converted-space"/>
+          <w:rFonts w:ascii="Arial" w:hAnsi="Arial" w:cs="Arial"/>
+          <w:color w:val="3E4349"/>
+          <w:sz w:val="26"/>
+          <w:szCs w:val="26"/>
+          <w:highlight w:val="green"/>
+        </w:rPr>
         <w:t> </w:t>
       </w:r>
       <w:r>
@@ -20968,6 +21278,7 @@
         </w:rPr>
         <w:t>remote</w:t>
       </w:r>
+      <w:proofErr w:type="gramEnd"/>
       <w:r>
         <w:rPr>
           <w:rStyle w:val="apple-converted-space"/>
@@ -21218,6 +21529,7 @@
         </w:rPr>
         <w:t>cd</w:t>
       </w:r>
+      <w:proofErr w:type="gramStart"/>
       <w:r>
         <w:rPr>
           <w:rFonts w:ascii="Consolas" w:hAnsi="Consolas" w:cs="Consolas"/>
@@ -21227,6 +21539,7 @@
         </w:rPr>
         <w:t xml:space="preserve"> ..</w:t>
       </w:r>
+      <w:proofErr w:type="gramEnd"/>
     </w:p>
     <w:p>
       <w:pPr>
@@ -21372,6 +21685,7 @@
         </w:rPr>
         <w:t>remoto sarà raggiungibile tramite il path</w:t>
       </w:r>
+      <w:proofErr w:type="gramStart"/>
       <w:r>
         <w:rPr>
           <w:rStyle w:val="apple-converted-space"/>
@@ -21391,7 +21705,19 @@
           <w:szCs w:val="23"/>
           <w:shd w:val="clear" w:color="auto" w:fill="ECF0F3"/>
         </w:rPr>
-        <w:t>../repo-remoto</w:t>
+        <w:t>..</w:t>
+      </w:r>
+      <w:proofErr w:type="gramEnd"/>
+      <w:r>
+        <w:rPr>
+          <w:rStyle w:val="pre"/>
+          <w:rFonts w:ascii="Consolas" w:hAnsi="Consolas" w:cs="Consolas"/>
+          <w:color w:val="3E4349"/>
+          <w:sz w:val="23"/>
+          <w:szCs w:val="23"/>
+          <w:shd w:val="clear" w:color="auto" w:fill="ECF0F3"/>
+        </w:rPr>
+        <w:t>/repo-remoto</w:t>
       </w:r>
       <w:r>
         <w:rPr>
@@ -21499,6 +21825,7 @@
           <w:szCs w:val="26"/>
         </w:rPr>
       </w:pPr>
+      <w:proofErr w:type="gramStart"/>
       <w:r>
         <w:rPr>
           <w:rStyle w:val="pre"/>
@@ -21510,6 +21837,7 @@
         </w:rPr>
         <w:t>git@github.com:johncarpenter/mytool.git</w:t>
       </w:r>
+      <w:proofErr w:type="gramEnd"/>
       <w:r>
         <w:rPr>
           <w:rFonts w:ascii="Arial" w:hAnsi="Arial" w:cs="Arial"/>
@@ -21600,6 +21928,7 @@
           <w:szCs w:val="26"/>
         </w:rPr>
       </w:pPr>
+      <w:proofErr w:type="gramStart"/>
       <w:r>
         <w:rPr>
           <w:rStyle w:val="pre"/>
@@ -21611,6 +21940,7 @@
         </w:rPr>
         <w:t>git@github.com:arialdomartini/get-git.git</w:t>
       </w:r>
+      <w:proofErr w:type="gramEnd"/>
       <w:r>
         <w:rPr>
           <w:rFonts w:ascii="Arial" w:hAnsi="Arial" w:cs="Arial"/>
@@ -21641,7 +21971,17 @@
           <w:sz w:val="26"/>
           <w:szCs w:val="26"/>
         </w:rPr>
-        <w:t>Capita molto spesso, anche, che l’accesso ai</w:t>
+        <w:t xml:space="preserve">Capita molto spesso, anche, che l’accesso </w:t>
+      </w:r>
+      <w:proofErr w:type="gramStart"/>
+      <w:r>
+        <w:rPr>
+          <w:rFonts w:ascii="Arial" w:hAnsi="Arial" w:cs="Arial"/>
+          <w:color w:val="3E4349"/>
+          <w:sz w:val="26"/>
+          <w:szCs w:val="26"/>
+        </w:rPr>
+        <w:t>ai</w:t>
       </w:r>
       <w:r>
         <w:rPr>
@@ -21664,6 +22004,7 @@
         </w:rPr>
         <w:t>remote</w:t>
       </w:r>
+      <w:proofErr w:type="gramEnd"/>
       <w:r>
         <w:rPr>
           <w:rStyle w:val="apple-converted-space"/>
@@ -21731,14 +22072,25 @@
         </w:rPr>
         <w:t>cd</w:t>
       </w:r>
-      <w:r>
-        <w:rPr>
-          <w:rFonts w:ascii="Consolas" w:hAnsi="Consolas" w:cs="Consolas"/>
-          <w:color w:val="3E4349"/>
-          <w:sz w:val="23"/>
-          <w:szCs w:val="23"/>
-        </w:rPr>
-        <w:t xml:space="preserve"> ../progetto</w:t>
+      <w:proofErr w:type="gramStart"/>
+      <w:r>
+        <w:rPr>
+          <w:rFonts w:ascii="Consolas" w:hAnsi="Consolas" w:cs="Consolas"/>
+          <w:color w:val="3E4349"/>
+          <w:sz w:val="23"/>
+          <w:szCs w:val="23"/>
+        </w:rPr>
+        <w:t xml:space="preserve"> ..</w:t>
+      </w:r>
+      <w:proofErr w:type="gramEnd"/>
+      <w:r>
+        <w:rPr>
+          <w:rFonts w:ascii="Consolas" w:hAnsi="Consolas" w:cs="Consolas"/>
+          <w:color w:val="3E4349"/>
+          <w:sz w:val="23"/>
+          <w:szCs w:val="23"/>
+        </w:rPr>
+        <w:t>/progetto</w:t>
       </w:r>
     </w:p>
     <w:p>
@@ -21762,17 +22114,28 @@
           <w:szCs w:val="26"/>
           <w:highlight w:val="green"/>
         </w:rPr>
-        <w:t>Bene. Aggiungi all’elenco dei</w:t>
-      </w:r>
-      <w:r>
-        <w:rPr>
-          <w:rStyle w:val="apple-converted-space"/>
+        <w:t xml:space="preserve">Bene. Aggiungi all’elenco </w:t>
+      </w:r>
+      <w:proofErr w:type="gramStart"/>
+      <w:r>
+        <w:rPr>
           <w:rFonts w:ascii="Arial" w:hAnsi="Arial" w:cs="Arial"/>
           <w:color w:val="3E4349"/>
           <w:sz w:val="26"/>
           <w:szCs w:val="26"/>
           <w:highlight w:val="green"/>
         </w:rPr>
+        <w:t>dei</w:t>
+      </w:r>
+      <w:r>
+        <w:rPr>
+          <w:rStyle w:val="apple-converted-space"/>
+          <w:rFonts w:ascii="Arial" w:hAnsi="Arial" w:cs="Arial"/>
+          <w:color w:val="3E4349"/>
+          <w:sz w:val="26"/>
+          <w:szCs w:val="26"/>
+          <w:highlight w:val="green"/>
+        </w:rPr>
         <w:t> </w:t>
       </w:r>
       <w:r>
@@ -21787,6 +22150,7 @@
         </w:rPr>
         <w:t>remote</w:t>
       </w:r>
+      <w:proofErr w:type="gramEnd"/>
       <w:r>
         <w:rPr>
           <w:rStyle w:val="apple-converted-space"/>
@@ -21905,7 +22269,29 @@
           <w:szCs w:val="23"/>
           <w:highlight w:val="cyan"/>
         </w:rPr>
-        <w:t>git remote add foobar ../repo-remoto</w:t>
+        <w:t>git remote add foobar</w:t>
+      </w:r>
+      <w:proofErr w:type="gramStart"/>
+      <w:r>
+        <w:rPr>
+          <w:rFonts w:ascii="Consolas" w:hAnsi="Consolas" w:cs="Consolas"/>
+          <w:color w:val="3E4349"/>
+          <w:sz w:val="23"/>
+          <w:szCs w:val="23"/>
+          <w:highlight w:val="cyan"/>
+        </w:rPr>
+        <w:t xml:space="preserve"> ..</w:t>
+      </w:r>
+      <w:proofErr w:type="gramEnd"/>
+      <w:r>
+        <w:rPr>
+          <w:rFonts w:ascii="Consolas" w:hAnsi="Consolas" w:cs="Consolas"/>
+          <w:color w:val="3E4349"/>
+          <w:sz w:val="23"/>
+          <w:szCs w:val="23"/>
+          <w:highlight w:val="cyan"/>
+        </w:rPr>
+        <w:t>/repo-remoto</w:t>
       </w:r>
     </w:p>
     <w:p>
@@ -22228,17 +22614,28 @@
           <w:szCs w:val="26"/>
           <w:highlight w:val="green"/>
         </w:rPr>
-        <w:t>Sono due le cose che fondamentalmente puoi fare con un</w:t>
-      </w:r>
-      <w:r>
-        <w:rPr>
-          <w:rStyle w:val="apple-converted-space"/>
+        <w:t xml:space="preserve">Sono due le cose che fondamentalmente puoi fare con </w:t>
+      </w:r>
+      <w:proofErr w:type="gramStart"/>
+      <w:r>
+        <w:rPr>
           <w:rFonts w:ascii="Arial" w:hAnsi="Arial" w:cs="Arial"/>
           <w:color w:val="3E4349"/>
           <w:sz w:val="26"/>
           <w:szCs w:val="26"/>
           <w:highlight w:val="green"/>
         </w:rPr>
+        <w:t>un</w:t>
+      </w:r>
+      <w:r>
+        <w:rPr>
+          <w:rStyle w:val="apple-converted-space"/>
+          <w:rFonts w:ascii="Arial" w:hAnsi="Arial" w:cs="Arial"/>
+          <w:color w:val="3E4349"/>
+          <w:sz w:val="26"/>
+          <w:szCs w:val="26"/>
+          <w:highlight w:val="green"/>
+        </w:rPr>
         <w:t> </w:t>
       </w:r>
       <w:r>
@@ -22253,6 +22650,7 @@
         </w:rPr>
         <w:t>remote</w:t>
       </w:r>
+      <w:proofErr w:type="gramEnd"/>
       <w:r>
         <w:rPr>
           <w:rFonts w:ascii="Arial" w:hAnsi="Arial" w:cs="Arial"/>
@@ -22835,7 +23233,17 @@
           <w:sz w:val="26"/>
           <w:szCs w:val="26"/>
         </w:rPr>
-        <w:t>e al</w:t>
+        <w:t xml:space="preserve">e </w:t>
+      </w:r>
+      <w:proofErr w:type="gramStart"/>
+      <w:r>
+        <w:rPr>
+          <w:rFonts w:ascii="Arial" w:hAnsi="Arial" w:cs="Arial"/>
+          <w:color w:val="3E4349"/>
+          <w:sz w:val="26"/>
+          <w:szCs w:val="26"/>
+        </w:rPr>
+        <w:t>al</w:t>
       </w:r>
       <w:r>
         <w:rPr>
@@ -22858,6 +23266,7 @@
         </w:rPr>
         <w:t>remote</w:t>
       </w:r>
+      <w:proofErr w:type="gramEnd"/>
       <w:r>
         <w:rPr>
           <w:rStyle w:val="apple-converted-space"/>
@@ -22905,7 +23314,17 @@
           <w:sz w:val="26"/>
           <w:szCs w:val="26"/>
         </w:rPr>
-        <w:t>ed un</w:t>
+        <w:t xml:space="preserve">ed </w:t>
+      </w:r>
+      <w:proofErr w:type="gramStart"/>
+      <w:r>
+        <w:rPr>
+          <w:rFonts w:ascii="Arial" w:hAnsi="Arial" w:cs="Arial"/>
+          <w:color w:val="3E4349"/>
+          <w:sz w:val="26"/>
+          <w:szCs w:val="26"/>
+        </w:rPr>
+        <w:t>un</w:t>
       </w:r>
       <w:r>
         <w:rPr>
@@ -22928,6 +23347,7 @@
         </w:rPr>
         <w:t>remote</w:t>
       </w:r>
+      <w:proofErr w:type="gramEnd"/>
       <w:r>
         <w:rPr>
           <w:rFonts w:ascii="Arial" w:hAnsi="Arial" w:cs="Arial"/>
@@ -23007,7 +23427,17 @@
           <w:sz w:val="26"/>
           <w:szCs w:val="26"/>
         </w:rPr>
-        <w:t>Al momento il</w:t>
+        <w:t xml:space="preserve">Al momento </w:t>
+      </w:r>
+      <w:proofErr w:type="gramStart"/>
+      <w:r>
+        <w:rPr>
+          <w:rFonts w:ascii="Arial" w:hAnsi="Arial" w:cs="Arial"/>
+          <w:color w:val="3E4349"/>
+          <w:sz w:val="26"/>
+          <w:szCs w:val="26"/>
+        </w:rPr>
+        <w:t>il</w:t>
       </w:r>
       <w:r>
         <w:rPr>
@@ -23030,6 +23460,7 @@
         </w:rPr>
         <w:t>remote</w:t>
       </w:r>
+      <w:proofErr w:type="gramEnd"/>
       <w:r>
         <w:rPr>
           <w:rStyle w:val="apple-converted-space"/>
@@ -23278,7 +23709,7 @@
                     </pic:cNvPicPr>
                   </pic:nvPicPr>
                   <pic:blipFill>
-                    <a:blip r:embed="rId59">
+                    <a:blip r:embed="rId62">
                       <a:extLst>
                         <a:ext uri="{28A0092B-C50C-407E-A947-70E740481C1C}">
                           <a14:useLocalDpi xmlns:a14="http://schemas.microsoft.com/office/drawing/2010/main" val="0"/>
@@ -23557,7 +23988,17 @@
           <w:sz w:val="26"/>
           <w:szCs w:val="26"/>
         </w:rPr>
-        <w:t>. Nel tuo caso il</w:t>
+        <w:t xml:space="preserve">. Nel tuo caso </w:t>
+      </w:r>
+      <w:proofErr w:type="gramStart"/>
+      <w:r>
+        <w:rPr>
+          <w:rFonts w:ascii="Arial" w:hAnsi="Arial" w:cs="Arial"/>
+          <w:color w:val="3E4349"/>
+          <w:sz w:val="26"/>
+          <w:szCs w:val="26"/>
+        </w:rPr>
+        <w:t>il</w:t>
       </w:r>
       <w:r>
         <w:rPr>
@@ -23580,6 +24021,7 @@
         </w:rPr>
         <w:t>remote</w:t>
       </w:r>
+      <w:proofErr w:type="gramEnd"/>
       <w:r>
         <w:rPr>
           <w:rStyle w:val="apple-converted-space"/>
@@ -24072,7 +24514,27 @@
           <w:sz w:val="23"/>
           <w:szCs w:val="23"/>
         </w:rPr>
-        <w:t xml:space="preserve"> To ../repo-remoto</w:t>
+        <w:t xml:space="preserve"> To</w:t>
+      </w:r>
+      <w:proofErr w:type="gramStart"/>
+      <w:r>
+        <w:rPr>
+          <w:rFonts w:ascii="Consolas" w:hAnsi="Consolas" w:cs="Consolas"/>
+          <w:color w:val="3E4349"/>
+          <w:sz w:val="23"/>
+          <w:szCs w:val="23"/>
+        </w:rPr>
+        <w:t xml:space="preserve"> ..</w:t>
+      </w:r>
+      <w:proofErr w:type="gramEnd"/>
+      <w:r>
+        <w:rPr>
+          <w:rFonts w:ascii="Consolas" w:hAnsi="Consolas" w:cs="Consolas"/>
+          <w:color w:val="3E4349"/>
+          <w:sz w:val="23"/>
+          <w:szCs w:val="23"/>
+        </w:rPr>
+        <w:t>/repo-remoto</w:t>
       </w:r>
     </w:p>
     <w:p>
@@ -24869,6 +25331,7 @@
           <w:szCs w:val="26"/>
         </w:rPr>
       </w:pPr>
+      <w:proofErr w:type="gramStart"/>
       <w:r>
         <w:rPr>
           <w:rFonts w:ascii="Arial" w:hAnsi="Arial" w:cs="Arial"/>
@@ -24899,6 +25362,7 @@
         </w:rPr>
         <w:t>remote</w:t>
       </w:r>
+      <w:proofErr w:type="gramEnd"/>
       <w:r>
         <w:rPr>
           <w:rStyle w:val="apple-converted-space"/>
@@ -25057,7 +25521,17 @@
           <w:sz w:val="26"/>
           <w:szCs w:val="26"/>
         </w:rPr>
-        <w:t>locale. Il</w:t>
+        <w:t xml:space="preserve">locale. </w:t>
+      </w:r>
+      <w:proofErr w:type="gramStart"/>
+      <w:r>
+        <w:rPr>
+          <w:rFonts w:ascii="Arial" w:hAnsi="Arial" w:cs="Arial"/>
+          <w:color w:val="3E4349"/>
+          <w:sz w:val="26"/>
+          <w:szCs w:val="26"/>
+        </w:rPr>
+        <w:t>Il</w:t>
       </w:r>
       <w:r>
         <w:rPr>
@@ -25080,6 +25554,7 @@
         </w:rPr>
         <w:t>remote</w:t>
       </w:r>
+      <w:proofErr w:type="gramEnd"/>
       <w:r>
         <w:rPr>
           <w:rStyle w:val="apple-converted-space"/>
@@ -25236,7 +25711,7 @@
                     </pic:cNvPicPr>
                   </pic:nvPicPr>
                   <pic:blipFill>
-                    <a:blip r:embed="rId60">
+                    <a:blip r:embed="rId63">
                       <a:extLst>
                         <a:ext uri="{28A0092B-C50C-407E-A947-70E740481C1C}">
                           <a14:useLocalDpi xmlns:a14="http://schemas.microsoft.com/office/drawing/2010/main" val="0"/>
@@ -25289,7 +25764,17 @@
           <w:szCs w:val="26"/>
         </w:rPr>
         <w:lastRenderedPageBreak/>
-        <w:t>Vedi? Il</w:t>
+        <w:t xml:space="preserve">Vedi? </w:t>
+      </w:r>
+      <w:proofErr w:type="gramStart"/>
+      <w:r>
+        <w:rPr>
+          <w:rFonts w:ascii="Arial" w:hAnsi="Arial" w:cs="Arial"/>
+          <w:color w:val="3E4349"/>
+          <w:sz w:val="26"/>
+          <w:szCs w:val="26"/>
+        </w:rPr>
+        <w:t>Il</w:t>
       </w:r>
       <w:r>
         <w:rPr>
@@ -25312,6 +25797,7 @@
         </w:rPr>
         <w:t>remote</w:t>
       </w:r>
+      <w:proofErr w:type="gramEnd"/>
       <w:r>
         <w:rPr>
           <w:rStyle w:val="apple-converted-space"/>
@@ -25653,7 +26139,7 @@
                     </pic:cNvPicPr>
                   </pic:nvPicPr>
                   <pic:blipFill>
-                    <a:blip r:embed="rId61">
+                    <a:blip r:embed="rId64">
                       <a:extLst>
                         <a:ext uri="{28A0092B-C50C-407E-A947-70E740481C1C}">
                           <a14:useLocalDpi xmlns:a14="http://schemas.microsoft.com/office/drawing/2010/main" val="0"/>
@@ -26136,17 +26622,28 @@
           <w:szCs w:val="26"/>
           <w:highlight w:val="green"/>
         </w:rPr>
-        <w:t>. git ha aggiunto un</w:t>
-      </w:r>
-      <w:r>
-        <w:rPr>
-          <w:rStyle w:val="apple-converted-space"/>
+        <w:t xml:space="preserve">. git ha aggiunto </w:t>
+      </w:r>
+      <w:proofErr w:type="gramStart"/>
+      <w:r>
+        <w:rPr>
           <w:rFonts w:ascii="Arial" w:hAnsi="Arial" w:cs="Arial"/>
           <w:color w:val="3E4349"/>
           <w:sz w:val="26"/>
           <w:szCs w:val="26"/>
           <w:highlight w:val="green"/>
         </w:rPr>
+        <w:t>un</w:t>
+      </w:r>
+      <w:r>
+        <w:rPr>
+          <w:rStyle w:val="apple-converted-space"/>
+          <w:rFonts w:ascii="Arial" w:hAnsi="Arial" w:cs="Arial"/>
+          <w:color w:val="3E4349"/>
+          <w:sz w:val="26"/>
+          <w:szCs w:val="26"/>
+          <w:highlight w:val="green"/>
+        </w:rPr>
         <w:t> </w:t>
       </w:r>
       <w:r>
@@ -26161,6 +26658,7 @@
         </w:rPr>
         <w:t>remote</w:t>
       </w:r>
+      <w:proofErr w:type="gramEnd"/>
       <w:r>
         <w:rPr>
           <w:rStyle w:val="apple-converted-space"/>
@@ -26341,6 +26839,7 @@
           <w:szCs w:val="26"/>
         </w:rPr>
       </w:pPr>
+      <w:proofErr w:type="gramStart"/>
       <w:r>
         <w:rPr>
           <w:rFonts w:ascii="Arial" w:hAnsi="Arial" w:cs="Arial"/>
@@ -26371,6 +26870,7 @@
         </w:rPr>
         <w:t>remote</w:t>
       </w:r>
+      <w:proofErr w:type="gramEnd"/>
       <w:r>
         <w:rPr>
           <w:rStyle w:val="apple-converted-space"/>
@@ -26523,17 +27023,28 @@
           <w:szCs w:val="26"/>
           <w:highlight w:val="green"/>
         </w:rPr>
-        <w:t>Con il</w:t>
-      </w:r>
-      <w:r>
-        <w:rPr>
-          <w:rStyle w:val="apple-converted-space"/>
+        <w:t xml:space="preserve">Con </w:t>
+      </w:r>
+      <w:proofErr w:type="gramStart"/>
+      <w:r>
+        <w:rPr>
           <w:rFonts w:ascii="Arial" w:hAnsi="Arial" w:cs="Arial"/>
           <w:color w:val="3E4349"/>
           <w:sz w:val="26"/>
           <w:szCs w:val="26"/>
           <w:highlight w:val="green"/>
         </w:rPr>
+        <w:t>il</w:t>
+      </w:r>
+      <w:r>
+        <w:rPr>
+          <w:rStyle w:val="apple-converted-space"/>
+          <w:rFonts w:ascii="Arial" w:hAnsi="Arial" w:cs="Arial"/>
+          <w:color w:val="3E4349"/>
+          <w:sz w:val="26"/>
+          <w:szCs w:val="26"/>
+          <w:highlight w:val="green"/>
+        </w:rPr>
         <w:t> </w:t>
       </w:r>
       <w:r>
@@ -26548,6 +27059,7 @@
         </w:rPr>
         <w:t>remote</w:t>
       </w:r>
+      <w:proofErr w:type="gramEnd"/>
       <w:r>
         <w:rPr>
           <w:rStyle w:val="apple-converted-space"/>
@@ -27796,14 +28308,25 @@
         </w:rPr>
         <w:t>cd</w:t>
       </w:r>
-      <w:r>
-        <w:rPr>
-          <w:rFonts w:ascii="Consolas" w:hAnsi="Consolas" w:cs="Consolas"/>
-          <w:color w:val="3E4349"/>
-          <w:sz w:val="23"/>
-          <w:szCs w:val="23"/>
-        </w:rPr>
-        <w:t xml:space="preserve"> ../repo-remoto</w:t>
+      <w:proofErr w:type="gramStart"/>
+      <w:r>
+        <w:rPr>
+          <w:rFonts w:ascii="Consolas" w:hAnsi="Consolas" w:cs="Consolas"/>
+          <w:color w:val="3E4349"/>
+          <w:sz w:val="23"/>
+          <w:szCs w:val="23"/>
+        </w:rPr>
+        <w:t xml:space="preserve"> ..</w:t>
+      </w:r>
+      <w:proofErr w:type="gramEnd"/>
+      <w:r>
+        <w:rPr>
+          <w:rFonts w:ascii="Consolas" w:hAnsi="Consolas" w:cs="Consolas"/>
+          <w:color w:val="3E4349"/>
+          <w:sz w:val="23"/>
+          <w:szCs w:val="23"/>
+        </w:rPr>
+        <w:t>/repo-remoto</w:t>
       </w:r>
     </w:p>
     <w:p>
@@ -27970,7 +28493,7 @@
                     </pic:cNvPicPr>
                   </pic:nvPicPr>
                   <pic:blipFill>
-                    <a:blip r:embed="rId62">
+                    <a:blip r:embed="rId65">
                       <a:extLst>
                         <a:ext uri="{28A0092B-C50C-407E-A947-70E740481C1C}">
                           <a14:useLocalDpi xmlns:a14="http://schemas.microsoft.com/office/drawing/2010/main" val="0"/>
@@ -28089,14 +28612,25 @@
         </w:rPr>
         <w:t>cd</w:t>
       </w:r>
-      <w:r>
-        <w:rPr>
-          <w:rFonts w:ascii="Consolas" w:hAnsi="Consolas" w:cs="Consolas"/>
-          <w:color w:val="3E4349"/>
-          <w:sz w:val="23"/>
-          <w:szCs w:val="23"/>
-        </w:rPr>
-        <w:t xml:space="preserve"> ../progetto</w:t>
+      <w:proofErr w:type="gramStart"/>
+      <w:r>
+        <w:rPr>
+          <w:rFonts w:ascii="Consolas" w:hAnsi="Consolas" w:cs="Consolas"/>
+          <w:color w:val="3E4349"/>
+          <w:sz w:val="23"/>
+          <w:szCs w:val="23"/>
+        </w:rPr>
+        <w:t xml:space="preserve"> ..</w:t>
+      </w:r>
+      <w:proofErr w:type="gramEnd"/>
+      <w:r>
+        <w:rPr>
+          <w:rFonts w:ascii="Consolas" w:hAnsi="Consolas" w:cs="Consolas"/>
+          <w:color w:val="3E4349"/>
+          <w:sz w:val="23"/>
+          <w:szCs w:val="23"/>
+        </w:rPr>
+        <w:t>/progetto</w:t>
       </w:r>
     </w:p>
     <w:p>
@@ -28138,7 +28672,7 @@
                     </pic:cNvPicPr>
                   </pic:nvPicPr>
                   <pic:blipFill>
-                    <a:blip r:embed="rId61">
+                    <a:blip r:embed="rId64">
                       <a:extLst>
                         <a:ext uri="{28A0092B-C50C-407E-A947-70E740481C1C}">
                           <a14:useLocalDpi xmlns:a14="http://schemas.microsoft.com/office/drawing/2010/main" val="0"/>
@@ -28479,8 +29013,19 @@
           <w:sz w:val="26"/>
           <w:szCs w:val="26"/>
         </w:rPr>
-        <w:t>non è collegato in tempo reale con i suo</w:t>
-      </w:r>
+        <w:t xml:space="preserve">non è collegato in tempo reale con </w:t>
+      </w:r>
+      <w:proofErr w:type="gramStart"/>
+      <w:r>
+        <w:rPr>
+          <w:rFonts w:ascii="Arial" w:hAnsi="Arial" w:cs="Arial"/>
+          <w:color w:val="3E4349"/>
+          <w:sz w:val="26"/>
+          <w:szCs w:val="26"/>
+        </w:rPr>
+        <w:t>i suo</w:t>
+      </w:r>
+      <w:proofErr w:type="gramEnd"/>
       <w:r>
         <w:rPr>
           <w:rStyle w:val="apple-converted-space"/>
@@ -28965,7 +29510,27 @@
           <w:sz w:val="23"/>
           <w:szCs w:val="23"/>
         </w:rPr>
-        <w:t>From ../repo-remoto</w:t>
+        <w:t>From</w:t>
+      </w:r>
+      <w:proofErr w:type="gramStart"/>
+      <w:r>
+        <w:rPr>
+          <w:rFonts w:ascii="Consolas" w:hAnsi="Consolas" w:cs="Consolas"/>
+          <w:color w:val="3E4349"/>
+          <w:sz w:val="23"/>
+          <w:szCs w:val="23"/>
+        </w:rPr>
+        <w:t xml:space="preserve"> ..</w:t>
+      </w:r>
+      <w:proofErr w:type="gramEnd"/>
+      <w:r>
+        <w:rPr>
+          <w:rFonts w:ascii="Consolas" w:hAnsi="Consolas" w:cs="Consolas"/>
+          <w:color w:val="3E4349"/>
+          <w:sz w:val="23"/>
+          <w:szCs w:val="23"/>
+        </w:rPr>
+        <w:t>/repo-remoto</w:t>
       </w:r>
     </w:p>
     <w:p>
@@ -28989,7 +29554,27 @@
           <w:sz w:val="23"/>
           <w:szCs w:val="23"/>
         </w:rPr>
-        <w:t>e5bb7c4..c8528bb experiment -&gt; foobar/experiment</w:t>
+        <w:t>e5bb7c</w:t>
+      </w:r>
+      <w:proofErr w:type="gramStart"/>
+      <w:r>
+        <w:rPr>
+          <w:rFonts w:ascii="Consolas" w:hAnsi="Consolas" w:cs="Consolas"/>
+          <w:color w:val="3E4349"/>
+          <w:sz w:val="23"/>
+          <w:szCs w:val="23"/>
+        </w:rPr>
+        <w:t>4..</w:t>
+      </w:r>
+      <w:proofErr w:type="gramEnd"/>
+      <w:r>
+        <w:rPr>
+          <w:rFonts w:ascii="Consolas" w:hAnsi="Consolas" w:cs="Consolas"/>
+          <w:color w:val="3E4349"/>
+          <w:sz w:val="23"/>
+          <w:szCs w:val="23"/>
+        </w:rPr>
+        <w:t>c8528bb experiment -&gt; foobar/experiment</w:t>
       </w:r>
     </w:p>
     <w:p>
@@ -29116,7 +29701,7 @@
                     </pic:cNvPicPr>
                   </pic:nvPicPr>
                   <pic:blipFill>
-                    <a:blip r:embed="rId63">
+                    <a:blip r:embed="rId66">
                       <a:extLst>
                         <a:ext uri="{28A0092B-C50C-407E-A947-70E740481C1C}">
                           <a14:useLocalDpi xmlns:a14="http://schemas.microsoft.com/office/drawing/2010/main" val="0"/>
@@ -29994,7 +30579,7 @@
                     </pic:cNvPicPr>
                   </pic:nvPicPr>
                   <pic:blipFill>
-                    <a:blip r:embed="rId64">
+                    <a:blip r:embed="rId67">
                       <a:extLst>
                         <a:ext uri="{28A0092B-C50C-407E-A947-70E740481C1C}">
                           <a14:useLocalDpi xmlns:a14="http://schemas.microsoft.com/office/drawing/2010/main" val="0"/>
@@ -30726,7 +31311,7 @@
                     </pic:cNvPicPr>
                   </pic:nvPicPr>
                   <pic:blipFill>
-                    <a:blip r:embed="rId65">
+                    <a:blip r:embed="rId68">
                       <a:extLst>
                         <a:ext uri="{28A0092B-C50C-407E-A947-70E740481C1C}">
                           <a14:useLocalDpi xmlns:a14="http://schemas.microsoft.com/office/drawing/2010/main" val="0"/>
@@ -30843,7 +31428,17 @@
           <w:sz w:val="26"/>
           <w:szCs w:val="26"/>
         </w:rPr>
-        <w:t>separati. Di solito accade che, proprio nel momento in cui vorrai spedire al</w:t>
+        <w:t xml:space="preserve">separati. Di solito accade che, proprio nel momento in cui vorrai spedire </w:t>
+      </w:r>
+      <w:proofErr w:type="gramStart"/>
+      <w:r>
+        <w:rPr>
+          <w:rFonts w:ascii="Arial" w:hAnsi="Arial" w:cs="Arial"/>
+          <w:color w:val="3E4349"/>
+          <w:sz w:val="26"/>
+          <w:szCs w:val="26"/>
+        </w:rPr>
+        <w:t>al</w:t>
       </w:r>
       <w:r>
         <w:rPr>
@@ -30866,6 +31461,7 @@
         </w:rPr>
         <w:t>remote</w:t>
       </w:r>
+      <w:proofErr w:type="gramEnd"/>
       <w:r>
         <w:rPr>
           <w:rStyle w:val="apple-converted-space"/>
@@ -31094,14 +31690,25 @@
         </w:rPr>
         <w:t>cd</w:t>
       </w:r>
-      <w:r>
-        <w:rPr>
-          <w:rFonts w:ascii="Consolas" w:hAnsi="Consolas" w:cs="Consolas"/>
-          <w:color w:val="3E4349"/>
-          <w:sz w:val="23"/>
-          <w:szCs w:val="23"/>
-        </w:rPr>
-        <w:t xml:space="preserve"> ../repo-remoto</w:t>
+      <w:proofErr w:type="gramStart"/>
+      <w:r>
+        <w:rPr>
+          <w:rFonts w:ascii="Consolas" w:hAnsi="Consolas" w:cs="Consolas"/>
+          <w:color w:val="3E4349"/>
+          <w:sz w:val="23"/>
+          <w:szCs w:val="23"/>
+        </w:rPr>
+        <w:t xml:space="preserve"> ..</w:t>
+      </w:r>
+      <w:proofErr w:type="gramEnd"/>
+      <w:r>
+        <w:rPr>
+          <w:rFonts w:ascii="Consolas" w:hAnsi="Consolas" w:cs="Consolas"/>
+          <w:color w:val="3E4349"/>
+          <w:sz w:val="23"/>
+          <w:szCs w:val="23"/>
+        </w:rPr>
+        <w:t>/repo-remoto</w:t>
       </w:r>
     </w:p>
     <w:p>
@@ -31219,7 +31826,7 @@
                     </pic:cNvPicPr>
                   </pic:nvPicPr>
                   <pic:blipFill>
-                    <a:blip r:embed="rId66">
+                    <a:blip r:embed="rId69">
                       <a:extLst>
                         <a:ext uri="{28A0092B-C50C-407E-A947-70E740481C1C}">
                           <a14:useLocalDpi xmlns:a14="http://schemas.microsoft.com/office/drawing/2010/main" val="0"/>
@@ -31427,7 +32034,7 @@
                     </pic:cNvPicPr>
                   </pic:nvPicPr>
                   <pic:blipFill>
-                    <a:blip r:embed="rId64">
+                    <a:blip r:embed="rId67">
                       <a:extLst>
                         <a:ext uri="{28A0092B-C50C-407E-A947-70E740481C1C}">
                           <a14:useLocalDpi xmlns:a14="http://schemas.microsoft.com/office/drawing/2010/main" val="0"/>
@@ -31922,14 +32529,25 @@
         </w:rPr>
         <w:t>cd</w:t>
       </w:r>
-      <w:r>
-        <w:rPr>
-          <w:rFonts w:ascii="Consolas" w:hAnsi="Consolas" w:cs="Consolas"/>
-          <w:color w:val="3E4349"/>
-          <w:sz w:val="23"/>
-          <w:szCs w:val="23"/>
-        </w:rPr>
-        <w:t xml:space="preserve"> ../progetto</w:t>
+      <w:proofErr w:type="gramStart"/>
+      <w:r>
+        <w:rPr>
+          <w:rFonts w:ascii="Consolas" w:hAnsi="Consolas" w:cs="Consolas"/>
+          <w:color w:val="3E4349"/>
+          <w:sz w:val="23"/>
+          <w:szCs w:val="23"/>
+        </w:rPr>
+        <w:t xml:space="preserve"> ..</w:t>
+      </w:r>
+      <w:proofErr w:type="gramEnd"/>
+      <w:r>
+        <w:rPr>
+          <w:rFonts w:ascii="Consolas" w:hAnsi="Consolas" w:cs="Consolas"/>
+          <w:color w:val="3E4349"/>
+          <w:sz w:val="23"/>
+          <w:szCs w:val="23"/>
+        </w:rPr>
+        <w:t>/progetto</w:t>
       </w:r>
     </w:p>
     <w:p>
@@ -32047,7 +32665,7 @@
                     </pic:cNvPicPr>
                   </pic:nvPicPr>
                   <pic:blipFill>
-                    <a:blip r:embed="rId67">
+                    <a:blip r:embed="rId70">
                       <a:extLst>
                         <a:ext uri="{28A0092B-C50C-407E-A947-70E740481C1C}">
                           <a14:useLocalDpi xmlns:a14="http://schemas.microsoft.com/office/drawing/2010/main" val="0"/>
@@ -32558,7 +33176,27 @@
           <w:sz w:val="23"/>
           <w:szCs w:val="23"/>
         </w:rPr>
-        <w:t xml:space="preserve">To ../repo-remoto ! </w:t>
+        <w:t>To</w:t>
+      </w:r>
+      <w:proofErr w:type="gramStart"/>
+      <w:r>
+        <w:rPr>
+          <w:rFonts w:ascii="Consolas" w:hAnsi="Consolas" w:cs="Consolas"/>
+          <w:color w:val="3E4349"/>
+          <w:sz w:val="23"/>
+          <w:szCs w:val="23"/>
+        </w:rPr>
+        <w:t xml:space="preserve"> ..</w:t>
+      </w:r>
+      <w:proofErr w:type="gramEnd"/>
+      <w:r>
+        <w:rPr>
+          <w:rFonts w:ascii="Consolas" w:hAnsi="Consolas" w:cs="Consolas"/>
+          <w:color w:val="3E4349"/>
+          <w:sz w:val="23"/>
+          <w:szCs w:val="23"/>
+        </w:rPr>
+        <w:t xml:space="preserve">/repo-remoto ! </w:t>
       </w:r>
       <w:r>
         <w:rPr>
@@ -32666,6 +33304,7 @@
         </w:rPr>
         <w:t xml:space="preserve">error: failed to push some refs to </w:t>
       </w:r>
+      <w:proofErr w:type="gramStart"/>
       <w:r>
         <w:rPr>
           <w:rStyle w:val="s1"/>
@@ -32674,7 +33313,18 @@
           <w:sz w:val="23"/>
           <w:szCs w:val="23"/>
         </w:rPr>
-        <w:t>'../repo-remoto'</w:t>
+        <w:t>'..</w:t>
+      </w:r>
+      <w:proofErr w:type="gramEnd"/>
+      <w:r>
+        <w:rPr>
+          <w:rStyle w:val="s1"/>
+          <w:rFonts w:ascii="Consolas" w:hAnsi="Consolas" w:cs="Consolas"/>
+          <w:color w:val="4E9A06"/>
+          <w:sz w:val="23"/>
+          <w:szCs w:val="23"/>
+        </w:rPr>
+        <w:t>/repo-remoto'</w:t>
       </w:r>
     </w:p>
     <w:p>
@@ -33109,7 +33759,27 @@
           <w:sz w:val="26"/>
           <w:szCs w:val="26"/>
         </w:rPr>
-        <w:t>salvare nei proprio database tutti i</w:t>
+        <w:t xml:space="preserve">salvare </w:t>
+      </w:r>
+      <w:proofErr w:type="gramStart"/>
+      <w:r>
+        <w:rPr>
+          <w:rFonts w:ascii="Arial" w:hAnsi="Arial" w:cs="Arial"/>
+          <w:color w:val="3E4349"/>
+          <w:sz w:val="26"/>
+          <w:szCs w:val="26"/>
+        </w:rPr>
+        <w:t>nei proprio</w:t>
+      </w:r>
+      <w:proofErr w:type="gramEnd"/>
+      <w:r>
+        <w:rPr>
+          <w:rFonts w:ascii="Arial" w:hAnsi="Arial" w:cs="Arial"/>
+          <w:color w:val="3E4349"/>
+          <w:sz w:val="26"/>
+          <w:szCs w:val="26"/>
+        </w:rPr>
+        <w:t xml:space="preserve"> database tutti i</w:t>
       </w:r>
       <w:r>
         <w:rPr>
@@ -33585,14 +34255,25 @@
         </w:rPr>
         <w:t xml:space="preserve">for </w:t>
       </w:r>
-      <w:r>
-        <w:rPr>
-          <w:rFonts w:ascii="Consolas" w:hAnsi="Consolas" w:cs="Consolas"/>
-          <w:color w:val="3E4349"/>
-          <w:sz w:val="23"/>
-          <w:szCs w:val="23"/>
-        </w:rPr>
-        <w:t>details.&lt;br/</w:t>
+      <w:proofErr w:type="gramStart"/>
+      <w:r>
+        <w:rPr>
+          <w:rFonts w:ascii="Consolas" w:hAnsi="Consolas" w:cs="Consolas"/>
+          <w:color w:val="3E4349"/>
+          <w:sz w:val="23"/>
+          <w:szCs w:val="23"/>
+        </w:rPr>
+        <w:t>details.&lt;</w:t>
+      </w:r>
+      <w:proofErr w:type="gramEnd"/>
+      <w:r>
+        <w:rPr>
+          <w:rFonts w:ascii="Consolas" w:hAnsi="Consolas" w:cs="Consolas"/>
+          <w:color w:val="3E4349"/>
+          <w:sz w:val="23"/>
+          <w:szCs w:val="23"/>
+        </w:rPr>
+        <w:t>br/</w:t>
       </w:r>
     </w:p>
     <w:p>
@@ -33710,7 +34391,7 @@
                     </pic:cNvPicPr>
                   </pic:nvPicPr>
                   <pic:blipFill>
-                    <a:blip r:embed="rId68">
+                    <a:blip r:embed="rId71">
                       <a:extLst>
                         <a:ext uri="{28A0092B-C50C-407E-A947-70E740481C1C}">
                           <a14:useLocalDpi xmlns:a14="http://schemas.microsoft.com/office/drawing/2010/main" val="0"/>
@@ -33762,7 +34443,17 @@
           <w:sz w:val="26"/>
           <w:szCs w:val="26"/>
         </w:rPr>
-        <w:t>La situazione dovrebbe essere chiara già a colpo d’occhio. Si vede che le due linee di sviluppo stanno divergendo. La posizione dei due rami aiuta a capire dove ti trovi in locale e dove si trovi il tuo collega sul</w:t>
+        <w:t xml:space="preserve">La situazione dovrebbe essere chiara già a colpo d’occhio. Si vede che le due linee di sviluppo stanno divergendo. La posizione dei due rami aiuta a capire dove ti trovi in locale e dove si trovi il tuo collega </w:t>
+      </w:r>
+      <w:proofErr w:type="gramStart"/>
+      <w:r>
+        <w:rPr>
+          <w:rFonts w:ascii="Arial" w:hAnsi="Arial" w:cs="Arial"/>
+          <w:color w:val="3E4349"/>
+          <w:sz w:val="26"/>
+          <w:szCs w:val="26"/>
+        </w:rPr>
+        <w:t>sul</w:t>
       </w:r>
       <w:r>
         <w:rPr>
@@ -33785,6 +34476,7 @@
         </w:rPr>
         <w:t>remote</w:t>
       </w:r>
+      <w:proofErr w:type="gramEnd"/>
       <w:r>
         <w:rPr>
           <w:rStyle w:val="apple-converted-space"/>
@@ -34216,7 +34908,7 @@
                     </pic:cNvPicPr>
                   </pic:nvPicPr>
                   <pic:blipFill>
-                    <a:blip r:embed="rId69">
+                    <a:blip r:embed="rId72">
                       <a:extLst>
                         <a:ext uri="{28A0092B-C50C-407E-A947-70E740481C1C}">
                           <a14:useLocalDpi xmlns:a14="http://schemas.microsoft.com/office/drawing/2010/main" val="0"/>
@@ -34446,7 +35138,7 @@
                     </pic:cNvPicPr>
                   </pic:nvPicPr>
                   <pic:blipFill>
-                    <a:blip r:embed="rId70">
+                    <a:blip r:embed="rId73">
                       <a:extLst>
                         <a:ext uri="{28A0092B-C50C-407E-A947-70E740481C1C}">
                           <a14:useLocalDpi xmlns:a14="http://schemas.microsoft.com/office/drawing/2010/main" val="0"/>
@@ -34796,7 +35488,7 @@
                     </pic:cNvPicPr>
                   </pic:nvPicPr>
                   <pic:blipFill>
-                    <a:blip r:embed="rId68">
+                    <a:blip r:embed="rId71">
                       <a:extLst>
                         <a:ext uri="{28A0092B-C50C-407E-A947-70E740481C1C}">
                           <a14:useLocalDpi xmlns:a14="http://schemas.microsoft.com/office/drawing/2010/main" val="0"/>
@@ -35200,7 +35892,7 @@
                     </pic:cNvPicPr>
                   </pic:nvPicPr>
                   <pic:blipFill>
-                    <a:blip r:embed="rId71">
+                    <a:blip r:embed="rId74">
                       <a:extLst>
                         <a:ext uri="{28A0092B-C50C-407E-A947-70E740481C1C}">
                           <a14:useLocalDpi xmlns:a14="http://schemas.microsoft.com/office/drawing/2010/main" val="0"/>
@@ -36149,7 +36841,29 @@
           <w:sz w:val="23"/>
           <w:szCs w:val="23"/>
         </w:rPr>
-        <w:t>'receive.denyCurrentBranch'</w:t>
+        <w:t>'</w:t>
+      </w:r>
+      <w:proofErr w:type="gramStart"/>
+      <w:r>
+        <w:rPr>
+          <w:rStyle w:val="s1"/>
+          <w:rFonts w:ascii="Consolas" w:hAnsi="Consolas" w:cs="Consolas"/>
+          <w:color w:val="4E9A06"/>
+          <w:sz w:val="23"/>
+          <w:szCs w:val="23"/>
+        </w:rPr>
+        <w:t>receive.denyCurrentBranch</w:t>
+      </w:r>
+      <w:proofErr w:type="gramEnd"/>
+      <w:r>
+        <w:rPr>
+          <w:rStyle w:val="s1"/>
+          <w:rFonts w:ascii="Consolas" w:hAnsi="Consolas" w:cs="Consolas"/>
+          <w:color w:val="4E9A06"/>
+          <w:sz w:val="23"/>
+          <w:szCs w:val="23"/>
+        </w:rPr>
+        <w:t>'</w:t>
       </w:r>
       <w:r>
         <w:rPr>
@@ -36361,7 +37075,29 @@
           <w:sz w:val="23"/>
           <w:szCs w:val="23"/>
         </w:rPr>
-        <w:t>'receive.denyCurrentBranch'</w:t>
+        <w:t>'</w:t>
+      </w:r>
+      <w:proofErr w:type="gramStart"/>
+      <w:r>
+        <w:rPr>
+          <w:rStyle w:val="s1"/>
+          <w:rFonts w:ascii="Consolas" w:hAnsi="Consolas" w:cs="Consolas"/>
+          <w:color w:val="4E9A06"/>
+          <w:sz w:val="23"/>
+          <w:szCs w:val="23"/>
+        </w:rPr>
+        <w:t>receive.denyCurrentBranch</w:t>
+      </w:r>
+      <w:proofErr w:type="gramEnd"/>
+      <w:r>
+        <w:rPr>
+          <w:rStyle w:val="s1"/>
+          <w:rFonts w:ascii="Consolas" w:hAnsi="Consolas" w:cs="Consolas"/>
+          <w:color w:val="4E9A06"/>
+          <w:sz w:val="23"/>
+          <w:szCs w:val="23"/>
+        </w:rPr>
+        <w:t>'</w:t>
       </w:r>
       <w:r>
         <w:rPr>
@@ -36413,7 +37149,27 @@
           <w:sz w:val="23"/>
           <w:szCs w:val="23"/>
         </w:rPr>
-        <w:t xml:space="preserve">To ../repo-remoto ! </w:t>
+        <w:t>To</w:t>
+      </w:r>
+      <w:proofErr w:type="gramStart"/>
+      <w:r>
+        <w:rPr>
+          <w:rFonts w:ascii="Consolas" w:hAnsi="Consolas" w:cs="Consolas"/>
+          <w:color w:val="3E4349"/>
+          <w:sz w:val="23"/>
+          <w:szCs w:val="23"/>
+        </w:rPr>
+        <w:t xml:space="preserve"> ..</w:t>
+      </w:r>
+      <w:proofErr w:type="gramEnd"/>
+      <w:r>
+        <w:rPr>
+          <w:rFonts w:ascii="Consolas" w:hAnsi="Consolas" w:cs="Consolas"/>
+          <w:color w:val="3E4349"/>
+          <w:sz w:val="23"/>
+          <w:szCs w:val="23"/>
+        </w:rPr>
+        <w:t xml:space="preserve">/repo-remoto ! </w:t>
       </w:r>
       <w:r>
         <w:rPr>
@@ -36506,6 +37262,7 @@
         </w:rPr>
         <w:t xml:space="preserve">error: failed to push some refs to </w:t>
       </w:r>
+      <w:proofErr w:type="gramStart"/>
       <w:r>
         <w:rPr>
           <w:rStyle w:val="s1"/>
@@ -36514,7 +37271,18 @@
           <w:sz w:val="23"/>
           <w:szCs w:val="23"/>
         </w:rPr>
-        <w:t>'../repo-remoto'</w:t>
+        <w:t>'..</w:t>
+      </w:r>
+      <w:proofErr w:type="gramEnd"/>
+      <w:r>
+        <w:rPr>
+          <w:rStyle w:val="s1"/>
+          <w:rFonts w:ascii="Consolas" w:hAnsi="Consolas" w:cs="Consolas"/>
+          <w:color w:val="4E9A06"/>
+          <w:sz w:val="23"/>
+          <w:szCs w:val="23"/>
+        </w:rPr>
+        <w:t>/repo-remoto'</w:t>
       </w:r>
     </w:p>
     <w:p>
@@ -36962,14 +37730,25 @@
         </w:rPr>
         <w:t>cd</w:t>
       </w:r>
-      <w:r>
-        <w:rPr>
-          <w:rFonts w:ascii="Consolas" w:hAnsi="Consolas" w:cs="Consolas"/>
-          <w:color w:val="3E4349"/>
-          <w:sz w:val="23"/>
-          <w:szCs w:val="23"/>
-        </w:rPr>
-        <w:t xml:space="preserve"> ../repo-remoto</w:t>
+      <w:proofErr w:type="gramStart"/>
+      <w:r>
+        <w:rPr>
+          <w:rFonts w:ascii="Consolas" w:hAnsi="Consolas" w:cs="Consolas"/>
+          <w:color w:val="3E4349"/>
+          <w:sz w:val="23"/>
+          <w:szCs w:val="23"/>
+        </w:rPr>
+        <w:t xml:space="preserve"> ..</w:t>
+      </w:r>
+      <w:proofErr w:type="gramEnd"/>
+      <w:r>
+        <w:rPr>
+          <w:rFonts w:ascii="Consolas" w:hAnsi="Consolas" w:cs="Consolas"/>
+          <w:color w:val="3E4349"/>
+          <w:sz w:val="23"/>
+          <w:szCs w:val="23"/>
+        </w:rPr>
+        <w:t>/repo-remoto</w:t>
       </w:r>
     </w:p>
     <w:p>
@@ -37104,14 +37883,25 @@
         </w:rPr>
         <w:t>cd</w:t>
       </w:r>
-      <w:r>
-        <w:rPr>
-          <w:rFonts w:ascii="Consolas" w:hAnsi="Consolas" w:cs="Consolas"/>
-          <w:color w:val="3E4349"/>
-          <w:sz w:val="23"/>
-          <w:szCs w:val="23"/>
-        </w:rPr>
-        <w:t xml:space="preserve"> ../progetto</w:t>
+      <w:proofErr w:type="gramStart"/>
+      <w:r>
+        <w:rPr>
+          <w:rFonts w:ascii="Consolas" w:hAnsi="Consolas" w:cs="Consolas"/>
+          <w:color w:val="3E4349"/>
+          <w:sz w:val="23"/>
+          <w:szCs w:val="23"/>
+        </w:rPr>
+        <w:t xml:space="preserve"> ..</w:t>
+      </w:r>
+      <w:proofErr w:type="gramEnd"/>
+      <w:r>
+        <w:rPr>
+          <w:rFonts w:ascii="Consolas" w:hAnsi="Consolas" w:cs="Consolas"/>
+          <w:color w:val="3E4349"/>
+          <w:sz w:val="23"/>
+          <w:szCs w:val="23"/>
+        </w:rPr>
+        <w:t>/progetto</w:t>
       </w:r>
     </w:p>
     <w:p>
@@ -37200,7 +37990,7 @@
                     </pic:cNvPicPr>
                   </pic:nvPicPr>
                   <pic:blipFill>
-                    <a:blip r:embed="rId72">
+                    <a:blip r:embed="rId75">
                       <a:extLst>
                         <a:ext uri="{28A0092B-C50C-407E-A947-70E740481C1C}">
                           <a14:useLocalDpi xmlns:a14="http://schemas.microsoft.com/office/drawing/2010/main" val="0"/>
@@ -37293,7 +38083,7 @@
                     </pic:cNvPicPr>
                   </pic:nvPicPr>
                   <pic:blipFill>
-                    <a:blip r:embed="rId69">
+                    <a:blip r:embed="rId72">
                       <a:extLst>
                         <a:ext uri="{28A0092B-C50C-407E-A947-70E740481C1C}">
                           <a14:useLocalDpi xmlns:a14="http://schemas.microsoft.com/office/drawing/2010/main" val="0"/>
@@ -37426,7 +38216,7 @@
                     </pic:cNvPicPr>
                   </pic:nvPicPr>
                   <pic:blipFill>
-                    <a:blip r:embed="rId71">
+                    <a:blip r:embed="rId74">
                       <a:extLst>
                         <a:ext uri="{28A0092B-C50C-407E-A947-70E740481C1C}">
                           <a14:useLocalDpi xmlns:a14="http://schemas.microsoft.com/office/drawing/2010/main" val="0"/>
@@ -37548,7 +38338,17 @@
           <w:sz w:val="26"/>
           <w:szCs w:val="26"/>
         </w:rPr>
-        <w:t>: la nuova posizione del</w:t>
+        <w:t xml:space="preserve">: la nuova posizione </w:t>
+      </w:r>
+      <w:proofErr w:type="gramStart"/>
+      <w:r>
+        <w:rPr>
+          <w:rFonts w:ascii="Arial" w:hAnsi="Arial" w:cs="Arial"/>
+          <w:color w:val="3E4349"/>
+          <w:sz w:val="26"/>
+          <w:szCs w:val="26"/>
+        </w:rPr>
+        <w:t>del</w:t>
       </w:r>
       <w:r>
         <w:rPr>
@@ -37571,6 +38371,7 @@
         </w:rPr>
         <w:t>remote</w:t>
       </w:r>
+      <w:proofErr w:type="gramEnd"/>
       <w:r>
         <w:rPr>
           <w:rStyle w:val="apple-converted-space"/>
@@ -37702,7 +38503,7 @@
                     </pic:cNvPicPr>
                   </pic:nvPicPr>
                   <pic:blipFill>
-                    <a:blip r:embed="rId72">
+                    <a:blip r:embed="rId75">
                       <a:extLst>
                         <a:ext uri="{28A0092B-C50C-407E-A947-70E740481C1C}">
                           <a14:useLocalDpi xmlns:a14="http://schemas.microsoft.com/office/drawing/2010/main" val="0"/>
@@ -37876,7 +38677,7 @@
                     </pic:cNvPicPr>
                   </pic:nvPicPr>
                   <pic:blipFill>
-                    <a:blip r:embed="rId66">
+                    <a:blip r:embed="rId69">
                       <a:extLst>
                         <a:ext uri="{28A0092B-C50C-407E-A947-70E740481C1C}">
                           <a14:useLocalDpi xmlns:a14="http://schemas.microsoft.com/office/drawing/2010/main" val="0"/>
@@ -37969,7 +38770,7 @@
                     </pic:cNvPicPr>
                   </pic:nvPicPr>
                   <pic:blipFill>
-                    <a:blip r:embed="rId73">
+                    <a:blip r:embed="rId76">
                       <a:extLst>
                         <a:ext uri="{28A0092B-C50C-407E-A947-70E740481C1C}">
                           <a14:useLocalDpi xmlns:a14="http://schemas.microsoft.com/office/drawing/2010/main" val="0"/>
@@ -38250,7 +39051,7 @@
                     </pic:cNvPicPr>
                   </pic:nvPicPr>
                   <pic:blipFill>
-                    <a:blip r:embed="rId66">
+                    <a:blip r:embed="rId69">
                       <a:extLst>
                         <a:ext uri="{28A0092B-C50C-407E-A947-70E740481C1C}">
                           <a14:useLocalDpi xmlns:a14="http://schemas.microsoft.com/office/drawing/2010/main" val="0"/>
@@ -38543,7 +39344,7 @@
                     </pic:cNvPicPr>
                   </pic:nvPicPr>
                   <pic:blipFill>
-                    <a:blip r:embed="rId73">
+                    <a:blip r:embed="rId76">
                       <a:extLst>
                         <a:ext uri="{28A0092B-C50C-407E-A947-70E740481C1C}">
                           <a14:useLocalDpi xmlns:a14="http://schemas.microsoft.com/office/drawing/2010/main" val="0"/>
@@ -38907,7 +39708,7 @@
                     </pic:cNvPicPr>
                   </pic:nvPicPr>
                   <pic:blipFill>
-                    <a:blip r:embed="rId74">
+                    <a:blip r:embed="rId77">
                       <a:extLst>
                         <a:ext uri="{28A0092B-C50C-407E-A947-70E740481C1C}">
                           <a14:useLocalDpi xmlns:a14="http://schemas.microsoft.com/office/drawing/2010/main" val="0"/>
@@ -39364,7 +40165,7 @@
                     </pic:cNvPicPr>
                   </pic:nvPicPr>
                   <pic:blipFill>
-                    <a:blip r:embed="rId75">
+                    <a:blip r:embed="rId78">
                       <a:extLst>
                         <a:ext uri="{28A0092B-C50C-407E-A947-70E740481C1C}">
                           <a14:useLocalDpi xmlns:a14="http://schemas.microsoft.com/office/drawing/2010/main" val="0"/>
@@ -39524,7 +40325,7 @@
                     </pic:cNvPicPr>
                   </pic:nvPicPr>
                   <pic:blipFill>
-                    <a:blip r:embed="rId76">
+                    <a:blip r:embed="rId79">
                       <a:extLst>
                         <a:ext uri="{28A0092B-C50C-407E-A947-70E740481C1C}">
                           <a14:useLocalDpi xmlns:a14="http://schemas.microsoft.com/office/drawing/2010/main" val="0"/>
@@ -40084,7 +40885,7 @@
                     </pic:cNvPicPr>
                   </pic:nvPicPr>
                   <pic:blipFill>
-                    <a:blip r:embed="rId77">
+                    <a:blip r:embed="rId80">
                       <a:extLst>
                         <a:ext uri="{28A0092B-C50C-407E-A947-70E740481C1C}">
                           <a14:useLocalDpi xmlns:a14="http://schemas.microsoft.com/office/drawing/2010/main" val="0"/>
@@ -40756,7 +41557,7 @@
                     </pic:cNvPicPr>
                   </pic:nvPicPr>
                   <pic:blipFill>
-                    <a:blip r:embed="rId78">
+                    <a:blip r:embed="rId81">
                       <a:extLst>
                         <a:ext uri="{28A0092B-C50C-407E-A947-70E740481C1C}">
                           <a14:useLocalDpi xmlns:a14="http://schemas.microsoft.com/office/drawing/2010/main" val="0"/>
@@ -41135,7 +41936,7 @@
                     </pic:cNvPicPr>
                   </pic:nvPicPr>
                   <pic:blipFill>
-                    <a:blip r:embed="rId79">
+                    <a:blip r:embed="rId82">
                       <a:extLst>
                         <a:ext uri="{28A0092B-C50C-407E-A947-70E740481C1C}">
                           <a14:useLocalDpi xmlns:a14="http://schemas.microsoft.com/office/drawing/2010/main" val="0"/>
@@ -41389,7 +42190,7 @@
                     </pic:cNvPicPr>
                   </pic:nvPicPr>
                   <pic:blipFill>
-                    <a:blip r:embed="rId76">
+                    <a:blip r:embed="rId79">
                       <a:extLst>
                         <a:ext uri="{28A0092B-C50C-407E-A947-70E740481C1C}">
                           <a14:useLocalDpi xmlns:a14="http://schemas.microsoft.com/office/drawing/2010/main" val="0"/>
@@ -41712,7 +42513,7 @@
                     </pic:cNvPicPr>
                   </pic:nvPicPr>
                   <pic:blipFill>
-                    <a:blip r:embed="rId80">
+                    <a:blip r:embed="rId83">
                       <a:extLst>
                         <a:ext uri="{28A0092B-C50C-407E-A947-70E740481C1C}">
                           <a14:useLocalDpi xmlns:a14="http://schemas.microsoft.com/office/drawing/2010/main" val="0"/>
@@ -41898,7 +42699,18 @@
           <w:szCs w:val="26"/>
           <w:lang w:eastAsia="it-IT"/>
         </w:rPr>
-        <w:t>Sono possibili innumerevoli variazioni di questa organizzazione base. Per esempio: il team potrebbe prevedere che il codice vada in produzione in pacchetti di funzionalità decise da un </w:t>
+        <w:t xml:space="preserve">Sono possibili innumerevoli variazioni di questa organizzazione base. Per esempio: il team potrebbe prevedere che il codice vada in produzione in pacchetti di funzionalità decise da </w:t>
+      </w:r>
+      <w:proofErr w:type="gramStart"/>
+      <w:r>
+        <w:rPr>
+          <w:rFonts w:ascii="Arial" w:eastAsia="Times New Roman" w:hAnsi="Arial" w:cs="Arial"/>
+          <w:color w:val="3E4349"/>
+          <w:sz w:val="26"/>
+          <w:szCs w:val="26"/>
+          <w:lang w:eastAsia="it-IT"/>
+        </w:rPr>
+        <w:t>un </w:t>
       </w:r>
       <w:r>
         <w:rPr>
@@ -41909,7 +42721,19 @@
           <w:shd w:val="clear" w:color="auto" w:fill="ECF0F3"/>
           <w:lang w:eastAsia="it-IT"/>
         </w:rPr>
-        <w:t>release manager</w:t>
+        <w:t>release</w:t>
+      </w:r>
+      <w:proofErr w:type="gramEnd"/>
+      <w:r>
+        <w:rPr>
+          <w:rFonts w:ascii="Consolas" w:eastAsia="Times New Roman" w:hAnsi="Consolas" w:cs="Consolas"/>
+          <w:color w:val="3E4349"/>
+          <w:sz w:val="23"/>
+          <w:szCs w:val="23"/>
+          <w:shd w:val="clear" w:color="auto" w:fill="ECF0F3"/>
+          <w:lang w:eastAsia="it-IT"/>
+        </w:rPr>
+        <w:t> manager</w:t>
       </w:r>
     </w:p>
     <w:p>
@@ -41953,7 +42777,7 @@
                     </pic:cNvPicPr>
                   </pic:nvPicPr>
                   <pic:blipFill>
-                    <a:blip r:embed="rId81">
+                    <a:blip r:embed="rId84">
                       <a:extLst>
                         <a:ext uri="{28A0092B-C50C-407E-A947-70E740481C1C}">
                           <a14:useLocalDpi xmlns:a14="http://schemas.microsoft.com/office/drawing/2010/main" val="0"/>
@@ -42048,7 +42872,18 @@
           <w:szCs w:val="26"/>
           <w:lang w:eastAsia="it-IT"/>
         </w:rPr>
-        <w:t> pubblico del </w:t>
+        <w:t xml:space="preserve"> pubblico </w:t>
+      </w:r>
+      <w:proofErr w:type="gramStart"/>
+      <w:r>
+        <w:rPr>
+          <w:rFonts w:ascii="Arial" w:eastAsia="Times New Roman" w:hAnsi="Arial" w:cs="Arial"/>
+          <w:color w:val="3E4349"/>
+          <w:sz w:val="26"/>
+          <w:szCs w:val="26"/>
+          <w:lang w:eastAsia="it-IT"/>
+        </w:rPr>
+        <w:t>del </w:t>
       </w:r>
       <w:r>
         <w:rPr>
@@ -42060,7 +42895,20 @@
           <w:szCs w:val="26"/>
           <w:lang w:eastAsia="it-IT"/>
         </w:rPr>
-        <w:t>release manager</w:t>
+        <w:t>release</w:t>
+      </w:r>
+      <w:proofErr w:type="gramEnd"/>
+      <w:r>
+        <w:rPr>
+          <w:rFonts w:ascii="Arial" w:eastAsia="Times New Roman" w:hAnsi="Arial" w:cs="Arial"/>
+          <w:i/>
+          <w:iCs/>
+          <w:color w:val="3E4349"/>
+          <w:sz w:val="26"/>
+          <w:szCs w:val="26"/>
+          <w:lang w:eastAsia="it-IT"/>
+        </w:rPr>
+        <w:t xml:space="preserve"> manager</w:t>
       </w:r>
       <w:r>
         <w:rPr>
@@ -42267,7 +43115,7 @@
                     </pic:cNvPicPr>
                   </pic:nvPicPr>
                   <pic:blipFill>
-                    <a:blip r:embed="rId82">
+                    <a:blip r:embed="rId85">
                       <a:extLst>
                         <a:ext uri="{28A0092B-C50C-407E-A947-70E740481C1C}">
                           <a14:useLocalDpi xmlns:a14="http://schemas.microsoft.com/office/drawing/2010/main" val="0"/>
@@ -42449,7 +43297,29 @@
           <w:szCs w:val="26"/>
           <w:lang w:eastAsia="it-IT"/>
         </w:rPr>
-        <w:t> come un sistema di vasche comunicanti; in ogni vasca si può far fluire selettivamente il codice da una o più altre vasche comunicante; ad ogni persona che ricopra un determinato ruolo nel flusso di lavoro viene dato il controllo esclusivo della chiusa che apre o chiude il flusso di codice nella propri vasca.</w:t>
+        <w:t xml:space="preserve"> come un sistema di vasche comunicanti; in ogni vasca si può far fluire selettivamente il codice da una o più altre vasche comunicante; ad ogni persona che ricopra un determinato ruolo nel flusso di lavoro viene dato il controllo esclusivo della chiusa che apre o chiude il flusso di codice </w:t>
+      </w:r>
+      <w:proofErr w:type="gramStart"/>
+      <w:r>
+        <w:rPr>
+          <w:rFonts w:ascii="Arial" w:eastAsia="Times New Roman" w:hAnsi="Arial" w:cs="Arial"/>
+          <w:color w:val="3E4349"/>
+          <w:sz w:val="26"/>
+          <w:szCs w:val="26"/>
+          <w:lang w:eastAsia="it-IT"/>
+        </w:rPr>
+        <w:t>nella propri</w:t>
+      </w:r>
+      <w:proofErr w:type="gramEnd"/>
+      <w:r>
+        <w:rPr>
+          <w:rFonts w:ascii="Arial" w:eastAsia="Times New Roman" w:hAnsi="Arial" w:cs="Arial"/>
+          <w:color w:val="3E4349"/>
+          <w:sz w:val="26"/>
+          <w:szCs w:val="26"/>
+          <w:lang w:eastAsia="it-IT"/>
+        </w:rPr>
+        <w:t xml:space="preserve"> vasca.</w:t>
       </w:r>
     </w:p>
     <w:p>
@@ -42573,7 +43443,20 @@
           <w:szCs w:val="26"/>
           <w:lang w:eastAsia="it-IT"/>
         </w:rPr>
-        <w:t>Dictator and Lieutenants Workflow</w:t>
+        <w:t xml:space="preserve">Dictator and Lieutenants </w:t>
+      </w:r>
+      <w:proofErr w:type="gramStart"/>
+      <w:r>
+        <w:rPr>
+          <w:rFonts w:ascii="Arial" w:eastAsia="Times New Roman" w:hAnsi="Arial" w:cs="Arial"/>
+          <w:i/>
+          <w:iCs/>
+          <w:color w:val="3E4349"/>
+          <w:sz w:val="26"/>
+          <w:szCs w:val="26"/>
+          <w:lang w:eastAsia="it-IT"/>
+        </w:rPr>
+        <w:t>Workflow</w:t>
       </w:r>
       <w:r>
         <w:rPr>
@@ -42585,6 +43468,7 @@
         </w:rPr>
         <w:t>“</w:t>
       </w:r>
+      <w:proofErr w:type="gramEnd"/>
     </w:p>
     <w:p>
       <w:pPr>
@@ -42626,7 +43510,7 @@
                     </pic:cNvPicPr>
                   </pic:nvPicPr>
                   <pic:blipFill>
-                    <a:blip r:embed="rId83">
+                    <a:blip r:embed="rId86">
                       <a:extLst>
                         <a:ext uri="{28A0092B-C50C-407E-A947-70E740481C1C}">
                           <a14:useLocalDpi xmlns:a14="http://schemas.microsoft.com/office/drawing/2010/main" val="0"/>
@@ -43465,7 +44349,27 @@
           <w:sz w:val="26"/>
           <w:szCs w:val="26"/>
         </w:rPr>
-        <w:t>git remote chiede il nome delle repository remote ed ottiene origin (il nostro foobar ossia la variabile che punta alla repositopry remota con cui usiamo riferirci alla directory remota</w:t>
+        <w:t xml:space="preserve">git remote chiede il nome </w:t>
+      </w:r>
+      <w:proofErr w:type="gramStart"/>
+      <w:r>
+        <w:rPr>
+          <w:rFonts w:ascii="Arial" w:hAnsi="Arial" w:cs="Arial"/>
+          <w:color w:val="3E4349"/>
+          <w:sz w:val="26"/>
+          <w:szCs w:val="26"/>
+        </w:rPr>
+        <w:t>delle repository</w:t>
+      </w:r>
+      <w:proofErr w:type="gramEnd"/>
+      <w:r>
+        <w:rPr>
+          <w:rFonts w:ascii="Arial" w:hAnsi="Arial" w:cs="Arial"/>
+          <w:color w:val="3E4349"/>
+          <w:sz w:val="26"/>
+          <w:szCs w:val="26"/>
+        </w:rPr>
+        <w:t xml:space="preserve"> remote ed ottiene origin (il nostro foobar ossia la variabile che punta alla repositopry remota con cui usiamo riferirci alla directory remota</w:t>
       </w:r>
     </w:p>
     <w:p>
@@ -44230,7 +45134,7 @@
                     </pic:cNvPicPr>
                   </pic:nvPicPr>
                   <pic:blipFill>
-                    <a:blip r:embed="rId84">
+                    <a:blip r:embed="rId87">
                       <a:extLst>
                         <a:ext uri="{28A0092B-C50C-407E-A947-70E740481C1C}">
                           <a14:useLocalDpi xmlns:a14="http://schemas.microsoft.com/office/drawing/2010/main" val="0"/>
@@ -44701,7 +45605,17 @@
           <w:sz w:val="26"/>
           <w:szCs w:val="26"/>
         </w:rPr>
-        <w:t>locali e remoti) è conservata nella directory nascosta</w:t>
+        <w:t xml:space="preserve">locali e remoti) è conservata nella directory </w:t>
+      </w:r>
+      <w:proofErr w:type="gramStart"/>
+      <w:r>
+        <w:rPr>
+          <w:rFonts w:ascii="Arial" w:hAnsi="Arial" w:cs="Arial"/>
+          <w:color w:val="3E4349"/>
+          <w:sz w:val="26"/>
+          <w:szCs w:val="26"/>
+        </w:rPr>
+        <w:t>nascosta</w:t>
       </w:r>
       <w:r>
         <w:rPr>
@@ -44724,6 +45638,7 @@
         </w:rPr>
         <w:t>.git</w:t>
       </w:r>
+      <w:proofErr w:type="gramEnd"/>
     </w:p>
     <w:p>
       <w:pPr>
@@ -44739,14 +45654,25 @@
           <w:szCs w:val="23"/>
         </w:rPr>
       </w:pPr>
-      <w:r>
-        <w:rPr>
-          <w:rFonts w:ascii="Consolas" w:hAnsi="Consolas" w:cs="Consolas"/>
-          <w:color w:val="3E4349"/>
-          <w:sz w:val="23"/>
-          <w:szCs w:val="23"/>
-        </w:rPr>
-        <w:t>cat .git/HEAD</w:t>
+      <w:proofErr w:type="gramStart"/>
+      <w:r>
+        <w:rPr>
+          <w:rFonts w:ascii="Consolas" w:hAnsi="Consolas" w:cs="Consolas"/>
+          <w:color w:val="3E4349"/>
+          <w:sz w:val="23"/>
+          <w:szCs w:val="23"/>
+        </w:rPr>
+        <w:t>cat .git</w:t>
+      </w:r>
+      <w:proofErr w:type="gramEnd"/>
+      <w:r>
+        <w:rPr>
+          <w:rFonts w:ascii="Consolas" w:hAnsi="Consolas" w:cs="Consolas"/>
+          <w:color w:val="3E4349"/>
+          <w:sz w:val="23"/>
+          <w:szCs w:val="23"/>
+        </w:rPr>
+        <w:t>/HEAD</w:t>
       </w:r>
     </w:p>
     <w:p>
@@ -44883,7 +45809,18 @@
           <w:sz w:val="26"/>
           <w:szCs w:val="26"/>
         </w:rPr>
-        <w:t>ti segua</w:t>
+        <w:t xml:space="preserve">ti </w:t>
+      </w:r>
+      <w:proofErr w:type="gramStart"/>
+      <w:r>
+        <w:rPr>
+          <w:rStyle w:val="Enfasicorsivo"/>
+          <w:rFonts w:ascii="Arial" w:hAnsi="Arial" w:cs="Arial"/>
+          <w:color w:val="3E4349"/>
+          <w:sz w:val="26"/>
+          <w:szCs w:val="26"/>
+        </w:rPr>
+        <w:t>segua</w:t>
       </w:r>
       <w:r>
         <w:rPr>
@@ -44906,6 +45843,7 @@
         </w:rPr>
         <w:t>,</w:t>
       </w:r>
+      <w:proofErr w:type="gramEnd"/>
       <w:r>
         <w:rPr>
           <w:rStyle w:val="apple-converted-space"/>
@@ -45228,14 +46166,25 @@
           <w:szCs w:val="23"/>
         </w:rPr>
       </w:pPr>
-      <w:r>
-        <w:rPr>
-          <w:rFonts w:ascii="Consolas" w:hAnsi="Consolas" w:cs="Consolas"/>
-          <w:color w:val="3E4349"/>
-          <w:sz w:val="23"/>
-          <w:szCs w:val="23"/>
-        </w:rPr>
-        <w:t>cat .git/refs/heads/bob</w:t>
+      <w:proofErr w:type="gramStart"/>
+      <w:r>
+        <w:rPr>
+          <w:rFonts w:ascii="Consolas" w:hAnsi="Consolas" w:cs="Consolas"/>
+          <w:color w:val="3E4349"/>
+          <w:sz w:val="23"/>
+          <w:szCs w:val="23"/>
+        </w:rPr>
+        <w:t>cat .git</w:t>
+      </w:r>
+      <w:proofErr w:type="gramEnd"/>
+      <w:r>
+        <w:rPr>
+          <w:rFonts w:ascii="Consolas" w:hAnsi="Consolas" w:cs="Consolas"/>
+          <w:color w:val="3E4349"/>
+          <w:sz w:val="23"/>
+          <w:szCs w:val="23"/>
+        </w:rPr>
+        <w:t>/refs/heads/bob</w:t>
       </w:r>
     </w:p>
     <w:p>
@@ -46021,14 +46970,25 @@
           <w:szCs w:val="23"/>
         </w:rPr>
       </w:pPr>
-      <w:r>
-        <w:rPr>
-          <w:rFonts w:ascii="Consolas" w:hAnsi="Consolas" w:cs="Consolas"/>
-          <w:color w:val="3E4349"/>
-          <w:sz w:val="23"/>
-          <w:szCs w:val="23"/>
-        </w:rPr>
-        <w:t>cat .git/HEAD</w:t>
+      <w:proofErr w:type="gramStart"/>
+      <w:r>
+        <w:rPr>
+          <w:rFonts w:ascii="Consolas" w:hAnsi="Consolas" w:cs="Consolas"/>
+          <w:color w:val="3E4349"/>
+          <w:sz w:val="23"/>
+          <w:szCs w:val="23"/>
+        </w:rPr>
+        <w:t>cat .git</w:t>
+      </w:r>
+      <w:proofErr w:type="gramEnd"/>
+      <w:r>
+        <w:rPr>
+          <w:rFonts w:ascii="Consolas" w:hAnsi="Consolas" w:cs="Consolas"/>
+          <w:color w:val="3E4349"/>
+          <w:sz w:val="23"/>
+          <w:szCs w:val="23"/>
+        </w:rPr>
+        <w:t>/HEAD</w:t>
       </w:r>
     </w:p>
     <w:p>
@@ -46656,7 +47616,7 @@
                     </pic:cNvPicPr>
                   </pic:nvPicPr>
                   <pic:blipFill>
-                    <a:blip r:embed="rId46">
+                    <a:blip r:embed="rId49">
                       <a:extLst>
                         <a:ext uri="{28A0092B-C50C-407E-A947-70E740481C1C}">
                           <a14:useLocalDpi xmlns:a14="http://schemas.microsoft.com/office/drawing/2010/main" val="0"/>
@@ -46838,7 +47798,7 @@
                     </pic:cNvPicPr>
                   </pic:nvPicPr>
                   <pic:blipFill>
-                    <a:blip r:embed="rId85">
+                    <a:blip r:embed="rId88">
                       <a:extLst>
                         <a:ext uri="{28A0092B-C50C-407E-A947-70E740481C1C}">
                           <a14:useLocalDpi xmlns:a14="http://schemas.microsoft.com/office/drawing/2010/main" val="0"/>
@@ -47140,7 +48100,7 @@
                     </pic:cNvPicPr>
                   </pic:nvPicPr>
                   <pic:blipFill>
-                    <a:blip r:embed="rId86">
+                    <a:blip r:embed="rId89">
                       <a:extLst>
                         <a:ext uri="{28A0092B-C50C-407E-A947-70E740481C1C}">
                           <a14:useLocalDpi xmlns:a14="http://schemas.microsoft.com/office/drawing/2010/main" val="0"/>
@@ -47401,7 +48361,7 @@
                     </pic:cNvPicPr>
                   </pic:nvPicPr>
                   <pic:blipFill>
-                    <a:blip r:embed="rId87">
+                    <a:blip r:embed="rId90">
                       <a:extLst>
                         <a:ext uri="{28A0092B-C50C-407E-A947-70E740481C1C}">
                           <a14:useLocalDpi xmlns:a14="http://schemas.microsoft.com/office/drawing/2010/main" val="0"/>
@@ -47681,7 +48641,7 @@
                     </pic:cNvPicPr>
                   </pic:nvPicPr>
                   <pic:blipFill>
-                    <a:blip r:embed="rId85">
+                    <a:blip r:embed="rId88">
                       <a:extLst>
                         <a:ext uri="{28A0092B-C50C-407E-A947-70E740481C1C}">
                           <a14:useLocalDpi xmlns:a14="http://schemas.microsoft.com/office/drawing/2010/main" val="0"/>
@@ -47819,7 +48779,7 @@
                     </pic:cNvPicPr>
                   </pic:nvPicPr>
                   <pic:blipFill>
-                    <a:blip r:embed="rId88">
+                    <a:blip r:embed="rId91">
                       <a:extLst>
                         <a:ext uri="{28A0092B-C50C-407E-A947-70E740481C1C}">
                           <a14:useLocalDpi xmlns:a14="http://schemas.microsoft.com/office/drawing/2010/main" val="0"/>
@@ -48010,7 +48970,7 @@
                     </pic:cNvPicPr>
                   </pic:nvPicPr>
                   <pic:blipFill>
-                    <a:blip r:embed="rId89">
+                    <a:blip r:embed="rId92">
                       <a:extLst>
                         <a:ext uri="{28A0092B-C50C-407E-A947-70E740481C1C}">
                           <a14:useLocalDpi xmlns:a14="http://schemas.microsoft.com/office/drawing/2010/main" val="0"/>
@@ -48188,7 +49148,7 @@
                     </pic:cNvPicPr>
                   </pic:nvPicPr>
                   <pic:blipFill>
-                    <a:blip r:embed="rId90">
+                    <a:blip r:embed="rId93">
                       <a:extLst>
                         <a:ext uri="{28A0092B-C50C-407E-A947-70E740481C1C}">
                           <a14:useLocalDpi xmlns:a14="http://schemas.microsoft.com/office/drawing/2010/main" val="0"/>
@@ -48366,7 +49326,7 @@
                     </pic:cNvPicPr>
                   </pic:nvPicPr>
                   <pic:blipFill>
-                    <a:blip r:embed="rId91">
+                    <a:blip r:embed="rId94">
                       <a:extLst>
                         <a:ext uri="{28A0092B-C50C-407E-A947-70E740481C1C}">
                           <a14:useLocalDpi xmlns:a14="http://schemas.microsoft.com/office/drawing/2010/main" val="0"/>
@@ -48753,7 +49713,7 @@
                     </pic:cNvPicPr>
                   </pic:nvPicPr>
                   <pic:blipFill>
-                    <a:blip r:embed="rId91">
+                    <a:blip r:embed="rId94">
                       <a:extLst>
                         <a:ext uri="{28A0092B-C50C-407E-A947-70E740481C1C}">
                           <a14:useLocalDpi xmlns:a14="http://schemas.microsoft.com/office/drawing/2010/main" val="0"/>
@@ -49010,7 +49970,7 @@
                     </pic:cNvPicPr>
                   </pic:nvPicPr>
                   <pic:blipFill>
-                    <a:blip r:embed="rId92">
+                    <a:blip r:embed="rId95">
                       <a:extLst>
                         <a:ext uri="{28A0092B-C50C-407E-A947-70E740481C1C}">
                           <a14:useLocalDpi xmlns:a14="http://schemas.microsoft.com/office/drawing/2010/main" val="0"/>
@@ -49126,7 +50086,7 @@
                     </pic:cNvPicPr>
                   </pic:nvPicPr>
                   <pic:blipFill>
-                    <a:blip r:embed="rId91">
+                    <a:blip r:embed="rId94">
                       <a:extLst>
                         <a:ext uri="{28A0092B-C50C-407E-A947-70E740481C1C}">
                           <a14:useLocalDpi xmlns:a14="http://schemas.microsoft.com/office/drawing/2010/main" val="0"/>
@@ -49347,7 +50307,7 @@
                     </pic:cNvPicPr>
                   </pic:nvPicPr>
                   <pic:blipFill>
-                    <a:blip r:embed="rId93">
+                    <a:blip r:embed="rId96">
                       <a:extLst>
                         <a:ext uri="{28A0092B-C50C-407E-A947-70E740481C1C}">
                           <a14:useLocalDpi xmlns:a14="http://schemas.microsoft.com/office/drawing/2010/main" val="0"/>
@@ -49645,7 +50605,7 @@
                     </pic:cNvPicPr>
                   </pic:nvPicPr>
                   <pic:blipFill>
-                    <a:blip r:embed="rId94">
+                    <a:blip r:embed="rId97">
                       <a:extLst>
                         <a:ext uri="{28A0092B-C50C-407E-A947-70E740481C1C}">
                           <a14:useLocalDpi xmlns:a14="http://schemas.microsoft.com/office/drawing/2010/main" val="0"/>
@@ -49778,7 +50738,7 @@
                     </pic:cNvPicPr>
                   </pic:nvPicPr>
                   <pic:blipFill>
-                    <a:blip r:embed="rId92">
+                    <a:blip r:embed="rId95">
                       <a:extLst>
                         <a:ext uri="{28A0092B-C50C-407E-A947-70E740481C1C}">
                           <a14:useLocalDpi xmlns:a14="http://schemas.microsoft.com/office/drawing/2010/main" val="0"/>
@@ -50322,7 +51282,7 @@
                     </pic:cNvPicPr>
                   </pic:nvPicPr>
                   <pic:blipFill>
-                    <a:blip r:embed="rId91">
+                    <a:blip r:embed="rId94">
                       <a:extLst>
                         <a:ext uri="{28A0092B-C50C-407E-A947-70E740481C1C}">
                           <a14:useLocalDpi xmlns:a14="http://schemas.microsoft.com/office/drawing/2010/main" val="0"/>
@@ -50558,7 +51518,7 @@
                     </pic:cNvPicPr>
                   </pic:nvPicPr>
                   <pic:blipFill>
-                    <a:blip r:embed="rId92">
+                    <a:blip r:embed="rId95">
                       <a:extLst>
                         <a:ext uri="{28A0092B-C50C-407E-A947-70E740481C1C}">
                           <a14:useLocalDpi xmlns:a14="http://schemas.microsoft.com/office/drawing/2010/main" val="0"/>
@@ -50835,7 +51795,7 @@
                     </pic:cNvPicPr>
                   </pic:nvPicPr>
                   <pic:blipFill>
-                    <a:blip r:embed="rId95">
+                    <a:blip r:embed="rId98">
                       <a:extLst>
                         <a:ext uri="{28A0092B-C50C-407E-A947-70E740481C1C}">
                           <a14:useLocalDpi xmlns:a14="http://schemas.microsoft.com/office/drawing/2010/main" val="0"/>
@@ -50951,7 +51911,7 @@
                     </pic:cNvPicPr>
                   </pic:nvPicPr>
                   <pic:blipFill>
-                    <a:blip r:embed="rId96">
+                    <a:blip r:embed="rId99">
                       <a:extLst>
                         <a:ext uri="{28A0092B-C50C-407E-A947-70E740481C1C}">
                           <a14:useLocalDpi xmlns:a14="http://schemas.microsoft.com/office/drawing/2010/main" val="0"/>
@@ -51091,7 +52051,7 @@
                     </pic:cNvPicPr>
                   </pic:nvPicPr>
                   <pic:blipFill>
-                    <a:blip r:embed="rId97">
+                    <a:blip r:embed="rId100">
                       <a:extLst>
                         <a:ext uri="{28A0092B-C50C-407E-A947-70E740481C1C}">
                           <a14:useLocalDpi xmlns:a14="http://schemas.microsoft.com/office/drawing/2010/main" val="0"/>
@@ -51537,7 +52497,7 @@
                     </pic:cNvPicPr>
                   </pic:nvPicPr>
                   <pic:blipFill>
-                    <a:blip r:embed="rId38">
+                    <a:blip r:embed="rId41">
                       <a:extLst>
                         <a:ext uri="{28A0092B-C50C-407E-A947-70E740481C1C}">
                           <a14:useLocalDpi xmlns:a14="http://schemas.microsoft.com/office/drawing/2010/main" val="0"/>
@@ -51602,7 +52562,7 @@
           <w:shd w:val="clear" w:color="auto" w:fill="FFFFFF"/>
         </w:rPr>
       </w:pPr>
-      <w:hyperlink r:id="rId98" w:history="1">
+      <w:hyperlink r:id="rId101" w:history="1">
         <w:r>
           <w:rPr>
             <w:rStyle w:val="Collegamentoipertestuale"/>
@@ -51648,103 +52608,6 @@
             <wp:extent cx="6120130" cy="1691640"/>
             <wp:effectExtent l="0" t="0" r="0" b="3810"/>
             <wp:docPr id="108" name="Immagine 108"/>
-            <wp:cNvGraphicFramePr>
-              <a:graphicFrameLocks xmlns:a="http://schemas.openxmlformats.org/drawingml/2006/main" noChangeAspect="1"/>
-            </wp:cNvGraphicFramePr>
-            <a:graphic xmlns:a="http://schemas.openxmlformats.org/drawingml/2006/main">
-              <a:graphicData uri="http://schemas.openxmlformats.org/drawingml/2006/picture">
-                <pic:pic xmlns:pic="http://schemas.openxmlformats.org/drawingml/2006/picture">
-                  <pic:nvPicPr>
-                    <pic:cNvPr id="1" name=""/>
-                    <pic:cNvPicPr/>
-                  </pic:nvPicPr>
-                  <pic:blipFill>
-                    <a:blip r:embed="rId5"/>
-                    <a:stretch>
-                      <a:fillRect/>
-                    </a:stretch>
-                  </pic:blipFill>
-                  <pic:spPr>
-                    <a:xfrm>
-                      <a:off x="0" y="0"/>
-                      <a:ext cx="6120130" cy="1691640"/>
-                    </a:xfrm>
-                    <a:prstGeom prst="rect">
-                      <a:avLst/>
-                    </a:prstGeom>
-                  </pic:spPr>
-                </pic:pic>
-              </a:graphicData>
-            </a:graphic>
-          </wp:inline>
-        </w:drawing>
-      </w:r>
-    </w:p>
-    <w:p>
-      <w:r>
-        <w:t>Creare una repository: fisicamente creare una cartella in locale ad es c:\GIT</w:t>
-      </w:r>
-    </w:p>
-    <w:p>
-      <w:r>
-        <w:t>Fare il download di git:</w:t>
-      </w:r>
-    </w:p>
-    <w:p>
-      <w:r>
-        <w:rPr>
-          <w:noProof/>
-          <w:lang w:eastAsia="it-IT"/>
-        </w:rPr>
-        <w:lastRenderedPageBreak/>
-        <w:drawing>
-          <wp:inline distT="0" distB="0" distL="0" distR="0" wp14:anchorId="58025448" wp14:editId="6C683A20">
-            <wp:extent cx="6120130" cy="3677285"/>
-            <wp:effectExtent l="0" t="0" r="0" b="0"/>
-            <wp:docPr id="109" name="Immagine 109"/>
-            <wp:cNvGraphicFramePr>
-              <a:graphicFrameLocks xmlns:a="http://schemas.openxmlformats.org/drawingml/2006/main" noChangeAspect="1"/>
-            </wp:cNvGraphicFramePr>
-            <a:graphic xmlns:a="http://schemas.openxmlformats.org/drawingml/2006/main">
-              <a:graphicData uri="http://schemas.openxmlformats.org/drawingml/2006/picture">
-                <pic:pic xmlns:pic="http://schemas.openxmlformats.org/drawingml/2006/picture">
-                  <pic:nvPicPr>
-                    <pic:cNvPr id="1" name=""/>
-                    <pic:cNvPicPr/>
-                  </pic:nvPicPr>
-                  <pic:blipFill>
-                    <a:blip r:embed="rId6"/>
-                    <a:stretch>
-                      <a:fillRect/>
-                    </a:stretch>
-                  </pic:blipFill>
-                  <pic:spPr>
-                    <a:xfrm>
-                      <a:off x="0" y="0"/>
-                      <a:ext cx="6120130" cy="3677285"/>
-                    </a:xfrm>
-                    <a:prstGeom prst="rect">
-                      <a:avLst/>
-                    </a:prstGeom>
-                  </pic:spPr>
-                </pic:pic>
-              </a:graphicData>
-            </a:graphic>
-          </wp:inline>
-        </w:drawing>
-      </w:r>
-    </w:p>
-    <w:p>
-      <w:r>
-        <w:rPr>
-          <w:noProof/>
-          <w:lang w:eastAsia="it-IT"/>
-        </w:rPr>
-        <w:drawing>
-          <wp:inline distT="0" distB="0" distL="0" distR="0" wp14:anchorId="758AD402" wp14:editId="69F450A0">
-            <wp:extent cx="6120130" cy="3696335"/>
-            <wp:effectExtent l="0" t="0" r="0" b="0"/>
-            <wp:docPr id="110" name="Immagine 110"/>
             <wp:cNvGraphicFramePr>
               <a:graphicFrameLocks xmlns:a="http://schemas.openxmlformats.org/drawingml/2006/main" noChangeAspect="1"/>
             </wp:cNvGraphicFramePr>
@@ -51764,7 +52627,7 @@
                   <pic:spPr>
                     <a:xfrm>
                       <a:off x="0" y="0"/>
-                      <a:ext cx="6120130" cy="3696335"/>
+                      <a:ext cx="6120130" cy="1691640"/>
                     </a:xfrm>
                     <a:prstGeom prst="rect">
                       <a:avLst/>
@@ -51779,17 +52642,20 @@
     </w:p>
     <w:p>
       <w:r>
-        <w:t>Installare git (impostazioni di default…</w:t>
-      </w:r>
-    </w:p>
-    <w:p>
-      <w:r>
-        <w:t>Andare nella cartella repository git e tasto destro git bash here… si apre la console dei comangdi…:</w:t>
-      </w:r>
-    </w:p>
-    <w:p>
-      <w:r>
-        <w:t>lanciare clone per clonare il contenuto del sito in locale (spazio e nome directory per specificare il nome della cartella)</w:t>
+        <w:t xml:space="preserve">Creare </w:t>
+      </w:r>
+      <w:proofErr w:type="gramStart"/>
+      <w:r>
+        <w:t>una repository</w:t>
+      </w:r>
+      <w:proofErr w:type="gramEnd"/>
+      <w:r>
+        <w:t>: fisicamente creare una cartella in locale ad es c:\GIT</w:t>
+      </w:r>
+    </w:p>
+    <w:p>
+      <w:r>
+        <w:t>Fare il download di git:</w:t>
       </w:r>
     </w:p>
     <w:p>
@@ -51800,10 +52666,10 @@
         </w:rPr>
         <w:lastRenderedPageBreak/>
         <w:drawing>
-          <wp:inline distT="0" distB="0" distL="0" distR="0" wp14:anchorId="5CC60CB9" wp14:editId="34E3060D">
-            <wp:extent cx="5553075" cy="752475"/>
-            <wp:effectExtent l="0" t="0" r="9525" b="9525"/>
-            <wp:docPr id="111" name="Immagine 111"/>
+          <wp:inline distT="0" distB="0" distL="0" distR="0" wp14:anchorId="58025448" wp14:editId="6C683A20">
+            <wp:extent cx="6120130" cy="3677285"/>
+            <wp:effectExtent l="0" t="0" r="0" b="0"/>
+            <wp:docPr id="109" name="Immagine 109"/>
             <wp:cNvGraphicFramePr>
               <a:graphicFrameLocks xmlns:a="http://schemas.openxmlformats.org/drawingml/2006/main" noChangeAspect="1"/>
             </wp:cNvGraphicFramePr>
@@ -51823,7 +52689,7 @@
                   <pic:spPr>
                     <a:xfrm>
                       <a:off x="0" y="0"/>
-                      <a:ext cx="5553075" cy="752475"/>
+                      <a:ext cx="6120130" cy="3677285"/>
                     </a:xfrm>
                     <a:prstGeom prst="rect">
                       <a:avLst/>
@@ -51838,20 +52704,15 @@
     </w:p>
     <w:p>
       <w:r>
-        <w:t>Ha clonato la cartella del progetto dal server a locale; Mi sposto dentro:</w:t>
-      </w:r>
-    </w:p>
-    <w:p>
-      <w:r>
         <w:rPr>
           <w:noProof/>
           <w:lang w:eastAsia="it-IT"/>
         </w:rPr>
         <w:drawing>
-          <wp:inline distT="0" distB="0" distL="0" distR="0" wp14:anchorId="046BE955" wp14:editId="3AE315BB">
-            <wp:extent cx="5267325" cy="381000"/>
-            <wp:effectExtent l="0" t="0" r="9525" b="0"/>
-            <wp:docPr id="112" name="Immagine 112"/>
+          <wp:inline distT="0" distB="0" distL="0" distR="0" wp14:anchorId="758AD402" wp14:editId="69F450A0">
+            <wp:extent cx="6120130" cy="3696335"/>
+            <wp:effectExtent l="0" t="0" r="0" b="0"/>
+            <wp:docPr id="110" name="Immagine 110"/>
             <wp:cNvGraphicFramePr>
               <a:graphicFrameLocks xmlns:a="http://schemas.openxmlformats.org/drawingml/2006/main" noChangeAspect="1"/>
             </wp:cNvGraphicFramePr>
@@ -51871,7 +52732,7 @@
                   <pic:spPr>
                     <a:xfrm>
                       <a:off x="0" y="0"/>
-                      <a:ext cx="5267325" cy="381000"/>
+                      <a:ext cx="6120130" cy="3696335"/>
                     </a:xfrm>
                     <a:prstGeom prst="rect">
                       <a:avLst/>
@@ -51884,15 +52745,19 @@
         </w:drawing>
       </w:r>
     </w:p>
-    <w:p/>
-    <w:p>
-      <w:r>
-        <w:t>Scrivo cd forn e mi aiuto con tab per l’autocompletamento…</w:t>
-      </w:r>
-    </w:p>
-    <w:p>
-      <w:r>
-        <w:t>Chiedo lo stato del del branch master (il branch principale) da notare (master) ciò signifgica che la cartella è sotto controllo di git per la sincronizzazione lato server dei contenuti, master indica che luca schiavon ha ruolo master su quella cartella</w:t>
+    <w:p>
+      <w:r>
+        <w:t>Installare git (impostazioni di default…</w:t>
+      </w:r>
+    </w:p>
+    <w:p>
+      <w:r>
+        <w:t>Andare nella cartella repository git e tasto destro git bash here… si apre la console dei comangdi…:</w:t>
+      </w:r>
+    </w:p>
+    <w:p>
+      <w:r>
+        <w:t>lanciare clone per clonare il contenuto del sito in locale (spazio e nome directory per specificare il nome della cartella)</w:t>
       </w:r>
     </w:p>
     <w:p>
@@ -51901,11 +52766,12 @@
           <w:noProof/>
           <w:lang w:eastAsia="it-IT"/>
         </w:rPr>
+        <w:lastRenderedPageBreak/>
         <w:drawing>
-          <wp:inline distT="0" distB="0" distL="0" distR="0" wp14:anchorId="34C57516" wp14:editId="162991C7">
-            <wp:extent cx="5133975" cy="942975"/>
+          <wp:inline distT="0" distB="0" distL="0" distR="0" wp14:anchorId="5CC60CB9" wp14:editId="34E3060D">
+            <wp:extent cx="5553075" cy="752475"/>
             <wp:effectExtent l="0" t="0" r="9525" b="9525"/>
-            <wp:docPr id="113" name="Immagine 113"/>
+            <wp:docPr id="111" name="Immagine 111"/>
             <wp:cNvGraphicFramePr>
               <a:graphicFrameLocks xmlns:a="http://schemas.openxmlformats.org/drawingml/2006/main" noChangeAspect="1"/>
             </wp:cNvGraphicFramePr>
@@ -51925,7 +52791,7 @@
                   <pic:spPr>
                     <a:xfrm>
                       <a:off x="0" y="0"/>
-                      <a:ext cx="5133975" cy="942975"/>
+                      <a:ext cx="5553075" cy="752475"/>
                     </a:xfrm>
                     <a:prstGeom prst="rect">
                       <a:avLst/>
@@ -51940,7 +52806,7 @@
     </w:p>
     <w:p>
       <w:r>
-        <w:t>Copio fisicamente il file e richiedo lo stato: … mi dice che un file eula.1040 txt è stato aggiunto e di lanciare il comando add per marcarlo come aggiunto</w:t>
+        <w:t>Ha clonato la cartella del progetto dal server a locale; Mi sposto dentro:</w:t>
       </w:r>
     </w:p>
     <w:p>
@@ -51950,10 +52816,10 @@
           <w:lang w:eastAsia="it-IT"/>
         </w:rPr>
         <w:drawing>
-          <wp:inline distT="0" distB="0" distL="0" distR="0" wp14:anchorId="53CA4F64" wp14:editId="13548FD7">
-            <wp:extent cx="5276850" cy="1533525"/>
-            <wp:effectExtent l="0" t="0" r="0" b="9525"/>
-            <wp:docPr id="114" name="Immagine 114"/>
+          <wp:inline distT="0" distB="0" distL="0" distR="0" wp14:anchorId="046BE955" wp14:editId="3AE315BB">
+            <wp:extent cx="5267325" cy="381000"/>
+            <wp:effectExtent l="0" t="0" r="9525" b="0"/>
+            <wp:docPr id="112" name="Immagine 112"/>
             <wp:cNvGraphicFramePr>
               <a:graphicFrameLocks xmlns:a="http://schemas.openxmlformats.org/drawingml/2006/main" noChangeAspect="1"/>
             </wp:cNvGraphicFramePr>
@@ -51973,7 +52839,7 @@
                   <pic:spPr>
                     <a:xfrm>
                       <a:off x="0" y="0"/>
-                      <a:ext cx="5276850" cy="1533525"/>
+                      <a:ext cx="5267325" cy="381000"/>
                     </a:xfrm>
                     <a:prstGeom prst="rect">
                       <a:avLst/>
@@ -51986,9 +52852,15 @@
         </w:drawing>
       </w:r>
     </w:p>
-    <w:p>
-      <w:r>
-        <w:t>Quindi marco come aggiunto il file in realtà con questa istruzione tutti i file non marcati come aggiunti vengono marcati::</w:t>
+    <w:p/>
+    <w:p>
+      <w:r>
+        <w:t>Scrivo cd forn e mi aiuto con tab per l’autocompletamento…</w:t>
+      </w:r>
+    </w:p>
+    <w:p>
+      <w:r>
+        <w:t>Chiedo lo stato del del branch master (il branch principale) da notare (master) ciò signifgica che la cartella è sotto controllo di git per la sincronizzazione lato server dei contenuti, master indica che luca schiavon ha ruolo master su quella cartella</w:t>
       </w:r>
     </w:p>
     <w:p>
@@ -51998,10 +52870,10 @@
           <w:lang w:eastAsia="it-IT"/>
         </w:rPr>
         <w:drawing>
-          <wp:inline distT="0" distB="0" distL="0" distR="0" wp14:anchorId="2E1EDCC9" wp14:editId="7108CEE7">
-            <wp:extent cx="5619750" cy="438150"/>
-            <wp:effectExtent l="0" t="0" r="0" b="0"/>
-            <wp:docPr id="115" name="Immagine 115"/>
+          <wp:inline distT="0" distB="0" distL="0" distR="0" wp14:anchorId="34C57516" wp14:editId="162991C7">
+            <wp:extent cx="5133975" cy="942975"/>
+            <wp:effectExtent l="0" t="0" r="9525" b="9525"/>
+            <wp:docPr id="113" name="Immagine 113"/>
             <wp:cNvGraphicFramePr>
               <a:graphicFrameLocks xmlns:a="http://schemas.openxmlformats.org/drawingml/2006/main" noChangeAspect="1"/>
             </wp:cNvGraphicFramePr>
@@ -52021,7 +52893,7 @@
                   <pic:spPr>
                     <a:xfrm>
                       <a:off x="0" y="0"/>
-                      <a:ext cx="5619750" cy="438150"/>
+                      <a:ext cx="5133975" cy="942975"/>
                     </a:xfrm>
                     <a:prstGeom prst="rect">
                       <a:avLst/>
@@ -52036,7 +52908,7 @@
     </w:p>
     <w:p>
       <w:r>
-        <w:t>Si richiede lo stato: il file è stato marcato come add ma non è stato ancora aggiunto sul server….</w:t>
+        <w:t>Copio fisicamente il file e richiedo lo stato: … mi dice che un file eula.1040 txt è stato aggiunto e di lanciare il comando add per marcarlo come aggiunto</w:t>
       </w:r>
     </w:p>
     <w:p>
@@ -52046,10 +52918,10 @@
           <w:lang w:eastAsia="it-IT"/>
         </w:rPr>
         <w:drawing>
-          <wp:inline distT="0" distB="0" distL="0" distR="0" wp14:anchorId="79F6637C" wp14:editId="7C5377B7">
-            <wp:extent cx="5410200" cy="1428750"/>
-            <wp:effectExtent l="0" t="0" r="0" b="0"/>
-            <wp:docPr id="116" name="Immagine 116"/>
+          <wp:inline distT="0" distB="0" distL="0" distR="0" wp14:anchorId="53CA4F64" wp14:editId="13548FD7">
+            <wp:extent cx="5276850" cy="1533525"/>
+            <wp:effectExtent l="0" t="0" r="0" b="9525"/>
+            <wp:docPr id="114" name="Immagine 114"/>
             <wp:cNvGraphicFramePr>
               <a:graphicFrameLocks xmlns:a="http://schemas.openxmlformats.org/drawingml/2006/main" noChangeAspect="1"/>
             </wp:cNvGraphicFramePr>
@@ -52069,7 +52941,7 @@
                   <pic:spPr>
                     <a:xfrm>
                       <a:off x="0" y="0"/>
-                      <a:ext cx="5410200" cy="1428750"/>
+                      <a:ext cx="5276850" cy="1533525"/>
                     </a:xfrm>
                     <a:prstGeom prst="rect">
                       <a:avLst/>
@@ -52083,21 +52955,14 @@
       </w:r>
     </w:p>
     <w:p>
-      <w:pPr>
-        <w:rPr>
-          <w:color w:val="FF0000"/>
-        </w:rPr>
-      </w:pPr>
-      <w:r>
-        <w:lastRenderedPageBreak/>
-        <w:t xml:space="preserve">Faccio il commit del file (descrizione obbilgatoria… parametro –m) </w:t>
-      </w:r>
-      <w:r>
-        <w:rPr>
-          <w:color w:val="FF0000"/>
-        </w:rPr>
-        <w:t>ma il file non si trova ancora sul server attenzione!!!</w:t>
-      </w:r>
+      <w:r>
+        <w:t xml:space="preserve">Quindi marco come aggiunto il file in realtà con questa istruzione tutti i file non marcati come aggiunti vengono </w:t>
+      </w:r>
+      <w:proofErr w:type="gramStart"/>
+      <w:r>
+        <w:t>marcati::</w:t>
+      </w:r>
+      <w:proofErr w:type="gramEnd"/>
     </w:p>
     <w:p>
       <w:r>
@@ -52106,10 +52971,10 @@
           <w:lang w:eastAsia="it-IT"/>
         </w:rPr>
         <w:drawing>
-          <wp:inline distT="0" distB="0" distL="0" distR="0" wp14:anchorId="2924A86F" wp14:editId="7E5E7506">
-            <wp:extent cx="5534025" cy="2247900"/>
-            <wp:effectExtent l="0" t="0" r="9525" b="0"/>
-            <wp:docPr id="117" name="Immagine 117"/>
+          <wp:inline distT="0" distB="0" distL="0" distR="0" wp14:anchorId="2E1EDCC9" wp14:editId="7108CEE7">
+            <wp:extent cx="5619750" cy="438150"/>
+            <wp:effectExtent l="0" t="0" r="0" b="0"/>
+            <wp:docPr id="115" name="Immagine 115"/>
             <wp:cNvGraphicFramePr>
               <a:graphicFrameLocks xmlns:a="http://schemas.openxmlformats.org/drawingml/2006/main" noChangeAspect="1"/>
             </wp:cNvGraphicFramePr>
@@ -52129,7 +52994,7 @@
                   <pic:spPr>
                     <a:xfrm>
                       <a:off x="0" y="0"/>
-                      <a:ext cx="5534025" cy="2247900"/>
+                      <a:ext cx="5619750" cy="438150"/>
                     </a:xfrm>
                     <a:prstGeom prst="rect">
                       <a:avLst/>
@@ -52144,7 +53009,7 @@
     </w:p>
     <w:p>
       <w:r>
-        <w:t>Per effettuare effettivamente il commit sul server occorre fare il push, in questo caso viene fatto il push sul branch master…</w:t>
+        <w:t>Si richiede lo stato: il file è stato marcato come add ma non è stato ancora aggiunto sul server….</w:t>
       </w:r>
     </w:p>
     <w:p>
@@ -52154,10 +53019,10 @@
           <w:lang w:eastAsia="it-IT"/>
         </w:rPr>
         <w:drawing>
-          <wp:inline distT="0" distB="0" distL="0" distR="0" wp14:anchorId="08BC6B0F" wp14:editId="3F63C5F0">
-            <wp:extent cx="5543550" cy="1343025"/>
-            <wp:effectExtent l="0" t="0" r="0" b="9525"/>
-            <wp:docPr id="118" name="Immagine 118"/>
+          <wp:inline distT="0" distB="0" distL="0" distR="0" wp14:anchorId="79F6637C" wp14:editId="7C5377B7">
+            <wp:extent cx="5410200" cy="1428750"/>
+            <wp:effectExtent l="0" t="0" r="0" b="0"/>
+            <wp:docPr id="116" name="Immagine 116"/>
             <wp:cNvGraphicFramePr>
               <a:graphicFrameLocks xmlns:a="http://schemas.openxmlformats.org/drawingml/2006/main" noChangeAspect="1"/>
             </wp:cNvGraphicFramePr>
@@ -52177,7 +53042,7 @@
                   <pic:spPr>
                     <a:xfrm>
                       <a:off x="0" y="0"/>
-                      <a:ext cx="5543550" cy="1343025"/>
+                      <a:ext cx="5410200" cy="1428750"/>
                     </a:xfrm>
                     <a:prstGeom prst="rect">
                       <a:avLst/>
@@ -52191,8 +53056,20 @@
       </w:r>
     </w:p>
     <w:p>
-      <w:r>
-        <w:t>Poi modifico il file in locale e voglio aggiornare il server… chiedo lo stato dopo la modifica:</w:t>
+      <w:pPr>
+        <w:rPr>
+          <w:color w:val="FF0000"/>
+        </w:rPr>
+      </w:pPr>
+      <w:r>
+        <w:lastRenderedPageBreak/>
+        <w:t xml:space="preserve">Faccio il commit del file (descrizione obbilgatoria… parametro –m) </w:t>
+      </w:r>
+      <w:r>
+        <w:rPr>
+          <w:color w:val="FF0000"/>
+        </w:rPr>
+        <w:t>ma il file non si trova ancora sul server attenzione!!!</w:t>
       </w:r>
     </w:p>
     <w:p>
@@ -52202,10 +53079,10 @@
           <w:lang w:eastAsia="it-IT"/>
         </w:rPr>
         <w:drawing>
-          <wp:inline distT="0" distB="0" distL="0" distR="0" wp14:anchorId="71AD5775" wp14:editId="22012A74">
-            <wp:extent cx="5581650" cy="1390650"/>
-            <wp:effectExtent l="0" t="0" r="0" b="0"/>
-            <wp:docPr id="119" name="Immagine 119"/>
+          <wp:inline distT="0" distB="0" distL="0" distR="0" wp14:anchorId="2924A86F" wp14:editId="7E5E7506">
+            <wp:extent cx="5534025" cy="2247900"/>
+            <wp:effectExtent l="0" t="0" r="9525" b="0"/>
+            <wp:docPr id="117" name="Immagine 117"/>
             <wp:cNvGraphicFramePr>
               <a:graphicFrameLocks xmlns:a="http://schemas.openxmlformats.org/drawingml/2006/main" noChangeAspect="1"/>
             </wp:cNvGraphicFramePr>
@@ -52225,7 +53102,7 @@
                   <pic:spPr>
                     <a:xfrm>
                       <a:off x="0" y="0"/>
-                      <a:ext cx="5581650" cy="1390650"/>
+                      <a:ext cx="5534025" cy="2247900"/>
                     </a:xfrm>
                     <a:prstGeom prst="rect">
                       <a:avLst/>
@@ -52240,7 +53117,7 @@
     </w:p>
     <w:p>
       <w:r>
-        <w:t>Quindi per buttare la modifica sul server: lo marco come add lo committo e quindi lancio push:</w:t>
+        <w:t>Per effettuare effettivamente il commit sul server occorre fare il push, in questo caso viene fatto il push sul branch master…</w:t>
       </w:r>
     </w:p>
     <w:p>
@@ -52249,12 +53126,11 @@
           <w:noProof/>
           <w:lang w:eastAsia="it-IT"/>
         </w:rPr>
-        <w:lastRenderedPageBreak/>
         <w:drawing>
-          <wp:inline distT="0" distB="0" distL="0" distR="0" wp14:anchorId="21C65CDD" wp14:editId="51E55104">
-            <wp:extent cx="5572125" cy="3019425"/>
-            <wp:effectExtent l="0" t="0" r="9525" b="9525"/>
-            <wp:docPr id="120" name="Immagine 120"/>
+          <wp:inline distT="0" distB="0" distL="0" distR="0" wp14:anchorId="08BC6B0F" wp14:editId="3F63C5F0">
+            <wp:extent cx="5543550" cy="1343025"/>
+            <wp:effectExtent l="0" t="0" r="0" b="9525"/>
+            <wp:docPr id="118" name="Immagine 118"/>
             <wp:cNvGraphicFramePr>
               <a:graphicFrameLocks xmlns:a="http://schemas.openxmlformats.org/drawingml/2006/main" noChangeAspect="1"/>
             </wp:cNvGraphicFramePr>
@@ -52274,7 +53150,7 @@
                   <pic:spPr>
                     <a:xfrm>
                       <a:off x="0" y="0"/>
-                      <a:ext cx="5572125" cy="3019425"/>
+                      <a:ext cx="5543550" cy="1343025"/>
                     </a:xfrm>
                     <a:prstGeom prst="rect">
                       <a:avLst/>
@@ -52289,12 +53165,7 @@
     </w:p>
     <w:p>
       <w:r>
-        <w:t>Per effettuare il checkout faccio il pull</w:t>
-      </w:r>
-    </w:p>
-    <w:p>
-      <w:r>
-        <w:t>Meglio usare la console cmder:</w:t>
+        <w:t>Poi modifico il file in locale e voglio aggiornare il server… chiedo lo stato dopo la modifica:</w:t>
       </w:r>
     </w:p>
     <w:p>
@@ -52304,10 +53175,10 @@
           <w:lang w:eastAsia="it-IT"/>
         </w:rPr>
         <w:drawing>
-          <wp:inline distT="0" distB="0" distL="0" distR="0" wp14:anchorId="6561F246" wp14:editId="79984FE0">
-            <wp:extent cx="6120130" cy="4937760"/>
+          <wp:inline distT="0" distB="0" distL="0" distR="0" wp14:anchorId="71AD5775" wp14:editId="22012A74">
+            <wp:extent cx="5581650" cy="1390650"/>
             <wp:effectExtent l="0" t="0" r="0" b="0"/>
-            <wp:docPr id="121" name="Immagine 121"/>
+            <wp:docPr id="119" name="Immagine 119"/>
             <wp:cNvGraphicFramePr>
               <a:graphicFrameLocks xmlns:a="http://schemas.openxmlformats.org/drawingml/2006/main" noChangeAspect="1"/>
             </wp:cNvGraphicFramePr>
@@ -52327,7 +53198,7 @@
                   <pic:spPr>
                     <a:xfrm>
                       <a:off x="0" y="0"/>
-                      <a:ext cx="6120130" cy="4937760"/>
+                      <a:ext cx="5581650" cy="1390650"/>
                     </a:xfrm>
                     <a:prstGeom prst="rect">
                       <a:avLst/>
@@ -52342,22 +53213,7 @@
     </w:p>
     <w:p>
       <w:r>
-        <w:t>Ad esempio per scaricarsi un progetto entrare in git:</w:t>
-      </w:r>
-    </w:p>
-    <w:p>
-      <w:hyperlink r:id="rId99" w:history="1">
-        <w:r>
-          <w:rPr>
-            <w:rStyle w:val="Collegamentoipertestuale"/>
-          </w:rPr>
-          <w:t>https://git.aquest.it/linealight/website</w:t>
-        </w:r>
-      </w:hyperlink>
-    </w:p>
-    <w:p>
-      <w:r>
-        <w:t>menu scegliere voce projects e quindi filtrare il priogetto di interesse:</w:t>
+        <w:t>Quindi per buttare la modifica sul server: lo marco come add lo committo e quindi lancio push:</w:t>
       </w:r>
     </w:p>
     <w:p>
@@ -52366,11 +53222,65 @@
           <w:noProof/>
           <w:lang w:eastAsia="it-IT"/>
         </w:rPr>
+        <w:lastRenderedPageBreak/>
         <w:drawing>
-          <wp:inline distT="0" distB="0" distL="0" distR="0" wp14:anchorId="633D4C85" wp14:editId="41AD65CE">
-            <wp:extent cx="6120130" cy="1172210"/>
-            <wp:effectExtent l="0" t="0" r="0" b="8890"/>
-            <wp:docPr id="122" name="Immagine 122"/>
+          <wp:inline distT="0" distB="0" distL="0" distR="0" wp14:anchorId="21C65CDD" wp14:editId="51E55104">
+            <wp:extent cx="5572125" cy="3019425"/>
+            <wp:effectExtent l="0" t="0" r="9525" b="9525"/>
+            <wp:docPr id="120" name="Immagine 120"/>
+            <wp:cNvGraphicFramePr>
+              <a:graphicFrameLocks xmlns:a="http://schemas.openxmlformats.org/drawingml/2006/main" noChangeAspect="1"/>
+            </wp:cNvGraphicFramePr>
+            <a:graphic xmlns:a="http://schemas.openxmlformats.org/drawingml/2006/main">
+              <a:graphicData uri="http://schemas.openxmlformats.org/drawingml/2006/picture">
+                <pic:pic xmlns:pic="http://schemas.openxmlformats.org/drawingml/2006/picture">
+                  <pic:nvPicPr>
+                    <pic:cNvPr id="1" name=""/>
+                    <pic:cNvPicPr/>
+                  </pic:nvPicPr>
+                  <pic:blipFill>
+                    <a:blip r:embed="rId19"/>
+                    <a:stretch>
+                      <a:fillRect/>
+                    </a:stretch>
+                  </pic:blipFill>
+                  <pic:spPr>
+                    <a:xfrm>
+                      <a:off x="0" y="0"/>
+                      <a:ext cx="5572125" cy="3019425"/>
+                    </a:xfrm>
+                    <a:prstGeom prst="rect">
+                      <a:avLst/>
+                    </a:prstGeom>
+                  </pic:spPr>
+                </pic:pic>
+              </a:graphicData>
+            </a:graphic>
+          </wp:inline>
+        </w:drawing>
+      </w:r>
+    </w:p>
+    <w:p>
+      <w:r>
+        <w:t>Per effettuare il checkout faccio il pull</w:t>
+      </w:r>
+    </w:p>
+    <w:p>
+      <w:r>
+        <w:t>Meglio usare la console cmder:</w:t>
+      </w:r>
+    </w:p>
+    <w:p>
+      <w:r>
+        <w:rPr>
+          <w:noProof/>
+          <w:lang w:eastAsia="it-IT"/>
+        </w:rPr>
+        <w:drawing>
+          <wp:inline distT="0" distB="0" distL="0" distR="0" wp14:anchorId="6561F246" wp14:editId="79984FE0">
+            <wp:extent cx="6120130" cy="4937760"/>
+            <wp:effectExtent l="0" t="0" r="0" b="0"/>
+            <wp:docPr id="121" name="Immagine 121"/>
             <wp:cNvGraphicFramePr>
               <a:graphicFrameLocks xmlns:a="http://schemas.openxmlformats.org/drawingml/2006/main" noChangeAspect="1"/>
             </wp:cNvGraphicFramePr>
@@ -52390,7 +53300,7 @@
                   <pic:spPr>
                     <a:xfrm>
                       <a:off x="0" y="0"/>
-                      <a:ext cx="6120130" cy="1172210"/>
+                      <a:ext cx="6120130" cy="4937760"/>
                     </a:xfrm>
                     <a:prstGeom prst="rect">
                       <a:avLst/>
@@ -52405,7 +53315,22 @@
     </w:p>
     <w:p>
       <w:r>
-        <w:t>A questo punto con cmder: creare una cartella che ospiterà il programma da scaricare, quindi effettuare il clone</w:t>
+        <w:t>Ad esempio per scaricarsi un progetto entrare in git:</w:t>
+      </w:r>
+    </w:p>
+    <w:p>
+      <w:hyperlink r:id="rId102" w:history="1">
+        <w:r>
+          <w:rPr>
+            <w:rStyle w:val="Collegamentoipertestuale"/>
+          </w:rPr>
+          <w:t>https://git.aquest.it/linealight/website</w:t>
+        </w:r>
+      </w:hyperlink>
+    </w:p>
+    <w:p>
+      <w:r>
+        <w:t>menu scegliere voce projects e quindi filtrare il priogetto di interesse:</w:t>
       </w:r>
     </w:p>
     <w:p>
@@ -52415,53 +53340,10 @@
           <w:lang w:eastAsia="it-IT"/>
         </w:rPr>
         <w:drawing>
-          <wp:inline distT="0" distB="0" distL="0" distR="0" wp14:anchorId="3427615C" wp14:editId="65CED1DF">
-            <wp:extent cx="6120130" cy="3441700"/>
-            <wp:effectExtent l="0" t="0" r="0" b="6350"/>
-            <wp:docPr id="123" name="Immagine 123"/>
-            <wp:cNvGraphicFramePr>
-              <a:graphicFrameLocks xmlns:a="http://schemas.openxmlformats.org/drawingml/2006/main" noChangeAspect="1"/>
-            </wp:cNvGraphicFramePr>
-            <a:graphic xmlns:a="http://schemas.openxmlformats.org/drawingml/2006/main">
-              <a:graphicData uri="http://schemas.openxmlformats.org/drawingml/2006/picture">
-                <pic:pic xmlns:pic="http://schemas.openxmlformats.org/drawingml/2006/picture">
-                  <pic:nvPicPr>
-                    <pic:cNvPr id="1" name=""/>
-                    <pic:cNvPicPr/>
-                  </pic:nvPicPr>
-                  <pic:blipFill>
-                    <a:blip r:embed="rId21"/>
-                    <a:stretch>
-                      <a:fillRect/>
-                    </a:stretch>
-                  </pic:blipFill>
-                  <pic:spPr>
-                    <a:xfrm>
-                      <a:off x="0" y="0"/>
-                      <a:ext cx="6120130" cy="3441700"/>
-                    </a:xfrm>
-                    <a:prstGeom prst="rect">
-                      <a:avLst/>
-                    </a:prstGeom>
-                  </pic:spPr>
-                </pic:pic>
-              </a:graphicData>
-            </a:graphic>
-          </wp:inline>
-        </w:drawing>
-      </w:r>
-    </w:p>
-    <w:p>
-      <w:r>
-        <w:rPr>
-          <w:noProof/>
-          <w:lang w:eastAsia="it-IT"/>
-        </w:rPr>
-        <w:drawing>
-          <wp:inline distT="0" distB="0" distL="0" distR="0" wp14:anchorId="4A5654D8" wp14:editId="6D01AD78">
-            <wp:extent cx="6120130" cy="2814955"/>
-            <wp:effectExtent l="0" t="0" r="0" b="4445"/>
-            <wp:docPr id="124" name="Immagine 124"/>
+          <wp:inline distT="0" distB="0" distL="0" distR="0" wp14:anchorId="633D4C85" wp14:editId="41AD65CE">
+            <wp:extent cx="6120130" cy="1172210"/>
+            <wp:effectExtent l="0" t="0" r="0" b="8890"/>
+            <wp:docPr id="122" name="Immagine 122"/>
             <wp:cNvGraphicFramePr>
               <a:graphicFrameLocks xmlns:a="http://schemas.openxmlformats.org/drawingml/2006/main" noChangeAspect="1"/>
             </wp:cNvGraphicFramePr>
@@ -52481,7 +53363,7 @@
                   <pic:spPr>
                     <a:xfrm>
                       <a:off x="0" y="0"/>
-                      <a:ext cx="6120130" cy="2814955"/>
+                      <a:ext cx="6120130" cy="1172210"/>
                     </a:xfrm>
                     <a:prstGeom prst="rect">
                       <a:avLst/>
@@ -52496,8 +53378,7 @@
     </w:p>
     <w:p>
       <w:r>
-        <w:lastRenderedPageBreak/>
-        <w:t>Una volta lanciato gulp serve può questo scrivegit nel progetto percui se si tenta di fare un pull successivo da errore in quanto vede delle modifiche a livello locale occorre lanciare un reset:</w:t>
+        <w:t>A questo punto con cmder: creare una cartella che ospiterà il programma da scaricare, quindi effettuare il clone</w:t>
       </w:r>
     </w:p>
     <w:p>
@@ -52507,10 +53388,10 @@
           <w:lang w:eastAsia="it-IT"/>
         </w:rPr>
         <w:drawing>
-          <wp:inline distT="0" distB="0" distL="0" distR="0" wp14:anchorId="7468CDFA" wp14:editId="73B2D38C">
-            <wp:extent cx="5600700" cy="1457325"/>
-            <wp:effectExtent l="0" t="0" r="0" b="9525"/>
-            <wp:docPr id="125" name="Immagine 125"/>
+          <wp:inline distT="0" distB="0" distL="0" distR="0" wp14:anchorId="3427615C" wp14:editId="65CED1DF">
+            <wp:extent cx="6120130" cy="3441700"/>
+            <wp:effectExtent l="0" t="0" r="0" b="6350"/>
+            <wp:docPr id="123" name="Immagine 123"/>
             <wp:cNvGraphicFramePr>
               <a:graphicFrameLocks xmlns:a="http://schemas.openxmlformats.org/drawingml/2006/main" noChangeAspect="1"/>
             </wp:cNvGraphicFramePr>
@@ -52530,7 +53411,7 @@
                   <pic:spPr>
                     <a:xfrm>
                       <a:off x="0" y="0"/>
-                      <a:ext cx="5600700" cy="1457325"/>
+                      <a:ext cx="6120130" cy="3441700"/>
                     </a:xfrm>
                     <a:prstGeom prst="rect">
                       <a:avLst/>
@@ -52545,26 +53426,15 @@
     </w:p>
     <w:p>
       <w:r>
-        <w:t xml:space="preserve">Per aggiornare gli asset lanciare </w:t>
-      </w:r>
-    </w:p>
-    <w:p>
-      <w:r>
-        <w:t>Per creare tutti i branche di default lanciare flow init (crea il develope feature ecc…):</w:t>
-      </w:r>
-    </w:p>
-    <w:p/>
-    <w:p>
-      <w:r>
         <w:rPr>
           <w:noProof/>
           <w:lang w:eastAsia="it-IT"/>
         </w:rPr>
         <w:drawing>
-          <wp:inline distT="0" distB="0" distL="0" distR="0" wp14:anchorId="2E6A9912" wp14:editId="4A7F2114">
-            <wp:extent cx="6120130" cy="1911350"/>
-            <wp:effectExtent l="0" t="0" r="0" b="0"/>
-            <wp:docPr id="126" name="Immagine 126"/>
+          <wp:inline distT="0" distB="0" distL="0" distR="0" wp14:anchorId="4A5654D8" wp14:editId="6D01AD78">
+            <wp:extent cx="6120130" cy="2814955"/>
+            <wp:effectExtent l="0" t="0" r="0" b="4445"/>
+            <wp:docPr id="124" name="Immagine 124"/>
             <wp:cNvGraphicFramePr>
               <a:graphicFrameLocks xmlns:a="http://schemas.openxmlformats.org/drawingml/2006/main" noChangeAspect="1"/>
             </wp:cNvGraphicFramePr>
@@ -52584,7 +53454,7 @@
                   <pic:spPr>
                     <a:xfrm>
                       <a:off x="0" y="0"/>
-                      <a:ext cx="6120130" cy="1911350"/>
+                      <a:ext cx="6120130" cy="2814955"/>
                     </a:xfrm>
                     <a:prstGeom prst="rect">
                       <a:avLst/>
@@ -52599,12 +53469,8 @@
     </w:p>
     <w:p>
       <w:r>
-        <w:t>Per avere la lista dei branch:</w:t>
-      </w:r>
-    </w:p>
-    <w:p>
-      <w:r>
-        <w:t>git branch:</w:t>
+        <w:lastRenderedPageBreak/>
+        <w:t>Una volta lanciato gulp serve può questo scrivegit nel progetto percui se si tenta di fare un pull successivo da errore in quanto vede delle modifiche a livello locale occorre lanciare un reset:</w:t>
       </w:r>
     </w:p>
     <w:p>
@@ -52614,10 +53480,10 @@
           <w:lang w:eastAsia="it-IT"/>
         </w:rPr>
         <w:drawing>
-          <wp:inline distT="0" distB="0" distL="0" distR="0" wp14:anchorId="0A24D86E" wp14:editId="428FB779">
-            <wp:extent cx="5476875" cy="466725"/>
-            <wp:effectExtent l="0" t="0" r="9525" b="9525"/>
-            <wp:docPr id="127" name="Immagine 127"/>
+          <wp:inline distT="0" distB="0" distL="0" distR="0" wp14:anchorId="7468CDFA" wp14:editId="73B2D38C">
+            <wp:extent cx="5600700" cy="1457325"/>
+            <wp:effectExtent l="0" t="0" r="0" b="9525"/>
+            <wp:docPr id="125" name="Immagine 125"/>
             <wp:cNvGraphicFramePr>
               <a:graphicFrameLocks xmlns:a="http://schemas.openxmlformats.org/drawingml/2006/main" noChangeAspect="1"/>
             </wp:cNvGraphicFramePr>
@@ -52637,7 +53503,7 @@
                   <pic:spPr>
                     <a:xfrm>
                       <a:off x="0" y="0"/>
-                      <a:ext cx="5476875" cy="466725"/>
+                      <a:ext cx="5600700" cy="1457325"/>
                     </a:xfrm>
                     <a:prstGeom prst="rect">
                       <a:avLst/>
@@ -52651,83 +53517,35 @@
       </w:r>
     </w:p>
     <w:p>
-      <w:pPr>
-        <w:rPr>
-          <w:b/>
-        </w:rPr>
-      </w:pPr>
-      <w:r>
-        <w:rPr>
-          <w:b/>
-        </w:rPr>
-        <w:t>Come lavorare con i branche e feature.</w:t>
-      </w:r>
-    </w:p>
-    <w:p>
-      <w:r>
-        <w:t>Le feature ti permettono di mantenere il develope sempre stabile: quando si implementa il sorgente non è mai stabile quindi si inizializza una feature (col comando start) e finite le modifiche si riversa sul develope col comando finish, il branch feature viene eliminato e ci si ritrova dentro il develope mergiato con la feature appena chiusa:</w:t>
-      </w:r>
-    </w:p>
+      <w:r>
+        <w:t xml:space="preserve">Per aggiornare gli asset lanciare </w:t>
+      </w:r>
+    </w:p>
+    <w:p>
+      <w:r>
+        <w:t xml:space="preserve">Per creare tutti </w:t>
+      </w:r>
+      <w:proofErr w:type="gramStart"/>
+      <w:r>
+        <w:t>i branche</w:t>
+      </w:r>
+      <w:proofErr w:type="gramEnd"/>
+      <w:r>
+        <w:t xml:space="preserve"> di default lanciare flow init (crea il develope feature ecc…):</w:t>
+      </w:r>
+    </w:p>
+    <w:p/>
     <w:p>
       <w:r>
         <w:rPr>
           <w:noProof/>
           <w:lang w:eastAsia="it-IT"/>
         </w:rPr>
-        <w:lastRenderedPageBreak/>
         <w:drawing>
-          <wp:inline distT="0" distB="0" distL="0" distR="0" wp14:anchorId="1E7E69B0" wp14:editId="72A93869">
-            <wp:extent cx="6120130" cy="2728595"/>
+          <wp:inline distT="0" distB="0" distL="0" distR="0" wp14:anchorId="2E6A9912" wp14:editId="4A7F2114">
+            <wp:extent cx="6120130" cy="1911350"/>
             <wp:effectExtent l="0" t="0" r="0" b="0"/>
-            <wp:docPr id="128" name="Immagine 128"/>
-            <wp:cNvGraphicFramePr>
-              <a:graphicFrameLocks xmlns:a="http://schemas.openxmlformats.org/drawingml/2006/main" noChangeAspect="1"/>
-            </wp:cNvGraphicFramePr>
-            <a:graphic xmlns:a="http://schemas.openxmlformats.org/drawingml/2006/main">
-              <a:graphicData uri="http://schemas.openxmlformats.org/drawingml/2006/picture">
-                <pic:pic xmlns:pic="http://schemas.openxmlformats.org/drawingml/2006/picture">
-                  <pic:nvPicPr>
-                    <pic:cNvPr id="1" name=""/>
-                    <pic:cNvPicPr/>
-                  </pic:nvPicPr>
-                  <pic:blipFill>
-                    <a:blip r:embed="rId26"/>
-                    <a:stretch>
-                      <a:fillRect/>
-                    </a:stretch>
-                  </pic:blipFill>
-                  <pic:spPr>
-                    <a:xfrm>
-                      <a:off x="0" y="0"/>
-                      <a:ext cx="6120130" cy="2728595"/>
-                    </a:xfrm>
-                    <a:prstGeom prst="rect">
-                      <a:avLst/>
-                    </a:prstGeom>
-                  </pic:spPr>
-                </pic:pic>
-              </a:graphicData>
-            </a:graphic>
-          </wp:inline>
-        </w:drawing>
-      </w:r>
-    </w:p>
-    <w:p>
-      <w:r>
-        <w:t>Git show ti permette di avere lo storico modifiche</w:t>
-      </w:r>
-    </w:p>
-    <w:p>
-      <w:r>
-        <w:rPr>
-          <w:noProof/>
-          <w:lang w:eastAsia="it-IT"/>
-        </w:rPr>
-        <w:drawing>
-          <wp:inline distT="0" distB="0" distL="0" distR="0" wp14:anchorId="60E60C2E" wp14:editId="746E1A3F">
-            <wp:extent cx="6120130" cy="2713990"/>
-            <wp:effectExtent l="0" t="0" r="0" b="0"/>
-            <wp:docPr id="129" name="Immagine 129"/>
+            <wp:docPr id="126" name="Immagine 126"/>
             <wp:cNvGraphicFramePr>
               <a:graphicFrameLocks xmlns:a="http://schemas.openxmlformats.org/drawingml/2006/main" noChangeAspect="1"/>
             </wp:cNvGraphicFramePr>
@@ -52747,6 +53565,183 @@
                   <pic:spPr>
                     <a:xfrm>
                       <a:off x="0" y="0"/>
+                      <a:ext cx="6120130" cy="1911350"/>
+                    </a:xfrm>
+                    <a:prstGeom prst="rect">
+                      <a:avLst/>
+                    </a:prstGeom>
+                  </pic:spPr>
+                </pic:pic>
+              </a:graphicData>
+            </a:graphic>
+          </wp:inline>
+        </w:drawing>
+      </w:r>
+    </w:p>
+    <w:p>
+      <w:r>
+        <w:t>Per avere la lista dei branch:</w:t>
+      </w:r>
+    </w:p>
+    <w:p>
+      <w:r>
+        <w:t>git branch:</w:t>
+      </w:r>
+    </w:p>
+    <w:p>
+      <w:r>
+        <w:rPr>
+          <w:noProof/>
+          <w:lang w:eastAsia="it-IT"/>
+        </w:rPr>
+        <w:drawing>
+          <wp:inline distT="0" distB="0" distL="0" distR="0" wp14:anchorId="0A24D86E" wp14:editId="428FB779">
+            <wp:extent cx="5476875" cy="466725"/>
+            <wp:effectExtent l="0" t="0" r="9525" b="9525"/>
+            <wp:docPr id="127" name="Immagine 127"/>
+            <wp:cNvGraphicFramePr>
+              <a:graphicFrameLocks xmlns:a="http://schemas.openxmlformats.org/drawingml/2006/main" noChangeAspect="1"/>
+            </wp:cNvGraphicFramePr>
+            <a:graphic xmlns:a="http://schemas.openxmlformats.org/drawingml/2006/main">
+              <a:graphicData uri="http://schemas.openxmlformats.org/drawingml/2006/picture">
+                <pic:pic xmlns:pic="http://schemas.openxmlformats.org/drawingml/2006/picture">
+                  <pic:nvPicPr>
+                    <pic:cNvPr id="1" name=""/>
+                    <pic:cNvPicPr/>
+                  </pic:nvPicPr>
+                  <pic:blipFill>
+                    <a:blip r:embed="rId28"/>
+                    <a:stretch>
+                      <a:fillRect/>
+                    </a:stretch>
+                  </pic:blipFill>
+                  <pic:spPr>
+                    <a:xfrm>
+                      <a:off x="0" y="0"/>
+                      <a:ext cx="5476875" cy="466725"/>
+                    </a:xfrm>
+                    <a:prstGeom prst="rect">
+                      <a:avLst/>
+                    </a:prstGeom>
+                  </pic:spPr>
+                </pic:pic>
+              </a:graphicData>
+            </a:graphic>
+          </wp:inline>
+        </w:drawing>
+      </w:r>
+    </w:p>
+    <w:p>
+      <w:pPr>
+        <w:rPr>
+          <w:b/>
+        </w:rPr>
+      </w:pPr>
+      <w:r>
+        <w:rPr>
+          <w:b/>
+        </w:rPr>
+        <w:t xml:space="preserve">Come lavorare con </w:t>
+      </w:r>
+      <w:proofErr w:type="gramStart"/>
+      <w:r>
+        <w:rPr>
+          <w:b/>
+        </w:rPr>
+        <w:t>i branche</w:t>
+      </w:r>
+      <w:proofErr w:type="gramEnd"/>
+      <w:r>
+        <w:rPr>
+          <w:b/>
+        </w:rPr>
+        <w:t xml:space="preserve"> e feature.</w:t>
+      </w:r>
+    </w:p>
+    <w:p>
+      <w:r>
+        <w:t>Le feature ti permettono di mantenere il develope sempre stabile: quando si implementa il sorgente non è mai stabile quindi si inizializza una feature (col comando start) e finite le modifiche si riversa sul develope col comando finish, il branch feature viene eliminato e ci si ritrova dentro il develope mergiato con la feature appena chiusa:</w:t>
+      </w:r>
+    </w:p>
+    <w:p>
+      <w:r>
+        <w:rPr>
+          <w:noProof/>
+          <w:lang w:eastAsia="it-IT"/>
+        </w:rPr>
+        <w:lastRenderedPageBreak/>
+        <w:drawing>
+          <wp:inline distT="0" distB="0" distL="0" distR="0" wp14:anchorId="1E7E69B0" wp14:editId="72A93869">
+            <wp:extent cx="6120130" cy="2728595"/>
+            <wp:effectExtent l="0" t="0" r="0" b="0"/>
+            <wp:docPr id="128" name="Immagine 128"/>
+            <wp:cNvGraphicFramePr>
+              <a:graphicFrameLocks xmlns:a="http://schemas.openxmlformats.org/drawingml/2006/main" noChangeAspect="1"/>
+            </wp:cNvGraphicFramePr>
+            <a:graphic xmlns:a="http://schemas.openxmlformats.org/drawingml/2006/main">
+              <a:graphicData uri="http://schemas.openxmlformats.org/drawingml/2006/picture">
+                <pic:pic xmlns:pic="http://schemas.openxmlformats.org/drawingml/2006/picture">
+                  <pic:nvPicPr>
+                    <pic:cNvPr id="1" name=""/>
+                    <pic:cNvPicPr/>
+                  </pic:nvPicPr>
+                  <pic:blipFill>
+                    <a:blip r:embed="rId29"/>
+                    <a:stretch>
+                      <a:fillRect/>
+                    </a:stretch>
+                  </pic:blipFill>
+                  <pic:spPr>
+                    <a:xfrm>
+                      <a:off x="0" y="0"/>
+                      <a:ext cx="6120130" cy="2728595"/>
+                    </a:xfrm>
+                    <a:prstGeom prst="rect">
+                      <a:avLst/>
+                    </a:prstGeom>
+                  </pic:spPr>
+                </pic:pic>
+              </a:graphicData>
+            </a:graphic>
+          </wp:inline>
+        </w:drawing>
+      </w:r>
+    </w:p>
+    <w:p>
+      <w:r>
+        <w:t>Git show ti permette di avere lo storico modifiche</w:t>
+      </w:r>
+    </w:p>
+    <w:p>
+      <w:r>
+        <w:rPr>
+          <w:noProof/>
+          <w:lang w:eastAsia="it-IT"/>
+        </w:rPr>
+        <w:drawing>
+          <wp:inline distT="0" distB="0" distL="0" distR="0" wp14:anchorId="60E60C2E" wp14:editId="746E1A3F">
+            <wp:extent cx="6120130" cy="2713990"/>
+            <wp:effectExtent l="0" t="0" r="0" b="0"/>
+            <wp:docPr id="129" name="Immagine 129"/>
+            <wp:cNvGraphicFramePr>
+              <a:graphicFrameLocks xmlns:a="http://schemas.openxmlformats.org/drawingml/2006/main" noChangeAspect="1"/>
+            </wp:cNvGraphicFramePr>
+            <a:graphic xmlns:a="http://schemas.openxmlformats.org/drawingml/2006/main">
+              <a:graphicData uri="http://schemas.openxmlformats.org/drawingml/2006/picture">
+                <pic:pic xmlns:pic="http://schemas.openxmlformats.org/drawingml/2006/picture">
+                  <pic:nvPicPr>
+                    <pic:cNvPr id="1" name=""/>
+                    <pic:cNvPicPr/>
+                  </pic:nvPicPr>
+                  <pic:blipFill>
+                    <a:blip r:embed="rId30"/>
+                    <a:stretch>
+                      <a:fillRect/>
+                    </a:stretch>
+                  </pic:blipFill>
+                  <pic:spPr>
+                    <a:xfrm>
+                      <a:off x="0" y="0"/>
                       <a:ext cx="6120130" cy="2713990"/>
                     </a:xfrm>
                     <a:prstGeom prst="rect">
@@ -52762,7 +53757,15 @@
     </w:p>
     <w:p>
       <w:r>
-        <w:t>Per recuperare l’url dalla repository locale lanciare:</w:t>
+        <w:t xml:space="preserve">Per recuperare l’url </w:t>
+      </w:r>
+      <w:proofErr w:type="gramStart"/>
+      <w:r>
+        <w:t>dalla repository</w:t>
+      </w:r>
+      <w:proofErr w:type="gramEnd"/>
+      <w:r>
+        <w:t xml:space="preserve"> locale lanciare:</w:t>
       </w:r>
     </w:p>
     <w:p>
@@ -52839,7 +53842,15 @@
     </w:p>
     <w:p>
       <w:r>
-        <w:t>git config --global user.emal arialdomartini@gmail.com</w:t>
+        <w:t xml:space="preserve">git config --global </w:t>
+      </w:r>
+      <w:proofErr w:type="gramStart"/>
+      <w:r>
+        <w:t>user.emal</w:t>
+      </w:r>
+      <w:proofErr w:type="gramEnd"/>
+      <w:r>
+        <w:t xml:space="preserve"> arialdomartini@gmail.com</w:t>
       </w:r>
     </w:p>
     <w:p/>
@@ -52910,7 +53921,15 @@
     </w:p>
     <w:p>
       <w:r>
-        <w:t>git log master..feature --oneline</w:t>
+        <w:t xml:space="preserve">git log </w:t>
+      </w:r>
+      <w:proofErr w:type="gramStart"/>
+      <w:r>
+        <w:t>master..</w:t>
+      </w:r>
+      <w:proofErr w:type="gramEnd"/>
+      <w:r>
+        <w:t>feature --oneline</w:t>
       </w:r>
     </w:p>
     <w:p>
@@ -52920,7 +53939,15 @@
     </w:p>
     <w:p>
       <w:r>
-        <w:t>git branch (ti da i branch della repository e ti dice su qaule ti trovi)</w:t>
+        <w:t xml:space="preserve">git branch (ti da i branch </w:t>
+      </w:r>
+      <w:proofErr w:type="gramStart"/>
+      <w:r>
+        <w:t>della repository</w:t>
+      </w:r>
+      <w:proofErr w:type="gramEnd"/>
+      <w:r>
+        <w:t xml:space="preserve"> e ti dice su qaule ti trovi)</w:t>
       </w:r>
     </w:p>
     <w:p/>
@@ -53043,7 +54070,15 @@
     </w:p>
     <w:p>
       <w:r>
-        <w:t>git remote add foobar ../repo-remoto</w:t>
+        <w:t>git remote add foobar</w:t>
+      </w:r>
+      <w:proofErr w:type="gramStart"/>
+      <w:r>
+        <w:t xml:space="preserve"> ..</w:t>
+      </w:r>
+      <w:proofErr w:type="gramEnd"/>
+      <w:r>
+        <w:t>/repo-remoto</w:t>
       </w:r>
     </w:p>
     <w:p>
@@ -53054,7 +54089,15 @@
     <w:p/>
     <w:p>
       <w:r>
-        <w:t>spedire alla repository remota un ramo:</w:t>
+        <w:t xml:space="preserve">spedire </w:t>
+      </w:r>
+      <w:proofErr w:type="gramStart"/>
+      <w:r>
+        <w:t>alla repository</w:t>
+      </w:r>
+      <w:proofErr w:type="gramEnd"/>
+      <w:r>
+        <w:t xml:space="preserve"> remota un ramo:</w:t>
       </w:r>
     </w:p>
     <w:p>
@@ -53087,7 +54130,15 @@
     <w:p/>
     <w:p>
       <w:r>
-        <w:t>chiede le repository remote</w:t>
+        <w:t xml:space="preserve">chiede </w:t>
+      </w:r>
+      <w:proofErr w:type="gramStart"/>
+      <w:r>
+        <w:t>le repository</w:t>
+      </w:r>
+      <w:proofErr w:type="gramEnd"/>
+      <w:r>
+        <w:t xml:space="preserve"> remote</w:t>
       </w:r>
     </w:p>
     <w:p>
@@ -53107,7 +54158,7 @@
 </file>
 
 <file path=word/numbering.xml><?xml version="1.0" encoding="utf-8"?>
-<w:numbering xmlns:wpc="http://schemas.microsoft.com/office/word/2010/wordprocessingCanvas" xmlns:mc="http://schemas.openxmlformats.org/markup-compatibility/2006" xmlns:o="urn:schemas-microsoft-com:office:office" xmlns:r="http://schemas.openxmlformats.org/officeDocument/2006/relationships" xmlns:m="http://schemas.openxmlformats.org/officeDocument/2006/math" xmlns:v="urn:schemas-microsoft-com:vml" xmlns:wp14="http://schemas.microsoft.com/office/word/2010/wordprocessingDrawing" xmlns:wp="http://schemas.openxmlformats.org/drawingml/2006/wordprocessingDrawing" xmlns:w10="urn:schemas-microsoft-com:office:word" xmlns:w="http://schemas.openxmlformats.org/wordprocessingml/2006/main" xmlns:w14="http://schemas.microsoft.com/office/word/2010/wordml" xmlns:w15="http://schemas.microsoft.com/office/word/2012/wordml" xmlns:wpg="http://schemas.microsoft.com/office/word/2010/wordprocessingGroup" xmlns:wpi="http://schemas.microsoft.com/office/word/2010/wordprocessingInk" xmlns:wne="http://schemas.microsoft.com/office/word/2006/wordml" xmlns:wps="http://schemas.microsoft.com/office/word/2010/wordprocessingShape" mc:Ignorable="w14 w15 wp14">
+<w:numbering xmlns:wpc="http://schemas.microsoft.com/office/word/2010/wordprocessingCanvas" xmlns:cx="http://schemas.microsoft.com/office/drawing/2014/chartex" xmlns:cx1="http://schemas.microsoft.com/office/drawing/2015/9/8/chartex" xmlns:cx2="http://schemas.microsoft.com/office/drawing/2015/10/21/chartex" xmlns:cx3="http://schemas.microsoft.com/office/drawing/2016/5/9/chartex" xmlns:cx4="http://schemas.microsoft.com/office/drawing/2016/5/10/chartex" xmlns:cx5="http://schemas.microsoft.com/office/drawing/2016/5/11/chartex" xmlns:cx6="http://schemas.microsoft.com/office/drawing/2016/5/12/chartex" xmlns:cx7="http://schemas.microsoft.com/office/drawing/2016/5/13/chartex" xmlns:cx8="http://schemas.microsoft.com/office/drawing/2016/5/14/chartex" xmlns:mc="http://schemas.openxmlformats.org/markup-compatibility/2006" xmlns:aink="http://schemas.microsoft.com/office/drawing/2016/ink" xmlns:am3d="http://schemas.microsoft.com/office/drawing/2017/model3d" xmlns:o="urn:schemas-microsoft-com:office:office" xmlns:r="http://schemas.openxmlformats.org/officeDocument/2006/relationships" xmlns:m="http://schemas.openxmlformats.org/officeDocument/2006/math" xmlns:v="urn:schemas-microsoft-com:vml" xmlns:wp14="http://schemas.microsoft.com/office/word/2010/wordprocessingDrawing" xmlns:wp="http://schemas.openxmlformats.org/drawingml/2006/wordprocessingDrawing" xmlns:w10="urn:schemas-microsoft-com:office:word" xmlns:w="http://schemas.openxmlformats.org/wordprocessingml/2006/main" xmlns:w14="http://schemas.microsoft.com/office/word/2010/wordml" xmlns:w15="http://schemas.microsoft.com/office/word/2012/wordml" xmlns:w16cid="http://schemas.microsoft.com/office/word/2016/wordml/cid" xmlns:w16se="http://schemas.microsoft.com/office/word/2015/wordml/symex" xmlns:wpg="http://schemas.microsoft.com/office/word/2010/wordprocessingGroup" xmlns:wpi="http://schemas.microsoft.com/office/word/2010/wordprocessingInk" xmlns:wne="http://schemas.microsoft.com/office/word/2006/wordml" xmlns:wps="http://schemas.microsoft.com/office/word/2010/wordprocessingShape" mc:Ignorable="w14 w15 w16se w16cid wp14">
   <w:abstractNum w:abstractNumId="0" w15:restartNumberingAfterBreak="0">
     <w:nsid w:val="061C1E9A"/>
     <w:multiLevelType w:val="multilevel"/>
@@ -55668,7 +56719,7 @@
 </file>
 
 <file path=word/styles.xml><?xml version="1.0" encoding="utf-8"?>
-<w:styles xmlns:mc="http://schemas.openxmlformats.org/markup-compatibility/2006" xmlns:r="http://schemas.openxmlformats.org/officeDocument/2006/relationships" xmlns:w="http://schemas.openxmlformats.org/wordprocessingml/2006/main" xmlns:w14="http://schemas.microsoft.com/office/word/2010/wordml" xmlns:w15="http://schemas.microsoft.com/office/word/2012/wordml" mc:Ignorable="w14 w15">
+<w:styles xmlns:mc="http://schemas.openxmlformats.org/markup-compatibility/2006" xmlns:r="http://schemas.openxmlformats.org/officeDocument/2006/relationships" xmlns:w="http://schemas.openxmlformats.org/wordprocessingml/2006/main" xmlns:w14="http://schemas.microsoft.com/office/word/2010/wordml" xmlns:w15="http://schemas.microsoft.com/office/word/2012/wordml" xmlns:w16cid="http://schemas.microsoft.com/office/word/2016/wordml/cid" xmlns:w16se="http://schemas.microsoft.com/office/word/2015/wordml/symex" mc:Ignorable="w14 w15 w16se w16cid">
   <w:docDefaults>
     <w:rPrDefault>
       <w:rPr>
@@ -55684,7 +56735,7 @@
       </w:pPr>
     </w:pPrDefault>
   </w:docDefaults>
-  <w:latentStyles w:defLockedState="0" w:defUIPriority="99" w:defSemiHidden="0" w:defUnhideWhenUsed="0" w:defQFormat="0" w:count="371">
+  <w:latentStyles w:defLockedState="0" w:defUIPriority="99" w:defSemiHidden="0" w:defUnhideWhenUsed="0" w:defQFormat="0" w:count="375">
     <w:lsdException w:name="Normal" w:uiPriority="0" w:qFormat="1"/>
     <w:lsdException w:name="heading 1" w:uiPriority="9" w:qFormat="1"/>
     <w:lsdException w:name="heading 2" w:semiHidden="1" w:uiPriority="9" w:unhideWhenUsed="1" w:qFormat="1"/>
@@ -56056,6 +57107,10 @@
     <w:lsdException w:name="List Table 5 Dark Accent 6" w:uiPriority="50"/>
     <w:lsdException w:name="List Table 6 Colorful Accent 6" w:uiPriority="51"/>
     <w:lsdException w:name="List Table 7 Colorful Accent 6" w:uiPriority="52"/>
+    <w:lsdException w:name="Mention" w:semiHidden="1" w:unhideWhenUsed="1"/>
+    <w:lsdException w:name="Smart Hyperlink" w:semiHidden="1" w:unhideWhenUsed="1"/>
+    <w:lsdException w:name="Hashtag" w:semiHidden="1" w:unhideWhenUsed="1"/>
+    <w:lsdException w:name="Unresolved Mention" w:semiHidden="1" w:unhideWhenUsed="1"/>
   </w:latentStyles>
   <w:style w:type="paragraph" w:default="1" w:styleId="Normale">
     <w:name w:val="Normal"/>
@@ -56361,6 +57416,18 @@
       <w:szCs w:val="20"/>
     </w:rPr>
   </w:style>
+  <w:style w:type="character" w:styleId="Menzionenonrisolta">
+    <w:name w:val="Unresolved Mention"/>
+    <w:basedOn w:val="Carpredefinitoparagrafo"/>
+    <w:uiPriority w:val="99"/>
+    <w:semiHidden/>
+    <w:unhideWhenUsed/>
+    <w:rsid w:val="00C84FE0"/>
+    <w:rPr>
+      <w:color w:val="808080"/>
+      <w:shd w:val="clear" w:color="auto" w:fill="E6E6E6"/>
+    </w:rPr>
+  </w:style>
 </w:styles>
 </file>
 

--- a/GIT UTILIZZO.docx
+++ b/GIT UTILIZZO.docx
@@ -1,6 +1,6 @@
 
 <file path=word/document.xml><?xml version="1.0" encoding="utf-8"?>
-<w:document xmlns:wpc="http://schemas.microsoft.com/office/word/2010/wordprocessingCanvas" xmlns:cx="http://schemas.microsoft.com/office/drawing/2014/chartex" xmlns:cx1="http://schemas.microsoft.com/office/drawing/2015/9/8/chartex" xmlns:cx2="http://schemas.microsoft.com/office/drawing/2015/10/21/chartex" xmlns:cx3="http://schemas.microsoft.com/office/drawing/2016/5/9/chartex" xmlns:cx4="http://schemas.microsoft.com/office/drawing/2016/5/10/chartex" xmlns:cx5="http://schemas.microsoft.com/office/drawing/2016/5/11/chartex" xmlns:cx6="http://schemas.microsoft.com/office/drawing/2016/5/12/chartex" xmlns:cx7="http://schemas.microsoft.com/office/drawing/2016/5/13/chartex" xmlns:cx8="http://schemas.microsoft.com/office/drawing/2016/5/14/chartex" xmlns:mc="http://schemas.openxmlformats.org/markup-compatibility/2006" xmlns:aink="http://schemas.microsoft.com/office/drawing/2016/ink" xmlns:am3d="http://schemas.microsoft.com/office/drawing/2017/model3d" xmlns:o="urn:schemas-microsoft-com:office:office" xmlns:r="http://schemas.openxmlformats.org/officeDocument/2006/relationships" xmlns:m="http://schemas.openxmlformats.org/officeDocument/2006/math" xmlns:v="urn:schemas-microsoft-com:vml" xmlns:wp14="http://schemas.microsoft.com/office/word/2010/wordprocessingDrawing" xmlns:wp="http://schemas.openxmlformats.org/drawingml/2006/wordprocessingDrawing" xmlns:w10="urn:schemas-microsoft-com:office:word" xmlns:w="http://schemas.openxmlformats.org/wordprocessingml/2006/main" xmlns:w14="http://schemas.microsoft.com/office/word/2010/wordml" xmlns:w15="http://schemas.microsoft.com/office/word/2012/wordml" xmlns:w16cid="http://schemas.microsoft.com/office/word/2016/wordml/cid" xmlns:w16se="http://schemas.microsoft.com/office/word/2015/wordml/symex" xmlns:wpg="http://schemas.microsoft.com/office/word/2010/wordprocessingGroup" xmlns:wpi="http://schemas.microsoft.com/office/word/2010/wordprocessingInk" xmlns:wne="http://schemas.microsoft.com/office/word/2006/wordml" xmlns:wps="http://schemas.microsoft.com/office/word/2010/wordprocessingShape" mc:Ignorable="w14 w15 w16se w16cid wp14">
+<w:document xmlns:wpc="http://schemas.microsoft.com/office/word/2010/wordprocessingCanvas" xmlns:mc="http://schemas.openxmlformats.org/markup-compatibility/2006" xmlns:o="urn:schemas-microsoft-com:office:office" xmlns:r="http://schemas.openxmlformats.org/officeDocument/2006/relationships" xmlns:m="http://schemas.openxmlformats.org/officeDocument/2006/math" xmlns:v="urn:schemas-microsoft-com:vml" xmlns:wp14="http://schemas.microsoft.com/office/word/2010/wordprocessingDrawing" xmlns:wp="http://schemas.openxmlformats.org/drawingml/2006/wordprocessingDrawing" xmlns:w10="urn:schemas-microsoft-com:office:word" xmlns:w="http://schemas.openxmlformats.org/wordprocessingml/2006/main" xmlns:w14="http://schemas.microsoft.com/office/word/2010/wordml" xmlns:w15="http://schemas.microsoft.com/office/word/2012/wordml" xmlns:wpg="http://schemas.microsoft.com/office/word/2010/wordprocessingGroup" xmlns:wpi="http://schemas.microsoft.com/office/word/2010/wordprocessingInk" xmlns:wne="http://schemas.microsoft.com/office/word/2006/wordml" xmlns:wps="http://schemas.microsoft.com/office/word/2010/wordprocessingShape" mc:Ignorable="w14 w15 wp14">
   <w:body>
     <w:p>
       <w:r>
@@ -18,6 +18,7 @@
       <w:r>
         <w:rPr>
           <w:noProof/>
+          <w:lang w:eastAsia="it-IT"/>
         </w:rPr>
         <w:drawing>
           <wp:inline distT="0" distB="0" distL="0" distR="0" wp14:anchorId="31C0F5B4" wp14:editId="27DAF29D">
@@ -60,6 +61,7 @@
       <w:r>
         <w:rPr>
           <w:noProof/>
+          <w:lang w:eastAsia="it-IT"/>
         </w:rPr>
         <w:lastRenderedPageBreak/>
         <w:drawing>
@@ -98,8 +100,6 @@
           </wp:inline>
         </w:drawing>
       </w:r>
-      <w:bookmarkStart w:id="0" w:name="_GoBack"/>
-      <w:bookmarkEnd w:id="0"/>
     </w:p>
     <w:p>
       <w:r>
@@ -157,15 +157,7 @@
     </w:p>
     <w:p>
       <w:r>
-        <w:t xml:space="preserve">Creare </w:t>
-      </w:r>
-      <w:proofErr w:type="gramStart"/>
-      <w:r>
-        <w:t>una repository</w:t>
-      </w:r>
-      <w:proofErr w:type="gramEnd"/>
-      <w:r>
-        <w:t>: fisicamente creare una cartella in locale ad es c:\GIT</w:t>
+        <w:t>Creare una repository: fisicamente creare una cartella in locale ad es c:\GIT</w:t>
       </w:r>
     </w:p>
     <w:p>
@@ -1069,15 +1061,7 @@
     </w:p>
     <w:p>
       <w:r>
-        <w:t xml:space="preserve">Per creare tutti </w:t>
-      </w:r>
-      <w:proofErr w:type="gramStart"/>
-      <w:r>
-        <w:t>i branche</w:t>
-      </w:r>
-      <w:proofErr w:type="gramEnd"/>
-      <w:r>
-        <w:t xml:space="preserve"> di default lanciare flow init (crea il develope feature ecc…):</w:t>
+        <w:t>Per creare tutti i branche di default lanciare flow init (crea il develope feature ecc…):</w:t>
       </w:r>
     </w:p>
     <w:p/>
@@ -1187,21 +1171,7 @@
         <w:rPr>
           <w:b/>
         </w:rPr>
-        <w:t xml:space="preserve">Come lavorare con </w:t>
-      </w:r>
-      <w:proofErr w:type="gramStart"/>
-      <w:r>
-        <w:rPr>
-          <w:b/>
-        </w:rPr>
-        <w:t>i branche</w:t>
-      </w:r>
-      <w:proofErr w:type="gramEnd"/>
-      <w:r>
-        <w:rPr>
-          <w:b/>
-        </w:rPr>
-        <w:t xml:space="preserve"> e feature.</w:t>
+        <w:t>Come lavorare con i branche e feature.</w:t>
       </w:r>
     </w:p>
     <w:p>
@@ -1458,6 +1428,7 @@
           <w:lang w:eastAsia="it-IT"/>
         </w:rPr>
       </w:pPr>
+      <w:proofErr w:type="gramStart"/>
       <w:r>
         <w:rPr>
           <w:rFonts w:ascii="Consolas" w:eastAsia="Times New Roman" w:hAnsi="Consolas" w:cs="Consolas"/>
@@ -1465,9 +1436,9 @@
           <w:highlight w:val="cyan"/>
           <w:lang w:eastAsia="it-IT"/>
         </w:rPr>
-        <w:t xml:space="preserve">git config --global </w:t>
-      </w:r>
-      <w:proofErr w:type="gramStart"/>
+        <w:t>git</w:t>
+      </w:r>
+      <w:proofErr w:type="gramEnd"/>
       <w:r>
         <w:rPr>
           <w:rFonts w:ascii="Consolas" w:eastAsia="Times New Roman" w:hAnsi="Consolas" w:cs="Consolas"/>
@@ -1475,17 +1446,7 @@
           <w:highlight w:val="cyan"/>
           <w:lang w:eastAsia="it-IT"/>
         </w:rPr>
-        <w:t>user.emal</w:t>
-      </w:r>
-      <w:proofErr w:type="gramEnd"/>
-      <w:r>
-        <w:rPr>
-          <w:rFonts w:ascii="Consolas" w:eastAsia="Times New Roman" w:hAnsi="Consolas" w:cs="Consolas"/>
-          <w:color w:val="3E4349"/>
-          <w:highlight w:val="cyan"/>
-          <w:lang w:eastAsia="it-IT"/>
-        </w:rPr>
-        <w:t xml:space="preserve"> arialdomartini@gmail.com</w:t>
+        <w:t xml:space="preserve"> config --global user.emal arialdomartini@gmail.com</w:t>
       </w:r>
     </w:p>
     <w:p>
@@ -4641,29 +4602,7 @@
           <w:szCs w:val="26"/>
           <w:lang w:eastAsia="it-IT"/>
         </w:rPr>
-        <w:t> </w:t>
-      </w:r>
-      <w:proofErr w:type="gramStart"/>
-      <w:r>
-        <w:rPr>
-          <w:rFonts w:ascii="Arial" w:eastAsia="Times New Roman" w:hAnsi="Arial" w:cs="Arial"/>
-          <w:color w:val="3E4349"/>
-          <w:sz w:val="26"/>
-          <w:szCs w:val="26"/>
-          <w:lang w:eastAsia="it-IT"/>
-        </w:rPr>
-        <w:t>alla root</w:t>
-      </w:r>
-      <w:proofErr w:type="gramEnd"/>
-      <w:r>
-        <w:rPr>
-          <w:rFonts w:ascii="Arial" w:eastAsia="Times New Roman" w:hAnsi="Arial" w:cs="Arial"/>
-          <w:color w:val="3E4349"/>
-          <w:sz w:val="26"/>
-          <w:szCs w:val="26"/>
-          <w:lang w:eastAsia="it-IT"/>
-        </w:rPr>
-        <w:t xml:space="preserve"> del progetto</w:t>
+        <w:t> alla root del progetto</w:t>
       </w:r>
     </w:p>
     <w:p>
@@ -9353,6 +9292,7 @@
         </w:rPr>
         <w:t>“</w:t>
       </w:r>
+      <w:proofErr w:type="gramStart"/>
       <w:r>
         <w:rPr>
           <w:rStyle w:val="Enfasicorsivo"/>
@@ -9361,9 +9301,9 @@
           <w:sz w:val="26"/>
           <w:szCs w:val="26"/>
         </w:rPr>
-        <w:t>il ``commit A`` è raggiungibile da ``master`</w:t>
-      </w:r>
-      <w:proofErr w:type="gramStart"/>
+        <w:t>il</w:t>
+      </w:r>
+      <w:proofErr w:type="gramEnd"/>
       <w:r>
         <w:rPr>
           <w:rStyle w:val="Enfasicorsivo"/>
@@ -9372,7 +9312,7 @@
           <w:sz w:val="26"/>
           <w:szCs w:val="26"/>
         </w:rPr>
-        <w:t>`?</w:t>
+        <w:t xml:space="preserve"> ``commit A`` è raggiungibile da ``master``?</w:t>
       </w:r>
       <w:r>
         <w:rPr>
@@ -9383,7 +9323,6 @@
         </w:rPr>
         <w:t>“</w:t>
       </w:r>
-      <w:proofErr w:type="gramEnd"/>
     </w:p>
     <w:p>
       <w:pPr>
@@ -11702,6 +11641,7 @@
           <w:lang w:eastAsia="it-IT"/>
         </w:rPr>
       </w:pPr>
+      <w:proofErr w:type="gramStart"/>
       <w:r>
         <w:rPr>
           <w:rFonts w:ascii="Consolas" w:eastAsia="Times New Roman" w:hAnsi="Consolas" w:cs="Consolas"/>
@@ -11711,9 +11651,9 @@
           <w:highlight w:val="cyan"/>
           <w:lang w:eastAsia="it-IT"/>
         </w:rPr>
-        <w:t xml:space="preserve">git log </w:t>
-      </w:r>
-      <w:proofErr w:type="gramStart"/>
+        <w:t>git</w:t>
+      </w:r>
+      <w:proofErr w:type="gramEnd"/>
       <w:r>
         <w:rPr>
           <w:rFonts w:ascii="Consolas" w:eastAsia="Times New Roman" w:hAnsi="Consolas" w:cs="Consolas"/>
@@ -11723,19 +11663,7 @@
           <w:highlight w:val="cyan"/>
           <w:lang w:eastAsia="it-IT"/>
         </w:rPr>
-        <w:t>master..</w:t>
-      </w:r>
-      <w:proofErr w:type="gramEnd"/>
-      <w:r>
-        <w:rPr>
-          <w:rFonts w:ascii="Consolas" w:eastAsia="Times New Roman" w:hAnsi="Consolas" w:cs="Consolas"/>
-          <w:color w:val="3E4349"/>
-          <w:sz w:val="23"/>
-          <w:szCs w:val="23"/>
-          <w:highlight w:val="cyan"/>
-          <w:lang w:eastAsia="it-IT"/>
-        </w:rPr>
-        <w:t>feature --oneline</w:t>
+        <w:t xml:space="preserve"> log master..feature --oneline</w:t>
       </w:r>
     </w:p>
     <w:p>
@@ -13337,6 +13265,7 @@
           <w:lang w:eastAsia="it-IT"/>
         </w:rPr>
       </w:pPr>
+      <w:proofErr w:type="gramStart"/>
       <w:r>
         <w:rPr>
           <w:rFonts w:ascii="Consolas" w:eastAsia="Times New Roman" w:hAnsi="Consolas" w:cs="Consolas"/>
@@ -13347,6 +13276,7 @@
         </w:rPr>
         <w:t>echo</w:t>
       </w:r>
+      <w:proofErr w:type="gramEnd"/>
       <w:r>
         <w:rPr>
           <w:rFonts w:ascii="Consolas" w:eastAsia="Times New Roman" w:hAnsi="Consolas" w:cs="Consolas"/>
@@ -13365,29 +13295,7 @@
           <w:szCs w:val="23"/>
           <w:lang w:eastAsia="it-IT"/>
         </w:rPr>
-        <w:t xml:space="preserve">"a </w:t>
-      </w:r>
-      <w:proofErr w:type="gramStart"/>
-      <w:r>
-        <w:rPr>
-          <w:rFonts w:ascii="Consolas" w:eastAsia="Times New Roman" w:hAnsi="Consolas" w:cs="Consolas"/>
-          <w:color w:val="4E9A06"/>
-          <w:sz w:val="23"/>
-          <w:szCs w:val="23"/>
-          <w:lang w:eastAsia="it-IT"/>
-        </w:rPr>
-        <w:t>{ color</w:t>
-      </w:r>
-      <w:proofErr w:type="gramEnd"/>
-      <w:r>
-        <w:rPr>
-          <w:rFonts w:ascii="Consolas" w:eastAsia="Times New Roman" w:hAnsi="Consolas" w:cs="Consolas"/>
-          <w:color w:val="4E9A06"/>
-          <w:sz w:val="23"/>
-          <w:szCs w:val="23"/>
-          <w:lang w:eastAsia="it-IT"/>
-        </w:rPr>
-        <w:t>:red; }"</w:t>
+        <w:t>"a { color:red; }"</w:t>
       </w:r>
       <w:r>
         <w:rPr>
@@ -21133,17 +21041,7 @@
           <w:sz w:val="26"/>
           <w:szCs w:val="26"/>
         </w:rPr>
-        <w:t xml:space="preserve">–non importa che si trovi su GitHub, su un server aziendale o semplicemente in un’altra directory del tuo computer– per git è </w:t>
-      </w:r>
-      <w:proofErr w:type="gramStart"/>
-      <w:r>
-        <w:rPr>
-          <w:rFonts w:ascii="Arial" w:hAnsi="Arial" w:cs="Arial"/>
-          <w:color w:val="3E4349"/>
-          <w:sz w:val="26"/>
-          <w:szCs w:val="26"/>
-        </w:rPr>
-        <w:t>un</w:t>
+        <w:t>–non importa che si trovi su GitHub, su un server aziendale o semplicemente in un’altra directory del tuo computer– per git è un</w:t>
       </w:r>
       <w:r>
         <w:rPr>
@@ -21166,7 +21064,6 @@
         </w:rPr>
         <w:t>remote</w:t>
       </w:r>
-      <w:proofErr w:type="gramEnd"/>
       <w:r>
         <w:rPr>
           <w:rFonts w:ascii="Arial" w:hAnsi="Arial" w:cs="Arial"/>
@@ -21242,43 +21139,31 @@
           <w:szCs w:val="26"/>
           <w:highlight w:val="green"/>
         </w:rPr>
-        <w:t xml:space="preserve">locale ad </w:t>
-      </w:r>
-      <w:proofErr w:type="gramStart"/>
-      <w:r>
-        <w:rPr>
+        <w:t>locale ad un</w:t>
+      </w:r>
+      <w:r>
+        <w:rPr>
+          <w:rStyle w:val="apple-converted-space"/>
           <w:rFonts w:ascii="Arial" w:hAnsi="Arial" w:cs="Arial"/>
           <w:color w:val="3E4349"/>
           <w:sz w:val="26"/>
           <w:szCs w:val="26"/>
           <w:highlight w:val="green"/>
         </w:rPr>
-        <w:t>un</w:t>
-      </w:r>
-      <w:r>
-        <w:rPr>
-          <w:rStyle w:val="apple-converted-space"/>
-          <w:rFonts w:ascii="Arial" w:hAnsi="Arial" w:cs="Arial"/>
-          <w:color w:val="3E4349"/>
-          <w:sz w:val="26"/>
-          <w:szCs w:val="26"/>
+        <w:t> </w:t>
+      </w:r>
+      <w:r>
+        <w:rPr>
+          <w:rStyle w:val="pre"/>
+          <w:rFonts w:ascii="Consolas" w:hAnsi="Consolas" w:cs="Consolas"/>
+          <w:color w:val="3E4349"/>
+          <w:sz w:val="23"/>
+          <w:szCs w:val="23"/>
           <w:highlight w:val="green"/>
-        </w:rPr>
-        <w:t> </w:t>
-      </w:r>
-      <w:r>
-        <w:rPr>
-          <w:rStyle w:val="pre"/>
-          <w:rFonts w:ascii="Consolas" w:hAnsi="Consolas" w:cs="Consolas"/>
-          <w:color w:val="3E4349"/>
-          <w:sz w:val="23"/>
-          <w:szCs w:val="23"/>
-          <w:highlight w:val="green"/>
           <w:shd w:val="clear" w:color="auto" w:fill="ECF0F3"/>
         </w:rPr>
         <w:t>remote</w:t>
       </w:r>
-      <w:proofErr w:type="gramEnd"/>
       <w:r>
         <w:rPr>
           <w:rStyle w:val="apple-converted-space"/>
@@ -21519,6 +21404,7 @@
           <w:szCs w:val="23"/>
         </w:rPr>
       </w:pPr>
+      <w:proofErr w:type="gramStart"/>
       <w:r>
         <w:rPr>
           <w:rStyle w:val="nb"/>
@@ -21529,7 +21415,7 @@
         </w:rPr>
         <w:t>cd</w:t>
       </w:r>
-      <w:proofErr w:type="gramStart"/>
+      <w:proofErr w:type="gramEnd"/>
       <w:r>
         <w:rPr>
           <w:rFonts w:ascii="Consolas" w:hAnsi="Consolas" w:cs="Consolas"/>
@@ -21539,7 +21425,6 @@
         </w:rPr>
         <w:t xml:space="preserve"> ..</w:t>
       </w:r>
-      <w:proofErr w:type="gramEnd"/>
     </w:p>
     <w:p>
       <w:pPr>
@@ -21971,17 +21856,7 @@
           <w:sz w:val="26"/>
           <w:szCs w:val="26"/>
         </w:rPr>
-        <w:t xml:space="preserve">Capita molto spesso, anche, che l’accesso </w:t>
-      </w:r>
-      <w:proofErr w:type="gramStart"/>
-      <w:r>
-        <w:rPr>
-          <w:rFonts w:ascii="Arial" w:hAnsi="Arial" w:cs="Arial"/>
-          <w:color w:val="3E4349"/>
-          <w:sz w:val="26"/>
-          <w:szCs w:val="26"/>
-        </w:rPr>
-        <w:t>ai</w:t>
+        <w:t>Capita molto spesso, anche, che l’accesso ai</w:t>
       </w:r>
       <w:r>
         <w:rPr>
@@ -22004,7 +21879,6 @@
         </w:rPr>
         <w:t>remote</w:t>
       </w:r>
-      <w:proofErr w:type="gramEnd"/>
       <w:r>
         <w:rPr>
           <w:rStyle w:val="apple-converted-space"/>
@@ -22062,6 +21936,7 @@
           <w:szCs w:val="23"/>
         </w:rPr>
       </w:pPr>
+      <w:proofErr w:type="gramStart"/>
       <w:r>
         <w:rPr>
           <w:rStyle w:val="nb"/>
@@ -22072,16 +21947,6 @@
         </w:rPr>
         <w:t>cd</w:t>
       </w:r>
-      <w:proofErr w:type="gramStart"/>
-      <w:r>
-        <w:rPr>
-          <w:rFonts w:ascii="Consolas" w:hAnsi="Consolas" w:cs="Consolas"/>
-          <w:color w:val="3E4349"/>
-          <w:sz w:val="23"/>
-          <w:szCs w:val="23"/>
-        </w:rPr>
-        <w:t xml:space="preserve"> ..</w:t>
-      </w:r>
       <w:proofErr w:type="gramEnd"/>
       <w:r>
         <w:rPr>
@@ -22090,7 +21955,7 @@
           <w:sz w:val="23"/>
           <w:szCs w:val="23"/>
         </w:rPr>
-        <w:t>/progetto</w:t>
+        <w:t xml:space="preserve"> ../progetto</w:t>
       </w:r>
     </w:p>
     <w:p>
@@ -22114,43 +21979,31 @@
           <w:szCs w:val="26"/>
           <w:highlight w:val="green"/>
         </w:rPr>
-        <w:t xml:space="preserve">Bene. Aggiungi all’elenco </w:t>
-      </w:r>
-      <w:proofErr w:type="gramStart"/>
-      <w:r>
-        <w:rPr>
+        <w:t>Bene. Aggiungi all’elenco dei</w:t>
+      </w:r>
+      <w:r>
+        <w:rPr>
+          <w:rStyle w:val="apple-converted-space"/>
           <w:rFonts w:ascii="Arial" w:hAnsi="Arial" w:cs="Arial"/>
           <w:color w:val="3E4349"/>
           <w:sz w:val="26"/>
           <w:szCs w:val="26"/>
           <w:highlight w:val="green"/>
         </w:rPr>
-        <w:t>dei</w:t>
-      </w:r>
-      <w:r>
-        <w:rPr>
-          <w:rStyle w:val="apple-converted-space"/>
-          <w:rFonts w:ascii="Arial" w:hAnsi="Arial" w:cs="Arial"/>
-          <w:color w:val="3E4349"/>
-          <w:sz w:val="26"/>
-          <w:szCs w:val="26"/>
+        <w:t> </w:t>
+      </w:r>
+      <w:r>
+        <w:rPr>
+          <w:rStyle w:val="pre"/>
+          <w:rFonts w:ascii="Consolas" w:hAnsi="Consolas" w:cs="Consolas"/>
+          <w:color w:val="3E4349"/>
+          <w:sz w:val="23"/>
+          <w:szCs w:val="23"/>
           <w:highlight w:val="green"/>
-        </w:rPr>
-        <w:t> </w:t>
-      </w:r>
-      <w:r>
-        <w:rPr>
-          <w:rStyle w:val="pre"/>
-          <w:rFonts w:ascii="Consolas" w:hAnsi="Consolas" w:cs="Consolas"/>
-          <w:color w:val="3E4349"/>
-          <w:sz w:val="23"/>
-          <w:szCs w:val="23"/>
-          <w:highlight w:val="green"/>
           <w:shd w:val="clear" w:color="auto" w:fill="ECF0F3"/>
         </w:rPr>
         <w:t>remote</w:t>
       </w:r>
-      <w:proofErr w:type="gramEnd"/>
       <w:r>
         <w:rPr>
           <w:rStyle w:val="apple-converted-space"/>
@@ -22261,6 +22114,7 @@
           <w:szCs w:val="23"/>
         </w:rPr>
       </w:pPr>
+      <w:proofErr w:type="gramStart"/>
       <w:r>
         <w:rPr>
           <w:rFonts w:ascii="Consolas" w:hAnsi="Consolas" w:cs="Consolas"/>
@@ -22269,9 +22123,9 @@
           <w:szCs w:val="23"/>
           <w:highlight w:val="cyan"/>
         </w:rPr>
-        <w:t>git remote add foobar</w:t>
-      </w:r>
-      <w:proofErr w:type="gramStart"/>
+        <w:t>git</w:t>
+      </w:r>
+      <w:proofErr w:type="gramEnd"/>
       <w:r>
         <w:rPr>
           <w:rFonts w:ascii="Consolas" w:hAnsi="Consolas" w:cs="Consolas"/>
@@ -22280,18 +22134,7 @@
           <w:szCs w:val="23"/>
           <w:highlight w:val="cyan"/>
         </w:rPr>
-        <w:t xml:space="preserve"> ..</w:t>
-      </w:r>
-      <w:proofErr w:type="gramEnd"/>
-      <w:r>
-        <w:rPr>
-          <w:rFonts w:ascii="Consolas" w:hAnsi="Consolas" w:cs="Consolas"/>
-          <w:color w:val="3E4349"/>
-          <w:sz w:val="23"/>
-          <w:szCs w:val="23"/>
-          <w:highlight w:val="cyan"/>
-        </w:rPr>
-        <w:t>/repo-remoto</w:t>
+        <w:t xml:space="preserve"> remote add foobar ../repo-remoto</w:t>
       </w:r>
     </w:p>
     <w:p>
@@ -22614,43 +22457,31 @@
           <w:szCs w:val="26"/>
           <w:highlight w:val="green"/>
         </w:rPr>
-        <w:t xml:space="preserve">Sono due le cose che fondamentalmente puoi fare con </w:t>
-      </w:r>
-      <w:proofErr w:type="gramStart"/>
-      <w:r>
-        <w:rPr>
+        <w:t>Sono due le cose che fondamentalmente puoi fare con un</w:t>
+      </w:r>
+      <w:r>
+        <w:rPr>
+          <w:rStyle w:val="apple-converted-space"/>
           <w:rFonts w:ascii="Arial" w:hAnsi="Arial" w:cs="Arial"/>
           <w:color w:val="3E4349"/>
           <w:sz w:val="26"/>
           <w:szCs w:val="26"/>
           <w:highlight w:val="green"/>
         </w:rPr>
-        <w:t>un</w:t>
-      </w:r>
-      <w:r>
-        <w:rPr>
-          <w:rStyle w:val="apple-converted-space"/>
-          <w:rFonts w:ascii="Arial" w:hAnsi="Arial" w:cs="Arial"/>
-          <w:color w:val="3E4349"/>
-          <w:sz w:val="26"/>
-          <w:szCs w:val="26"/>
+        <w:t> </w:t>
+      </w:r>
+      <w:r>
+        <w:rPr>
+          <w:rStyle w:val="pre"/>
+          <w:rFonts w:ascii="Consolas" w:hAnsi="Consolas" w:cs="Consolas"/>
+          <w:color w:val="3E4349"/>
+          <w:sz w:val="23"/>
+          <w:szCs w:val="23"/>
           <w:highlight w:val="green"/>
-        </w:rPr>
-        <w:t> </w:t>
-      </w:r>
-      <w:r>
-        <w:rPr>
-          <w:rStyle w:val="pre"/>
-          <w:rFonts w:ascii="Consolas" w:hAnsi="Consolas" w:cs="Consolas"/>
-          <w:color w:val="3E4349"/>
-          <w:sz w:val="23"/>
-          <w:szCs w:val="23"/>
-          <w:highlight w:val="green"/>
           <w:shd w:val="clear" w:color="auto" w:fill="ECF0F3"/>
         </w:rPr>
         <w:t>remote</w:t>
       </w:r>
-      <w:proofErr w:type="gramEnd"/>
       <w:r>
         <w:rPr>
           <w:rFonts w:ascii="Arial" w:hAnsi="Arial" w:cs="Arial"/>
@@ -23233,17 +23064,7 @@
           <w:sz w:val="26"/>
           <w:szCs w:val="26"/>
         </w:rPr>
-        <w:t xml:space="preserve">e </w:t>
-      </w:r>
-      <w:proofErr w:type="gramStart"/>
-      <w:r>
-        <w:rPr>
-          <w:rFonts w:ascii="Arial" w:hAnsi="Arial" w:cs="Arial"/>
-          <w:color w:val="3E4349"/>
-          <w:sz w:val="26"/>
-          <w:szCs w:val="26"/>
-        </w:rPr>
-        <w:t>al</w:t>
+        <w:t>e al</w:t>
       </w:r>
       <w:r>
         <w:rPr>
@@ -23266,7 +23087,6 @@
         </w:rPr>
         <w:t>remote</w:t>
       </w:r>
-      <w:proofErr w:type="gramEnd"/>
       <w:r>
         <w:rPr>
           <w:rStyle w:val="apple-converted-space"/>
@@ -23314,17 +23134,7 @@
           <w:sz w:val="26"/>
           <w:szCs w:val="26"/>
         </w:rPr>
-        <w:t xml:space="preserve">ed </w:t>
-      </w:r>
-      <w:proofErr w:type="gramStart"/>
-      <w:r>
-        <w:rPr>
-          <w:rFonts w:ascii="Arial" w:hAnsi="Arial" w:cs="Arial"/>
-          <w:color w:val="3E4349"/>
-          <w:sz w:val="26"/>
-          <w:szCs w:val="26"/>
-        </w:rPr>
-        <w:t>un</w:t>
+        <w:t>ed un</w:t>
       </w:r>
       <w:r>
         <w:rPr>
@@ -23347,7 +23157,6 @@
         </w:rPr>
         <w:t>remote</w:t>
       </w:r>
-      <w:proofErr w:type="gramEnd"/>
       <w:r>
         <w:rPr>
           <w:rFonts w:ascii="Arial" w:hAnsi="Arial" w:cs="Arial"/>
@@ -23427,17 +23236,7 @@
           <w:sz w:val="26"/>
           <w:szCs w:val="26"/>
         </w:rPr>
-        <w:t xml:space="preserve">Al momento </w:t>
-      </w:r>
-      <w:proofErr w:type="gramStart"/>
-      <w:r>
-        <w:rPr>
-          <w:rFonts w:ascii="Arial" w:hAnsi="Arial" w:cs="Arial"/>
-          <w:color w:val="3E4349"/>
-          <w:sz w:val="26"/>
-          <w:szCs w:val="26"/>
-        </w:rPr>
-        <w:t>il</w:t>
+        <w:t>Al momento il</w:t>
       </w:r>
       <w:r>
         <w:rPr>
@@ -23460,7 +23259,6 @@
         </w:rPr>
         <w:t>remote</w:t>
       </w:r>
-      <w:proofErr w:type="gramEnd"/>
       <w:r>
         <w:rPr>
           <w:rStyle w:val="apple-converted-space"/>
@@ -23988,17 +23786,7 @@
           <w:sz w:val="26"/>
           <w:szCs w:val="26"/>
         </w:rPr>
-        <w:t xml:space="preserve">. Nel tuo caso </w:t>
-      </w:r>
-      <w:proofErr w:type="gramStart"/>
-      <w:r>
-        <w:rPr>
-          <w:rFonts w:ascii="Arial" w:hAnsi="Arial" w:cs="Arial"/>
-          <w:color w:val="3E4349"/>
-          <w:sz w:val="26"/>
-          <w:szCs w:val="26"/>
-        </w:rPr>
-        <w:t>il</w:t>
+        <w:t>. Nel tuo caso il</w:t>
       </w:r>
       <w:r>
         <w:rPr>
@@ -24021,7 +23809,6 @@
         </w:rPr>
         <w:t>remote</w:t>
       </w:r>
-      <w:proofErr w:type="gramEnd"/>
       <w:r>
         <w:rPr>
           <w:rStyle w:val="apple-converted-space"/>
@@ -25341,6 +25128,7 @@
         </w:rPr>
         <w:t>il</w:t>
       </w:r>
+      <w:proofErr w:type="gramEnd"/>
       <w:r>
         <w:rPr>
           <w:rStyle w:val="apple-converted-space"/>
@@ -25362,7 +25150,6 @@
         </w:rPr>
         <w:t>remote</w:t>
       </w:r>
-      <w:proofErr w:type="gramEnd"/>
       <w:r>
         <w:rPr>
           <w:rStyle w:val="apple-converted-space"/>
@@ -25521,17 +25308,7 @@
           <w:sz w:val="26"/>
           <w:szCs w:val="26"/>
         </w:rPr>
-        <w:t xml:space="preserve">locale. </w:t>
-      </w:r>
-      <w:proofErr w:type="gramStart"/>
-      <w:r>
-        <w:rPr>
-          <w:rFonts w:ascii="Arial" w:hAnsi="Arial" w:cs="Arial"/>
-          <w:color w:val="3E4349"/>
-          <w:sz w:val="26"/>
-          <w:szCs w:val="26"/>
-        </w:rPr>
-        <w:t>Il</w:t>
+        <w:t>locale. Il</w:t>
       </w:r>
       <w:r>
         <w:rPr>
@@ -25554,7 +25331,6 @@
         </w:rPr>
         <w:t>remote</w:t>
       </w:r>
-      <w:proofErr w:type="gramEnd"/>
       <w:r>
         <w:rPr>
           <w:rStyle w:val="apple-converted-space"/>
@@ -25764,17 +25540,7 @@
           <w:szCs w:val="26"/>
         </w:rPr>
         <w:lastRenderedPageBreak/>
-        <w:t xml:space="preserve">Vedi? </w:t>
-      </w:r>
-      <w:proofErr w:type="gramStart"/>
-      <w:r>
-        <w:rPr>
-          <w:rFonts w:ascii="Arial" w:hAnsi="Arial" w:cs="Arial"/>
-          <w:color w:val="3E4349"/>
-          <w:sz w:val="26"/>
-          <w:szCs w:val="26"/>
-        </w:rPr>
-        <w:t>Il</w:t>
+        <w:t>Vedi? Il</w:t>
       </w:r>
       <w:r>
         <w:rPr>
@@ -25797,7 +25563,6 @@
         </w:rPr>
         <w:t>remote</w:t>
       </w:r>
-      <w:proofErr w:type="gramEnd"/>
       <w:r>
         <w:rPr>
           <w:rStyle w:val="apple-converted-space"/>
@@ -26622,7 +26387,7 @@
           <w:szCs w:val="26"/>
           <w:highlight w:val="green"/>
         </w:rPr>
-        <w:t xml:space="preserve">. git ha aggiunto </w:t>
+        <w:t xml:space="preserve">. </w:t>
       </w:r>
       <w:proofErr w:type="gramStart"/>
       <w:r>
@@ -26633,17 +26398,28 @@
           <w:szCs w:val="26"/>
           <w:highlight w:val="green"/>
         </w:rPr>
-        <w:t>un</w:t>
-      </w:r>
-      <w:r>
-        <w:rPr>
-          <w:rStyle w:val="apple-converted-space"/>
+        <w:t>git</w:t>
+      </w:r>
+      <w:proofErr w:type="gramEnd"/>
+      <w:r>
+        <w:rPr>
           <w:rFonts w:ascii="Arial" w:hAnsi="Arial" w:cs="Arial"/>
           <w:color w:val="3E4349"/>
           <w:sz w:val="26"/>
           <w:szCs w:val="26"/>
           <w:highlight w:val="green"/>
         </w:rPr>
+        <w:t xml:space="preserve"> ha aggiunto un</w:t>
+      </w:r>
+      <w:r>
+        <w:rPr>
+          <w:rStyle w:val="apple-converted-space"/>
+          <w:rFonts w:ascii="Arial" w:hAnsi="Arial" w:cs="Arial"/>
+          <w:color w:val="3E4349"/>
+          <w:sz w:val="26"/>
+          <w:szCs w:val="26"/>
+          <w:highlight w:val="green"/>
+        </w:rPr>
         <w:t> </w:t>
       </w:r>
       <w:r>
@@ -26658,7 +26434,6 @@
         </w:rPr>
         <w:t>remote</w:t>
       </w:r>
-      <w:proofErr w:type="gramEnd"/>
       <w:r>
         <w:rPr>
           <w:rStyle w:val="apple-converted-space"/>
@@ -26839,7 +26614,6 @@
           <w:szCs w:val="26"/>
         </w:rPr>
       </w:pPr>
-      <w:proofErr w:type="gramStart"/>
       <w:r>
         <w:rPr>
           <w:rFonts w:ascii="Arial" w:hAnsi="Arial" w:cs="Arial"/>
@@ -26870,7 +26644,6 @@
         </w:rPr>
         <w:t>remote</w:t>
       </w:r>
-      <w:proofErr w:type="gramEnd"/>
       <w:r>
         <w:rPr>
           <w:rStyle w:val="apple-converted-space"/>
@@ -27023,43 +26796,31 @@
           <w:szCs w:val="26"/>
           <w:highlight w:val="green"/>
         </w:rPr>
-        <w:t xml:space="preserve">Con </w:t>
-      </w:r>
-      <w:proofErr w:type="gramStart"/>
-      <w:r>
-        <w:rPr>
+        <w:t>Con il</w:t>
+      </w:r>
+      <w:r>
+        <w:rPr>
+          <w:rStyle w:val="apple-converted-space"/>
           <w:rFonts w:ascii="Arial" w:hAnsi="Arial" w:cs="Arial"/>
           <w:color w:val="3E4349"/>
           <w:sz w:val="26"/>
           <w:szCs w:val="26"/>
           <w:highlight w:val="green"/>
         </w:rPr>
-        <w:t>il</w:t>
-      </w:r>
-      <w:r>
-        <w:rPr>
-          <w:rStyle w:val="apple-converted-space"/>
-          <w:rFonts w:ascii="Arial" w:hAnsi="Arial" w:cs="Arial"/>
-          <w:color w:val="3E4349"/>
-          <w:sz w:val="26"/>
-          <w:szCs w:val="26"/>
+        <w:t> </w:t>
+      </w:r>
+      <w:r>
+        <w:rPr>
+          <w:rStyle w:val="pre"/>
+          <w:rFonts w:ascii="Consolas" w:hAnsi="Consolas" w:cs="Consolas"/>
+          <w:color w:val="3E4349"/>
+          <w:sz w:val="23"/>
+          <w:szCs w:val="23"/>
           <w:highlight w:val="green"/>
-        </w:rPr>
-        <w:t> </w:t>
-      </w:r>
-      <w:r>
-        <w:rPr>
-          <w:rStyle w:val="pre"/>
-          <w:rFonts w:ascii="Consolas" w:hAnsi="Consolas" w:cs="Consolas"/>
-          <w:color w:val="3E4349"/>
-          <w:sz w:val="23"/>
-          <w:szCs w:val="23"/>
-          <w:highlight w:val="green"/>
           <w:shd w:val="clear" w:color="auto" w:fill="ECF0F3"/>
         </w:rPr>
         <w:t>remote</w:t>
       </w:r>
-      <w:proofErr w:type="gramEnd"/>
       <w:r>
         <w:rPr>
           <w:rStyle w:val="apple-converted-space"/>
@@ -28298,6 +28059,7 @@
           <w:szCs w:val="23"/>
         </w:rPr>
       </w:pPr>
+      <w:proofErr w:type="gramStart"/>
       <w:r>
         <w:rPr>
           <w:rStyle w:val="nb"/>
@@ -28308,16 +28070,6 @@
         </w:rPr>
         <w:t>cd</w:t>
       </w:r>
-      <w:proofErr w:type="gramStart"/>
-      <w:r>
-        <w:rPr>
-          <w:rFonts w:ascii="Consolas" w:hAnsi="Consolas" w:cs="Consolas"/>
-          <w:color w:val="3E4349"/>
-          <w:sz w:val="23"/>
-          <w:szCs w:val="23"/>
-        </w:rPr>
-        <w:t xml:space="preserve"> ..</w:t>
-      </w:r>
       <w:proofErr w:type="gramEnd"/>
       <w:r>
         <w:rPr>
@@ -28326,7 +28078,7 @@
           <w:sz w:val="23"/>
           <w:szCs w:val="23"/>
         </w:rPr>
-        <w:t>/repo-remoto</w:t>
+        <w:t xml:space="preserve"> ../repo-remoto</w:t>
       </w:r>
     </w:p>
     <w:p>
@@ -28602,6 +28354,7 @@
           <w:szCs w:val="23"/>
         </w:rPr>
       </w:pPr>
+      <w:proofErr w:type="gramStart"/>
       <w:r>
         <w:rPr>
           <w:rStyle w:val="nb"/>
@@ -28612,16 +28365,6 @@
         </w:rPr>
         <w:t>cd</w:t>
       </w:r>
-      <w:proofErr w:type="gramStart"/>
-      <w:r>
-        <w:rPr>
-          <w:rFonts w:ascii="Consolas" w:hAnsi="Consolas" w:cs="Consolas"/>
-          <w:color w:val="3E4349"/>
-          <w:sz w:val="23"/>
-          <w:szCs w:val="23"/>
-        </w:rPr>
-        <w:t xml:space="preserve"> ..</w:t>
-      </w:r>
       <w:proofErr w:type="gramEnd"/>
       <w:r>
         <w:rPr>
@@ -28630,7 +28373,7 @@
           <w:sz w:val="23"/>
           <w:szCs w:val="23"/>
         </w:rPr>
-        <w:t>/progetto</w:t>
+        <w:t xml:space="preserve"> ../progetto</w:t>
       </w:r>
     </w:p>
     <w:p>
@@ -29013,19 +28756,8 @@
           <w:sz w:val="26"/>
           <w:szCs w:val="26"/>
         </w:rPr>
-        <w:t xml:space="preserve">non è collegato in tempo reale con </w:t>
-      </w:r>
-      <w:proofErr w:type="gramStart"/>
-      <w:r>
-        <w:rPr>
-          <w:rFonts w:ascii="Arial" w:hAnsi="Arial" w:cs="Arial"/>
-          <w:color w:val="3E4349"/>
-          <w:sz w:val="26"/>
-          <w:szCs w:val="26"/>
-        </w:rPr>
-        <w:t>i suo</w:t>
-      </w:r>
-      <w:proofErr w:type="gramEnd"/>
+        <w:t>non è collegato in tempo reale con i suo</w:t>
+      </w:r>
       <w:r>
         <w:rPr>
           <w:rStyle w:val="apple-converted-space"/>
@@ -29547,15 +29279,6 @@
           <w:szCs w:val="23"/>
         </w:rPr>
       </w:pPr>
-      <w:r>
-        <w:rPr>
-          <w:rFonts w:ascii="Consolas" w:hAnsi="Consolas" w:cs="Consolas"/>
-          <w:color w:val="3E4349"/>
-          <w:sz w:val="23"/>
-          <w:szCs w:val="23"/>
-        </w:rPr>
-        <w:t>e5bb7c</w:t>
-      </w:r>
       <w:proofErr w:type="gramStart"/>
       <w:r>
         <w:rPr>
@@ -29564,7 +29287,7 @@
           <w:sz w:val="23"/>
           <w:szCs w:val="23"/>
         </w:rPr>
-        <w:t>4..</w:t>
+        <w:t>e</w:t>
       </w:r>
       <w:proofErr w:type="gramEnd"/>
       <w:r>
@@ -29574,7 +29297,7 @@
           <w:sz w:val="23"/>
           <w:szCs w:val="23"/>
         </w:rPr>
-        <w:t>c8528bb experiment -&gt; foobar/experiment</w:t>
+        <w:t>5bb7c4..c8528bb experiment -&gt; foobar/experiment</w:t>
       </w:r>
     </w:p>
     <w:p>
@@ -31428,17 +31151,7 @@
           <w:sz w:val="26"/>
           <w:szCs w:val="26"/>
         </w:rPr>
-        <w:t xml:space="preserve">separati. Di solito accade che, proprio nel momento in cui vorrai spedire </w:t>
-      </w:r>
-      <w:proofErr w:type="gramStart"/>
-      <w:r>
-        <w:rPr>
-          <w:rFonts w:ascii="Arial" w:hAnsi="Arial" w:cs="Arial"/>
-          <w:color w:val="3E4349"/>
-          <w:sz w:val="26"/>
-          <w:szCs w:val="26"/>
-        </w:rPr>
-        <w:t>al</w:t>
+        <w:t>separati. Di solito accade che, proprio nel momento in cui vorrai spedire al</w:t>
       </w:r>
       <w:r>
         <w:rPr>
@@ -31461,7 +31174,6 @@
         </w:rPr>
         <w:t>remote</w:t>
       </w:r>
-      <w:proofErr w:type="gramEnd"/>
       <w:r>
         <w:rPr>
           <w:rStyle w:val="apple-converted-space"/>
@@ -31680,6 +31392,7 @@
           <w:szCs w:val="23"/>
         </w:rPr>
       </w:pPr>
+      <w:proofErr w:type="gramStart"/>
       <w:r>
         <w:rPr>
           <w:rStyle w:val="nb"/>
@@ -31690,16 +31403,6 @@
         </w:rPr>
         <w:t>cd</w:t>
       </w:r>
-      <w:proofErr w:type="gramStart"/>
-      <w:r>
-        <w:rPr>
-          <w:rFonts w:ascii="Consolas" w:hAnsi="Consolas" w:cs="Consolas"/>
-          <w:color w:val="3E4349"/>
-          <w:sz w:val="23"/>
-          <w:szCs w:val="23"/>
-        </w:rPr>
-        <w:t xml:space="preserve"> ..</w:t>
-      </w:r>
       <w:proofErr w:type="gramEnd"/>
       <w:r>
         <w:rPr>
@@ -31708,7 +31411,7 @@
           <w:sz w:val="23"/>
           <w:szCs w:val="23"/>
         </w:rPr>
-        <w:t>/repo-remoto</w:t>
+        <w:t xml:space="preserve"> ../repo-remoto</w:t>
       </w:r>
     </w:p>
     <w:p>
@@ -32519,6 +32222,7 @@
           <w:szCs w:val="23"/>
         </w:rPr>
       </w:pPr>
+      <w:proofErr w:type="gramStart"/>
       <w:r>
         <w:rPr>
           <w:rStyle w:val="nb"/>
@@ -32529,16 +32233,6 @@
         </w:rPr>
         <w:t>cd</w:t>
       </w:r>
-      <w:proofErr w:type="gramStart"/>
-      <w:r>
-        <w:rPr>
-          <w:rFonts w:ascii="Consolas" w:hAnsi="Consolas" w:cs="Consolas"/>
-          <w:color w:val="3E4349"/>
-          <w:sz w:val="23"/>
-          <w:szCs w:val="23"/>
-        </w:rPr>
-        <w:t xml:space="preserve"> ..</w:t>
-      </w:r>
       <w:proofErr w:type="gramEnd"/>
       <w:r>
         <w:rPr>
@@ -32547,7 +32241,7 @@
           <w:sz w:val="23"/>
           <w:szCs w:val="23"/>
         </w:rPr>
-        <w:t>/progetto</w:t>
+        <w:t xml:space="preserve"> ../progetto</w:t>
       </w:r>
     </w:p>
     <w:p>
@@ -33295,36 +32989,35 @@
           <w:szCs w:val="23"/>
         </w:rPr>
       </w:pPr>
-      <w:r>
-        <w:rPr>
-          <w:rFonts w:ascii="Consolas" w:hAnsi="Consolas" w:cs="Consolas"/>
-          <w:color w:val="3E4349"/>
-          <w:sz w:val="23"/>
-          <w:szCs w:val="23"/>
-        </w:rPr>
-        <w:t xml:space="preserve">error: failed to push some refs to </w:t>
-      </w:r>
       <w:proofErr w:type="gramStart"/>
       <w:r>
         <w:rPr>
+          <w:rFonts w:ascii="Consolas" w:hAnsi="Consolas" w:cs="Consolas"/>
+          <w:color w:val="3E4349"/>
+          <w:sz w:val="23"/>
+          <w:szCs w:val="23"/>
+        </w:rPr>
+        <w:t>error</w:t>
+      </w:r>
+      <w:proofErr w:type="gramEnd"/>
+      <w:r>
+        <w:rPr>
+          <w:rFonts w:ascii="Consolas" w:hAnsi="Consolas" w:cs="Consolas"/>
+          <w:color w:val="3E4349"/>
+          <w:sz w:val="23"/>
+          <w:szCs w:val="23"/>
+        </w:rPr>
+        <w:t xml:space="preserve">: failed to push some refs to </w:t>
+      </w:r>
+      <w:r>
+        <w:rPr>
           <w:rStyle w:val="s1"/>
           <w:rFonts w:ascii="Consolas" w:hAnsi="Consolas" w:cs="Consolas"/>
           <w:color w:val="4E9A06"/>
           <w:sz w:val="23"/>
           <w:szCs w:val="23"/>
         </w:rPr>
-        <w:t>'..</w:t>
-      </w:r>
-      <w:proofErr w:type="gramEnd"/>
-      <w:r>
-        <w:rPr>
-          <w:rStyle w:val="s1"/>
-          <w:rFonts w:ascii="Consolas" w:hAnsi="Consolas" w:cs="Consolas"/>
-          <w:color w:val="4E9A06"/>
-          <w:sz w:val="23"/>
-          <w:szCs w:val="23"/>
-        </w:rPr>
-        <w:t>/repo-remoto'</w:t>
+        <w:t>'../repo-remoto'</w:t>
       </w:r>
     </w:p>
     <w:p>
@@ -33752,15 +33445,6 @@
           <w:szCs w:val="26"/>
         </w:rPr>
       </w:pPr>
-      <w:r>
-        <w:rPr>
-          <w:rFonts w:ascii="Arial" w:hAnsi="Arial" w:cs="Arial"/>
-          <w:color w:val="3E4349"/>
-          <w:sz w:val="26"/>
-          <w:szCs w:val="26"/>
-        </w:rPr>
-        <w:t xml:space="preserve">salvare </w:t>
-      </w:r>
       <w:proofErr w:type="gramStart"/>
       <w:r>
         <w:rPr>
@@ -33769,7 +33453,7 @@
           <w:sz w:val="26"/>
           <w:szCs w:val="26"/>
         </w:rPr>
-        <w:t>nei proprio</w:t>
+        <w:t>salvare</w:t>
       </w:r>
       <w:proofErr w:type="gramEnd"/>
       <w:r>
@@ -33779,7 +33463,7 @@
           <w:sz w:val="26"/>
           <w:szCs w:val="26"/>
         </w:rPr>
-        <w:t xml:space="preserve"> database tutti i</w:t>
+        <w:t xml:space="preserve"> nei proprio database tutti i</w:t>
       </w:r>
       <w:r>
         <w:rPr>
@@ -34243,6 +33927,7 @@
           <w:szCs w:val="23"/>
         </w:rPr>
       </w:pPr>
+      <w:proofErr w:type="gramStart"/>
       <w:r>
         <w:rPr>
           <w:rStyle w:val="k"/>
@@ -34253,27 +33938,29 @@
           <w:sz w:val="23"/>
           <w:szCs w:val="23"/>
         </w:rPr>
-        <w:t xml:space="preserve">for </w:t>
-      </w:r>
-      <w:proofErr w:type="gramStart"/>
-      <w:r>
-        <w:rPr>
-          <w:rFonts w:ascii="Consolas" w:hAnsi="Consolas" w:cs="Consolas"/>
-          <w:color w:val="3E4349"/>
-          <w:sz w:val="23"/>
-          <w:szCs w:val="23"/>
-        </w:rPr>
-        <w:t>details.&lt;</w:t>
+        <w:t>for</w:t>
       </w:r>
       <w:proofErr w:type="gramEnd"/>
       <w:r>
         <w:rPr>
-          <w:rFonts w:ascii="Consolas" w:hAnsi="Consolas" w:cs="Consolas"/>
-          <w:color w:val="3E4349"/>
-          <w:sz w:val="23"/>
-          <w:szCs w:val="23"/>
-        </w:rPr>
-        <w:t>br/</w:t>
+          <w:rStyle w:val="k"/>
+          <w:rFonts w:ascii="Consolas" w:hAnsi="Consolas" w:cs="Consolas"/>
+          <w:b/>
+          <w:bCs/>
+          <w:color w:val="004461"/>
+          <w:sz w:val="23"/>
+          <w:szCs w:val="23"/>
+        </w:rPr>
+        <w:t xml:space="preserve"> </w:t>
+      </w:r>
+      <w:r>
+        <w:rPr>
+          <w:rFonts w:ascii="Consolas" w:hAnsi="Consolas" w:cs="Consolas"/>
+          <w:color w:val="3E4349"/>
+          <w:sz w:val="23"/>
+          <w:szCs w:val="23"/>
+        </w:rPr>
+        <w:t>details.&lt;br/</w:t>
       </w:r>
     </w:p>
     <w:p>
@@ -34443,17 +34130,7 @@
           <w:sz w:val="26"/>
           <w:szCs w:val="26"/>
         </w:rPr>
-        <w:t xml:space="preserve">La situazione dovrebbe essere chiara già a colpo d’occhio. Si vede che le due linee di sviluppo stanno divergendo. La posizione dei due rami aiuta a capire dove ti trovi in locale e dove si trovi il tuo collega </w:t>
-      </w:r>
-      <w:proofErr w:type="gramStart"/>
-      <w:r>
-        <w:rPr>
-          <w:rFonts w:ascii="Arial" w:hAnsi="Arial" w:cs="Arial"/>
-          <w:color w:val="3E4349"/>
-          <w:sz w:val="26"/>
-          <w:szCs w:val="26"/>
-        </w:rPr>
-        <w:t>sul</w:t>
+        <w:t>La situazione dovrebbe essere chiara già a colpo d’occhio. Si vede che le due linee di sviluppo stanno divergendo. La posizione dei due rami aiuta a capire dove ti trovi in locale e dove si trovi il tuo collega sul</w:t>
       </w:r>
       <w:r>
         <w:rPr>
@@ -34476,7 +34153,6 @@
         </w:rPr>
         <w:t>remote</w:t>
       </w:r>
-      <w:proofErr w:type="gramEnd"/>
       <w:r>
         <w:rPr>
           <w:rStyle w:val="apple-converted-space"/>
@@ -36805,14 +36481,25 @@
           <w:szCs w:val="23"/>
         </w:rPr>
       </w:pPr>
-      <w:r>
-        <w:rPr>
-          <w:rFonts w:ascii="Consolas" w:hAnsi="Consolas" w:cs="Consolas"/>
-          <w:color w:val="3E4349"/>
-          <w:sz w:val="23"/>
-          <w:szCs w:val="23"/>
-        </w:rPr>
-        <w:t xml:space="preserve">remote: error: remote: error: You can </w:t>
+      <w:proofErr w:type="gramStart"/>
+      <w:r>
+        <w:rPr>
+          <w:rFonts w:ascii="Consolas" w:hAnsi="Consolas" w:cs="Consolas"/>
+          <w:color w:val="3E4349"/>
+          <w:sz w:val="23"/>
+          <w:szCs w:val="23"/>
+        </w:rPr>
+        <w:t>remote</w:t>
+      </w:r>
+      <w:proofErr w:type="gramEnd"/>
+      <w:r>
+        <w:rPr>
+          <w:rFonts w:ascii="Consolas" w:hAnsi="Consolas" w:cs="Consolas"/>
+          <w:color w:val="3E4349"/>
+          <w:sz w:val="23"/>
+          <w:szCs w:val="23"/>
+        </w:rPr>
+        <w:t xml:space="preserve">: error: remote: error: You can </w:t>
       </w:r>
       <w:r>
         <w:rPr>
@@ -36841,29 +36528,7 @@
           <w:sz w:val="23"/>
           <w:szCs w:val="23"/>
         </w:rPr>
-        <w:t>'</w:t>
-      </w:r>
-      <w:proofErr w:type="gramStart"/>
-      <w:r>
-        <w:rPr>
-          <w:rStyle w:val="s1"/>
-          <w:rFonts w:ascii="Consolas" w:hAnsi="Consolas" w:cs="Consolas"/>
-          <w:color w:val="4E9A06"/>
-          <w:sz w:val="23"/>
-          <w:szCs w:val="23"/>
-        </w:rPr>
-        <w:t>receive.denyCurrentBranch</w:t>
-      </w:r>
-      <w:proofErr w:type="gramEnd"/>
-      <w:r>
-        <w:rPr>
-          <w:rStyle w:val="s1"/>
-          <w:rFonts w:ascii="Consolas" w:hAnsi="Consolas" w:cs="Consolas"/>
-          <w:color w:val="4E9A06"/>
-          <w:sz w:val="23"/>
-          <w:szCs w:val="23"/>
-        </w:rPr>
-        <w:t>'</w:t>
+        <w:t>'receive.denyCurrentBranch'</w:t>
       </w:r>
       <w:r>
         <w:rPr>
@@ -37058,14 +36723,25 @@
           <w:szCs w:val="23"/>
         </w:rPr>
       </w:pPr>
-      <w:r>
-        <w:rPr>
-          <w:rFonts w:ascii="Consolas" w:hAnsi="Consolas" w:cs="Consolas"/>
-          <w:color w:val="3E4349"/>
-          <w:sz w:val="23"/>
-          <w:szCs w:val="23"/>
-        </w:rPr>
-        <w:t xml:space="preserve">remote: error: </w:t>
+      <w:proofErr w:type="gramStart"/>
+      <w:r>
+        <w:rPr>
+          <w:rFonts w:ascii="Consolas" w:hAnsi="Consolas" w:cs="Consolas"/>
+          <w:color w:val="3E4349"/>
+          <w:sz w:val="23"/>
+          <w:szCs w:val="23"/>
+        </w:rPr>
+        <w:t>remote</w:t>
+      </w:r>
+      <w:proofErr w:type="gramEnd"/>
+      <w:r>
+        <w:rPr>
+          <w:rFonts w:ascii="Consolas" w:hAnsi="Consolas" w:cs="Consolas"/>
+          <w:color w:val="3E4349"/>
+          <w:sz w:val="23"/>
+          <w:szCs w:val="23"/>
+        </w:rPr>
+        <w:t xml:space="preserve">: error: </w:t>
       </w:r>
       <w:r>
         <w:rPr>
@@ -37075,29 +36751,7 @@
           <w:sz w:val="23"/>
           <w:szCs w:val="23"/>
         </w:rPr>
-        <w:t>'</w:t>
-      </w:r>
-      <w:proofErr w:type="gramStart"/>
-      <w:r>
-        <w:rPr>
-          <w:rStyle w:val="s1"/>
-          <w:rFonts w:ascii="Consolas" w:hAnsi="Consolas" w:cs="Consolas"/>
-          <w:color w:val="4E9A06"/>
-          <w:sz w:val="23"/>
-          <w:szCs w:val="23"/>
-        </w:rPr>
-        <w:t>receive.denyCurrentBranch</w:t>
-      </w:r>
-      <w:proofErr w:type="gramEnd"/>
-      <w:r>
-        <w:rPr>
-          <w:rStyle w:val="s1"/>
-          <w:rFonts w:ascii="Consolas" w:hAnsi="Consolas" w:cs="Consolas"/>
-          <w:color w:val="4E9A06"/>
-          <w:sz w:val="23"/>
-          <w:szCs w:val="23"/>
-        </w:rPr>
-        <w:t>'</w:t>
+        <w:t>'receive.denyCurrentBranch'</w:t>
       </w:r>
       <w:r>
         <w:rPr>
@@ -37253,36 +36907,35 @@
           <w:szCs w:val="23"/>
         </w:rPr>
       </w:pPr>
-      <w:r>
-        <w:rPr>
-          <w:rFonts w:ascii="Consolas" w:hAnsi="Consolas" w:cs="Consolas"/>
-          <w:color w:val="3E4349"/>
-          <w:sz w:val="23"/>
-          <w:szCs w:val="23"/>
-        </w:rPr>
-        <w:t xml:space="preserve">error: failed to push some refs to </w:t>
-      </w:r>
       <w:proofErr w:type="gramStart"/>
       <w:r>
         <w:rPr>
+          <w:rFonts w:ascii="Consolas" w:hAnsi="Consolas" w:cs="Consolas"/>
+          <w:color w:val="3E4349"/>
+          <w:sz w:val="23"/>
+          <w:szCs w:val="23"/>
+        </w:rPr>
+        <w:t>error</w:t>
+      </w:r>
+      <w:proofErr w:type="gramEnd"/>
+      <w:r>
+        <w:rPr>
+          <w:rFonts w:ascii="Consolas" w:hAnsi="Consolas" w:cs="Consolas"/>
+          <w:color w:val="3E4349"/>
+          <w:sz w:val="23"/>
+          <w:szCs w:val="23"/>
+        </w:rPr>
+        <w:t xml:space="preserve">: failed to push some refs to </w:t>
+      </w:r>
+      <w:r>
+        <w:rPr>
           <w:rStyle w:val="s1"/>
           <w:rFonts w:ascii="Consolas" w:hAnsi="Consolas" w:cs="Consolas"/>
           <w:color w:val="4E9A06"/>
           <w:sz w:val="23"/>
           <w:szCs w:val="23"/>
         </w:rPr>
-        <w:t>'..</w:t>
-      </w:r>
-      <w:proofErr w:type="gramEnd"/>
-      <w:r>
-        <w:rPr>
-          <w:rStyle w:val="s1"/>
-          <w:rFonts w:ascii="Consolas" w:hAnsi="Consolas" w:cs="Consolas"/>
-          <w:color w:val="4E9A06"/>
-          <w:sz w:val="23"/>
-          <w:szCs w:val="23"/>
-        </w:rPr>
-        <w:t>/repo-remoto'</w:t>
+        <w:t>'../repo-remoto'</w:t>
       </w:r>
     </w:p>
     <w:p>
@@ -37720,6 +37373,7 @@
           <w:szCs w:val="23"/>
         </w:rPr>
       </w:pPr>
+      <w:proofErr w:type="gramStart"/>
       <w:r>
         <w:rPr>
           <w:rStyle w:val="nb"/>
@@ -37730,16 +37384,6 @@
         </w:rPr>
         <w:t>cd</w:t>
       </w:r>
-      <w:proofErr w:type="gramStart"/>
-      <w:r>
-        <w:rPr>
-          <w:rFonts w:ascii="Consolas" w:hAnsi="Consolas" w:cs="Consolas"/>
-          <w:color w:val="3E4349"/>
-          <w:sz w:val="23"/>
-          <w:szCs w:val="23"/>
-        </w:rPr>
-        <w:t xml:space="preserve"> ..</w:t>
-      </w:r>
       <w:proofErr w:type="gramEnd"/>
       <w:r>
         <w:rPr>
@@ -37748,7 +37392,7 @@
           <w:sz w:val="23"/>
           <w:szCs w:val="23"/>
         </w:rPr>
-        <w:t>/repo-remoto</w:t>
+        <w:t xml:space="preserve"> ../repo-remoto</w:t>
       </w:r>
     </w:p>
     <w:p>
@@ -37873,6 +37517,7 @@
           <w:szCs w:val="23"/>
         </w:rPr>
       </w:pPr>
+      <w:proofErr w:type="gramStart"/>
       <w:r>
         <w:rPr>
           <w:rStyle w:val="nb"/>
@@ -37883,16 +37528,6 @@
         </w:rPr>
         <w:t>cd</w:t>
       </w:r>
-      <w:proofErr w:type="gramStart"/>
-      <w:r>
-        <w:rPr>
-          <w:rFonts w:ascii="Consolas" w:hAnsi="Consolas" w:cs="Consolas"/>
-          <w:color w:val="3E4349"/>
-          <w:sz w:val="23"/>
-          <w:szCs w:val="23"/>
-        </w:rPr>
-        <w:t xml:space="preserve"> ..</w:t>
-      </w:r>
       <w:proofErr w:type="gramEnd"/>
       <w:r>
         <w:rPr>
@@ -37901,7 +37536,7 @@
           <w:sz w:val="23"/>
           <w:szCs w:val="23"/>
         </w:rPr>
-        <w:t>/progetto</w:t>
+        <w:t xml:space="preserve"> ../progetto</w:t>
       </w:r>
     </w:p>
     <w:p>
@@ -38338,17 +37973,7 @@
           <w:sz w:val="26"/>
           <w:szCs w:val="26"/>
         </w:rPr>
-        <w:t xml:space="preserve">: la nuova posizione </w:t>
-      </w:r>
-      <w:proofErr w:type="gramStart"/>
-      <w:r>
-        <w:rPr>
-          <w:rFonts w:ascii="Arial" w:hAnsi="Arial" w:cs="Arial"/>
-          <w:color w:val="3E4349"/>
-          <w:sz w:val="26"/>
-          <w:szCs w:val="26"/>
-        </w:rPr>
-        <w:t>del</w:t>
+        <w:t>: la nuova posizione del</w:t>
       </w:r>
       <w:r>
         <w:rPr>
@@ -38371,7 +37996,6 @@
         </w:rPr>
         <w:t>remote</w:t>
       </w:r>
-      <w:proofErr w:type="gramEnd"/>
       <w:r>
         <w:rPr>
           <w:rStyle w:val="apple-converted-space"/>
@@ -42699,18 +42323,7 @@
           <w:szCs w:val="26"/>
           <w:lang w:eastAsia="it-IT"/>
         </w:rPr>
-        <w:t xml:space="preserve">Sono possibili innumerevoli variazioni di questa organizzazione base. Per esempio: il team potrebbe prevedere che il codice vada in produzione in pacchetti di funzionalità decise da </w:t>
-      </w:r>
-      <w:proofErr w:type="gramStart"/>
-      <w:r>
-        <w:rPr>
-          <w:rFonts w:ascii="Arial" w:eastAsia="Times New Roman" w:hAnsi="Arial" w:cs="Arial"/>
-          <w:color w:val="3E4349"/>
-          <w:sz w:val="26"/>
-          <w:szCs w:val="26"/>
-          <w:lang w:eastAsia="it-IT"/>
-        </w:rPr>
-        <w:t>un </w:t>
+        <w:t>Sono possibili innumerevoli variazioni di questa organizzazione base. Per esempio: il team potrebbe prevedere che il codice vada in produzione in pacchetti di funzionalità decise da un </w:t>
       </w:r>
       <w:r>
         <w:rPr>
@@ -42721,19 +42334,7 @@
           <w:shd w:val="clear" w:color="auto" w:fill="ECF0F3"/>
           <w:lang w:eastAsia="it-IT"/>
         </w:rPr>
-        <w:t>release</w:t>
-      </w:r>
-      <w:proofErr w:type="gramEnd"/>
-      <w:r>
-        <w:rPr>
-          <w:rFonts w:ascii="Consolas" w:eastAsia="Times New Roman" w:hAnsi="Consolas" w:cs="Consolas"/>
-          <w:color w:val="3E4349"/>
-          <w:sz w:val="23"/>
-          <w:szCs w:val="23"/>
-          <w:shd w:val="clear" w:color="auto" w:fill="ECF0F3"/>
-          <w:lang w:eastAsia="it-IT"/>
-        </w:rPr>
-        <w:t> manager</w:t>
+        <w:t>release manager</w:t>
       </w:r>
     </w:p>
     <w:p>
@@ -42872,18 +42473,7 @@
           <w:szCs w:val="26"/>
           <w:lang w:eastAsia="it-IT"/>
         </w:rPr>
-        <w:t xml:space="preserve"> pubblico </w:t>
-      </w:r>
-      <w:proofErr w:type="gramStart"/>
-      <w:r>
-        <w:rPr>
-          <w:rFonts w:ascii="Arial" w:eastAsia="Times New Roman" w:hAnsi="Arial" w:cs="Arial"/>
-          <w:color w:val="3E4349"/>
-          <w:sz w:val="26"/>
-          <w:szCs w:val="26"/>
-          <w:lang w:eastAsia="it-IT"/>
-        </w:rPr>
-        <w:t>del </w:t>
+        <w:t> pubblico del </w:t>
       </w:r>
       <w:r>
         <w:rPr>
@@ -42895,20 +42485,7 @@
           <w:szCs w:val="26"/>
           <w:lang w:eastAsia="it-IT"/>
         </w:rPr>
-        <w:t>release</w:t>
-      </w:r>
-      <w:proofErr w:type="gramEnd"/>
-      <w:r>
-        <w:rPr>
-          <w:rFonts w:ascii="Arial" w:eastAsia="Times New Roman" w:hAnsi="Arial" w:cs="Arial"/>
-          <w:i/>
-          <w:iCs/>
-          <w:color w:val="3E4349"/>
-          <w:sz w:val="26"/>
-          <w:szCs w:val="26"/>
-          <w:lang w:eastAsia="it-IT"/>
-        </w:rPr>
-        <w:t xml:space="preserve"> manager</w:t>
+        <w:t>release manager</w:t>
       </w:r>
       <w:r>
         <w:rPr>
@@ -43297,29 +42874,7 @@
           <w:szCs w:val="26"/>
           <w:lang w:eastAsia="it-IT"/>
         </w:rPr>
-        <w:t xml:space="preserve"> come un sistema di vasche comunicanti; in ogni vasca si può far fluire selettivamente il codice da una o più altre vasche comunicante; ad ogni persona che ricopra un determinato ruolo nel flusso di lavoro viene dato il controllo esclusivo della chiusa che apre o chiude il flusso di codice </w:t>
-      </w:r>
-      <w:proofErr w:type="gramStart"/>
-      <w:r>
-        <w:rPr>
-          <w:rFonts w:ascii="Arial" w:eastAsia="Times New Roman" w:hAnsi="Arial" w:cs="Arial"/>
-          <w:color w:val="3E4349"/>
-          <w:sz w:val="26"/>
-          <w:szCs w:val="26"/>
-          <w:lang w:eastAsia="it-IT"/>
-        </w:rPr>
-        <w:t>nella propri</w:t>
-      </w:r>
-      <w:proofErr w:type="gramEnd"/>
-      <w:r>
-        <w:rPr>
-          <w:rFonts w:ascii="Arial" w:eastAsia="Times New Roman" w:hAnsi="Arial" w:cs="Arial"/>
-          <w:color w:val="3E4349"/>
-          <w:sz w:val="26"/>
-          <w:szCs w:val="26"/>
-          <w:lang w:eastAsia="it-IT"/>
-        </w:rPr>
-        <w:t xml:space="preserve"> vasca.</w:t>
+        <w:t> come un sistema di vasche comunicanti; in ogni vasca si può far fluire selettivamente il codice da una o più altre vasche comunicante; ad ogni persona che ricopra un determinato ruolo nel flusso di lavoro viene dato il controllo esclusivo della chiusa che apre o chiude il flusso di codice nella propri vasca.</w:t>
       </w:r>
     </w:p>
     <w:p>
@@ -44342,15 +43897,6 @@
           <w:szCs w:val="26"/>
         </w:rPr>
       </w:pPr>
-      <w:r>
-        <w:rPr>
-          <w:rFonts w:ascii="Arial" w:hAnsi="Arial" w:cs="Arial"/>
-          <w:color w:val="3E4349"/>
-          <w:sz w:val="26"/>
-          <w:szCs w:val="26"/>
-        </w:rPr>
-        <w:t xml:space="preserve">git remote chiede il nome </w:t>
-      </w:r>
       <w:proofErr w:type="gramStart"/>
       <w:r>
         <w:rPr>
@@ -44359,7 +43905,7 @@
           <w:sz w:val="26"/>
           <w:szCs w:val="26"/>
         </w:rPr>
-        <w:t>delle repository</w:t>
+        <w:t>git</w:t>
       </w:r>
       <w:proofErr w:type="gramEnd"/>
       <w:r>
@@ -44369,7 +43915,7 @@
           <w:sz w:val="26"/>
           <w:szCs w:val="26"/>
         </w:rPr>
-        <w:t xml:space="preserve"> remote ed ottiene origin (il nostro foobar ossia la variabile che punta alla repositopry remota con cui usiamo riferirci alla directory remota</w:t>
+        <w:t xml:space="preserve"> remote chiede il nome delle repository remote ed ottiene origin (il nostro foobar ossia la variabile che punta alla repositopry remota con cui usiamo riferirci alla directory remota</w:t>
       </w:r>
     </w:p>
     <w:p>
@@ -52642,15 +52188,7 @@
     </w:p>
     <w:p>
       <w:r>
-        <w:t xml:space="preserve">Creare </w:t>
-      </w:r>
-      <w:proofErr w:type="gramStart"/>
-      <w:r>
-        <w:t>una repository</w:t>
-      </w:r>
-      <w:proofErr w:type="gramEnd"/>
-      <w:r>
-        <w:t>: fisicamente creare una cartella in locale ad es c:\GIT</w:t>
+        <w:t>Creare una repository: fisicamente creare una cartella in locale ad es c:\GIT</w:t>
       </w:r>
     </w:p>
     <w:p>
@@ -53523,15 +53061,7 @@
     </w:p>
     <w:p>
       <w:r>
-        <w:t xml:space="preserve">Per creare tutti </w:t>
-      </w:r>
-      <w:proofErr w:type="gramStart"/>
-      <w:r>
-        <w:t>i branche</w:t>
-      </w:r>
-      <w:proofErr w:type="gramEnd"/>
-      <w:r>
-        <w:t xml:space="preserve"> di default lanciare flow init (crea il develope feature ecc…):</w:t>
+        <w:t>Per creare tutti i branche di default lanciare flow init (crea il develope feature ecc…):</w:t>
       </w:r>
     </w:p>
     <w:p/>
@@ -53641,21 +53171,7 @@
         <w:rPr>
           <w:b/>
         </w:rPr>
-        <w:t xml:space="preserve">Come lavorare con </w:t>
-      </w:r>
-      <w:proofErr w:type="gramStart"/>
-      <w:r>
-        <w:rPr>
-          <w:b/>
-        </w:rPr>
-        <w:t>i branche</w:t>
-      </w:r>
-      <w:proofErr w:type="gramEnd"/>
-      <w:r>
-        <w:rPr>
-          <w:b/>
-        </w:rPr>
-        <w:t xml:space="preserve"> e feature.</w:t>
+        <w:t>Come lavorare con i branche e feature.</w:t>
       </w:r>
     </w:p>
     <w:p>
@@ -53757,15 +53273,7 @@
     </w:p>
     <w:p>
       <w:r>
-        <w:t xml:space="preserve">Per recuperare l’url </w:t>
-      </w:r>
-      <w:proofErr w:type="gramStart"/>
-      <w:r>
-        <w:t>dalla repository</w:t>
-      </w:r>
-      <w:proofErr w:type="gramEnd"/>
-      <w:r>
-        <w:t xml:space="preserve"> locale lanciare:</w:t>
+        <w:t>Per recuperare l’url dalla repository locale lanciare:</w:t>
       </w:r>
     </w:p>
     <w:p>
@@ -53812,6 +53320,117 @@
           <w:shd w:val="clear" w:color="auto" w:fill="FFFFFF"/>
         </w:rPr>
       </w:pPr>
+      <w:r>
+        <w:rPr>
+          <w:rFonts w:ascii="Helvetica" w:hAnsi="Helvetica" w:cs="Helvetica"/>
+          <w:color w:val="333333"/>
+          <w:sz w:val="27"/>
+          <w:szCs w:val="27"/>
+          <w:shd w:val="clear" w:color="auto" w:fill="FFFFFF"/>
+        </w:rPr>
+        <w:t xml:space="preserve">Per vedere i flie modificati prima della pubblicazione lancia questo </w:t>
+      </w:r>
+      <w:proofErr w:type="gramStart"/>
+      <w:r>
+        <w:rPr>
+          <w:rFonts w:ascii="Helvetica" w:hAnsi="Helvetica" w:cs="Helvetica"/>
+          <w:color w:val="333333"/>
+          <w:sz w:val="27"/>
+          <w:szCs w:val="27"/>
+          <w:shd w:val="clear" w:color="auto" w:fill="FFFFFF"/>
+        </w:rPr>
+        <w:t>comando :</w:t>
+      </w:r>
+      <w:proofErr w:type="gramEnd"/>
+    </w:p>
+    <w:p>
+      <w:pPr>
+        <w:rPr>
+          <w:rFonts w:ascii="Helvetica" w:hAnsi="Helvetica" w:cs="Helvetica"/>
+          <w:color w:val="333333"/>
+          <w:sz w:val="27"/>
+          <w:szCs w:val="27"/>
+          <w:shd w:val="clear" w:color="auto" w:fill="FFFFFF"/>
+        </w:rPr>
+      </w:pPr>
+      <w:proofErr w:type="gramStart"/>
+      <w:r>
+        <w:rPr>
+          <w:rFonts w:ascii="Helvetica" w:hAnsi="Helvetica" w:cs="Helvetica"/>
+          <w:color w:val="333333"/>
+          <w:sz w:val="27"/>
+          <w:szCs w:val="27"/>
+          <w:shd w:val="clear" w:color="auto" w:fill="FFFFFF"/>
+        </w:rPr>
+        <w:t>git</w:t>
+      </w:r>
+      <w:proofErr w:type="gramEnd"/>
+      <w:r>
+        <w:rPr>
+          <w:rFonts w:ascii="Helvetica" w:hAnsi="Helvetica" w:cs="Helvetica"/>
+          <w:color w:val="333333"/>
+          <w:sz w:val="27"/>
+          <w:szCs w:val="27"/>
+          <w:shd w:val="clear" w:color="auto" w:fill="FFFFFF"/>
+        </w:rPr>
+        <w:t xml:space="preserve"> diff-tree --no-commit-id --name-only -r commit_code</w:t>
+      </w:r>
+    </w:p>
+    <w:p>
+      <w:pPr>
+        <w:rPr>
+          <w:rFonts w:ascii="Helvetica" w:hAnsi="Helvetica" w:cs="Helvetica"/>
+          <w:color w:val="333333"/>
+          <w:sz w:val="27"/>
+          <w:szCs w:val="27"/>
+          <w:shd w:val="clear" w:color="auto" w:fill="FFFFFF"/>
+        </w:rPr>
+      </w:pPr>
+      <w:proofErr w:type="gramStart"/>
+      <w:r>
+        <w:rPr>
+          <w:rFonts w:ascii="Helvetica" w:hAnsi="Helvetica" w:cs="Helvetica"/>
+          <w:color w:val="333333"/>
+          <w:sz w:val="27"/>
+          <w:szCs w:val="27"/>
+          <w:shd w:val="clear" w:color="auto" w:fill="FFFFFF"/>
+        </w:rPr>
+        <w:t>dove</w:t>
+      </w:r>
+      <w:proofErr w:type="gramEnd"/>
+      <w:r>
+        <w:rPr>
+          <w:rFonts w:ascii="Helvetica" w:hAnsi="Helvetica" w:cs="Helvetica"/>
+          <w:color w:val="333333"/>
+          <w:sz w:val="27"/>
+          <w:szCs w:val="27"/>
+          <w:shd w:val="clear" w:color="auto" w:fill="FFFFFF"/>
+        </w:rPr>
+        <w:t xml:space="preserve"> commitcode è l’id del commit (vedi storico id sul serve git)</w:t>
+      </w:r>
+    </w:p>
+    <w:p>
+      <w:pPr>
+        <w:rPr>
+          <w:rFonts w:ascii="Helvetica" w:hAnsi="Helvetica" w:cs="Helvetica"/>
+          <w:color w:val="333333"/>
+          <w:sz w:val="27"/>
+          <w:szCs w:val="27"/>
+          <w:shd w:val="clear" w:color="auto" w:fill="FFFFFF"/>
+        </w:rPr>
+      </w:pPr>
+      <w:r>
+        <w:rPr>
+          <w:rFonts w:ascii="Helvetica" w:hAnsi="Helvetica" w:cs="Helvetica"/>
+          <w:color w:val="333333"/>
+          <w:sz w:val="27"/>
+          <w:szCs w:val="27"/>
+          <w:shd w:val="clear" w:color="auto" w:fill="FFFFFF"/>
+        </w:rPr>
+        <w:t>oppure vai direttamente sul server git</w:t>
+      </w:r>
+      <w:bookmarkStart w:id="0" w:name="_GoBack"/>
+      <w:bookmarkEnd w:id="0"/>
     </w:p>
     <w:p>
       <w:pPr>
@@ -53837,20 +53456,18 @@
     </w:p>
     <w:p>
       <w:r>
+        <w:lastRenderedPageBreak/>
         <w:t>git config --global user.name "Arialdo Martini"</w:t>
       </w:r>
     </w:p>
     <w:p>
-      <w:r>
-        <w:t xml:space="preserve">git config --global </w:t>
-      </w:r>
       <w:proofErr w:type="gramStart"/>
       <w:r>
-        <w:t>user.emal</w:t>
+        <w:t>git</w:t>
       </w:r>
       <w:proofErr w:type="gramEnd"/>
       <w:r>
-        <w:t xml:space="preserve"> arialdomartini@gmail.com</w:t>
+        <w:t xml:space="preserve"> config --global user.emal arialdomartini@gmail.com</w:t>
       </w:r>
     </w:p>
     <w:p/>
@@ -53861,7 +53478,6 @@
     </w:p>
     <w:p>
       <w:r>
-        <w:lastRenderedPageBreak/>
         <w:t>git init</w:t>
       </w:r>
     </w:p>
@@ -53920,16 +53536,13 @@
       </w:r>
     </w:p>
     <w:p>
-      <w:r>
-        <w:t xml:space="preserve">git log </w:t>
-      </w:r>
       <w:proofErr w:type="gramStart"/>
       <w:r>
-        <w:t>master..</w:t>
+        <w:t>git</w:t>
       </w:r>
       <w:proofErr w:type="gramEnd"/>
       <w:r>
-        <w:t>feature --oneline</w:t>
+        <w:t xml:space="preserve"> log master..feature --oneline</w:t>
       </w:r>
     </w:p>
     <w:p>
@@ -53938,16 +53551,13 @@
       </w:r>
     </w:p>
     <w:p>
-      <w:r>
-        <w:t xml:space="preserve">git branch (ti da i branch </w:t>
-      </w:r>
       <w:proofErr w:type="gramStart"/>
       <w:r>
-        <w:t>della repository</w:t>
+        <w:t>git</w:t>
       </w:r>
       <w:proofErr w:type="gramEnd"/>
       <w:r>
-        <w:t xml:space="preserve"> e ti dice su qaule ti trovi)</w:t>
+        <w:t xml:space="preserve"> branch (ti da i branch della repository e ti dice su qaule ti trovi)</w:t>
       </w:r>
     </w:p>
     <w:p/>
@@ -53989,6 +53599,7 @@
     <w:p/>
     <w:p>
       <w:r>
+        <w:lastRenderedPageBreak/>
         <w:t>creare branch:</w:t>
       </w:r>
     </w:p>
@@ -54009,7 +53620,6 @@
     </w:p>
     <w:p>
       <w:r>
-        <w:lastRenderedPageBreak/>
         <w:t>git branch -d bob</w:t>
       </w:r>
     </w:p>
@@ -54069,16 +53679,13 @@
       </w:r>
     </w:p>
     <w:p>
-      <w:r>
-        <w:t>git remote add foobar</w:t>
-      </w:r>
       <w:proofErr w:type="gramStart"/>
       <w:r>
-        <w:t xml:space="preserve"> ..</w:t>
+        <w:t>git</w:t>
       </w:r>
       <w:proofErr w:type="gramEnd"/>
       <w:r>
-        <w:t>/repo-remoto</w:t>
+        <w:t xml:space="preserve"> remote add foobar ../repo-remoto</w:t>
       </w:r>
     </w:p>
     <w:p>
@@ -54088,16 +53695,13 @@
     </w:p>
     <w:p/>
     <w:p>
-      <w:r>
-        <w:t xml:space="preserve">spedire </w:t>
-      </w:r>
       <w:proofErr w:type="gramStart"/>
       <w:r>
-        <w:t>alla repository</w:t>
+        <w:t>spedire</w:t>
       </w:r>
       <w:proofErr w:type="gramEnd"/>
       <w:r>
-        <w:t xml:space="preserve"> remota un ramo:</w:t>
+        <w:t xml:space="preserve"> alla repository remota un ramo:</w:t>
       </w:r>
     </w:p>
     <w:p>
@@ -54124,21 +53728,19 @@
     </w:p>
     <w:p>
       <w:r>
+        <w:lastRenderedPageBreak/>
         <w:t>git pull foobar experiment</w:t>
       </w:r>
     </w:p>
     <w:p/>
     <w:p>
-      <w:r>
-        <w:t xml:space="preserve">chiede </w:t>
-      </w:r>
       <w:proofErr w:type="gramStart"/>
       <w:r>
-        <w:t>le repository</w:t>
+        <w:t>chiede</w:t>
       </w:r>
       <w:proofErr w:type="gramEnd"/>
       <w:r>
-        <w:t xml:space="preserve"> remote</w:t>
+        <w:t xml:space="preserve"> le repository remote</w:t>
       </w:r>
     </w:p>
     <w:p>
@@ -54158,7 +53760,7 @@
 </file>
 
 <file path=word/numbering.xml><?xml version="1.0" encoding="utf-8"?>
-<w:numbering xmlns:wpc="http://schemas.microsoft.com/office/word/2010/wordprocessingCanvas" xmlns:cx="http://schemas.microsoft.com/office/drawing/2014/chartex" xmlns:cx1="http://schemas.microsoft.com/office/drawing/2015/9/8/chartex" xmlns:cx2="http://schemas.microsoft.com/office/drawing/2015/10/21/chartex" xmlns:cx3="http://schemas.microsoft.com/office/drawing/2016/5/9/chartex" xmlns:cx4="http://schemas.microsoft.com/office/drawing/2016/5/10/chartex" xmlns:cx5="http://schemas.microsoft.com/office/drawing/2016/5/11/chartex" xmlns:cx6="http://schemas.microsoft.com/office/drawing/2016/5/12/chartex" xmlns:cx7="http://schemas.microsoft.com/office/drawing/2016/5/13/chartex" xmlns:cx8="http://schemas.microsoft.com/office/drawing/2016/5/14/chartex" xmlns:mc="http://schemas.openxmlformats.org/markup-compatibility/2006" xmlns:aink="http://schemas.microsoft.com/office/drawing/2016/ink" xmlns:am3d="http://schemas.microsoft.com/office/drawing/2017/model3d" xmlns:o="urn:schemas-microsoft-com:office:office" xmlns:r="http://schemas.openxmlformats.org/officeDocument/2006/relationships" xmlns:m="http://schemas.openxmlformats.org/officeDocument/2006/math" xmlns:v="urn:schemas-microsoft-com:vml" xmlns:wp14="http://schemas.microsoft.com/office/word/2010/wordprocessingDrawing" xmlns:wp="http://schemas.openxmlformats.org/drawingml/2006/wordprocessingDrawing" xmlns:w10="urn:schemas-microsoft-com:office:word" xmlns:w="http://schemas.openxmlformats.org/wordprocessingml/2006/main" xmlns:w14="http://schemas.microsoft.com/office/word/2010/wordml" xmlns:w15="http://schemas.microsoft.com/office/word/2012/wordml" xmlns:w16cid="http://schemas.microsoft.com/office/word/2016/wordml/cid" xmlns:w16se="http://schemas.microsoft.com/office/word/2015/wordml/symex" xmlns:wpg="http://schemas.microsoft.com/office/word/2010/wordprocessingGroup" xmlns:wpi="http://schemas.microsoft.com/office/word/2010/wordprocessingInk" xmlns:wne="http://schemas.microsoft.com/office/word/2006/wordml" xmlns:wps="http://schemas.microsoft.com/office/word/2010/wordprocessingShape" mc:Ignorable="w14 w15 w16se w16cid wp14">
+<w:numbering xmlns:wpc="http://schemas.microsoft.com/office/word/2010/wordprocessingCanvas" xmlns:mc="http://schemas.openxmlformats.org/markup-compatibility/2006" xmlns:o="urn:schemas-microsoft-com:office:office" xmlns:r="http://schemas.openxmlformats.org/officeDocument/2006/relationships" xmlns:m="http://schemas.openxmlformats.org/officeDocument/2006/math" xmlns:v="urn:schemas-microsoft-com:vml" xmlns:wp14="http://schemas.microsoft.com/office/word/2010/wordprocessingDrawing" xmlns:wp="http://schemas.openxmlformats.org/drawingml/2006/wordprocessingDrawing" xmlns:w10="urn:schemas-microsoft-com:office:word" xmlns:w="http://schemas.openxmlformats.org/wordprocessingml/2006/main" xmlns:w14="http://schemas.microsoft.com/office/word/2010/wordml" xmlns:w15="http://schemas.microsoft.com/office/word/2012/wordml" xmlns:wpg="http://schemas.microsoft.com/office/word/2010/wordprocessingGroup" xmlns:wpi="http://schemas.microsoft.com/office/word/2010/wordprocessingInk" xmlns:wne="http://schemas.microsoft.com/office/word/2006/wordml" xmlns:wps="http://schemas.microsoft.com/office/word/2010/wordprocessingShape" mc:Ignorable="w14 w15 wp14">
   <w:abstractNum w:abstractNumId="0" w15:restartNumberingAfterBreak="0">
     <w:nsid w:val="061C1E9A"/>
     <w:multiLevelType w:val="multilevel"/>
@@ -56719,7 +56321,7 @@
 </file>
 
 <file path=word/styles.xml><?xml version="1.0" encoding="utf-8"?>
-<w:styles xmlns:mc="http://schemas.openxmlformats.org/markup-compatibility/2006" xmlns:r="http://schemas.openxmlformats.org/officeDocument/2006/relationships" xmlns:w="http://schemas.openxmlformats.org/wordprocessingml/2006/main" xmlns:w14="http://schemas.microsoft.com/office/word/2010/wordml" xmlns:w15="http://schemas.microsoft.com/office/word/2012/wordml" xmlns:w16cid="http://schemas.microsoft.com/office/word/2016/wordml/cid" xmlns:w16se="http://schemas.microsoft.com/office/word/2015/wordml/symex" mc:Ignorable="w14 w15 w16se w16cid">
+<w:styles xmlns:mc="http://schemas.openxmlformats.org/markup-compatibility/2006" xmlns:r="http://schemas.openxmlformats.org/officeDocument/2006/relationships" xmlns:w="http://schemas.openxmlformats.org/wordprocessingml/2006/main" xmlns:w14="http://schemas.microsoft.com/office/word/2010/wordml" xmlns:w15="http://schemas.microsoft.com/office/word/2012/wordml" mc:Ignorable="w14 w15">
   <w:docDefaults>
     <w:rPrDefault>
       <w:rPr>
@@ -56735,7 +56337,7 @@
       </w:pPr>
     </w:pPrDefault>
   </w:docDefaults>
-  <w:latentStyles w:defLockedState="0" w:defUIPriority="99" w:defSemiHidden="0" w:defUnhideWhenUsed="0" w:defQFormat="0" w:count="375">
+  <w:latentStyles w:defLockedState="0" w:defUIPriority="99" w:defSemiHidden="0" w:defUnhideWhenUsed="0" w:defQFormat="0" w:count="371">
     <w:lsdException w:name="Normal" w:uiPriority="0" w:qFormat="1"/>
     <w:lsdException w:name="heading 1" w:uiPriority="9" w:qFormat="1"/>
     <w:lsdException w:name="heading 2" w:semiHidden="1" w:uiPriority="9" w:unhideWhenUsed="1" w:qFormat="1"/>
@@ -57107,10 +56709,6 @@
     <w:lsdException w:name="List Table 5 Dark Accent 6" w:uiPriority="50"/>
     <w:lsdException w:name="List Table 6 Colorful Accent 6" w:uiPriority="51"/>
     <w:lsdException w:name="List Table 7 Colorful Accent 6" w:uiPriority="52"/>
-    <w:lsdException w:name="Mention" w:semiHidden="1" w:unhideWhenUsed="1"/>
-    <w:lsdException w:name="Smart Hyperlink" w:semiHidden="1" w:unhideWhenUsed="1"/>
-    <w:lsdException w:name="Hashtag" w:semiHidden="1" w:unhideWhenUsed="1"/>
-    <w:lsdException w:name="Unresolved Mention" w:semiHidden="1" w:unhideWhenUsed="1"/>
   </w:latentStyles>
   <w:style w:type="paragraph" w:default="1" w:styleId="Normale">
     <w:name w:val="Normal"/>
@@ -57416,7 +57014,7 @@
       <w:szCs w:val="20"/>
     </w:rPr>
   </w:style>
-  <w:style w:type="character" w:styleId="Menzionenonrisolta">
+  <w:style w:type="character" w:customStyle="1" w:styleId="UnresolvedMention">
     <w:name w:val="Unresolved Mention"/>
     <w:basedOn w:val="Carpredefinitoparagrafo"/>
     <w:uiPriority w:val="99"/>

--- a/GIT UTILIZZO.docx
+++ b/GIT UTILIZZO.docx
@@ -1,10 +1,21 @@
 
 <file path=word/document.xml><?xml version="1.0" encoding="utf-8"?>
-<w:document xmlns:wpc="http://schemas.microsoft.com/office/word/2010/wordprocessingCanvas" xmlns:mc="http://schemas.openxmlformats.org/markup-compatibility/2006" xmlns:o="urn:schemas-microsoft-com:office:office" xmlns:r="http://schemas.openxmlformats.org/officeDocument/2006/relationships" xmlns:m="http://schemas.openxmlformats.org/officeDocument/2006/math" xmlns:v="urn:schemas-microsoft-com:vml" xmlns:wp14="http://schemas.microsoft.com/office/word/2010/wordprocessingDrawing" xmlns:wp="http://schemas.openxmlformats.org/drawingml/2006/wordprocessingDrawing" xmlns:w10="urn:schemas-microsoft-com:office:word" xmlns:w="http://schemas.openxmlformats.org/wordprocessingml/2006/main" xmlns:w14="http://schemas.microsoft.com/office/word/2010/wordml" xmlns:w15="http://schemas.microsoft.com/office/word/2012/wordml" xmlns:wpg="http://schemas.microsoft.com/office/word/2010/wordprocessingGroup" xmlns:wpi="http://schemas.microsoft.com/office/word/2010/wordprocessingInk" xmlns:wne="http://schemas.microsoft.com/office/word/2006/wordml" xmlns:wps="http://schemas.microsoft.com/office/word/2010/wordprocessingShape" mc:Ignorable="w14 w15 wp14">
+<w:document xmlns:wpc="http://schemas.microsoft.com/office/word/2010/wordprocessingCanvas" xmlns:cx="http://schemas.microsoft.com/office/drawing/2014/chartex" xmlns:cx1="http://schemas.microsoft.com/office/drawing/2015/9/8/chartex" xmlns:cx2="http://schemas.microsoft.com/office/drawing/2015/10/21/chartex" xmlns:cx3="http://schemas.microsoft.com/office/drawing/2016/5/9/chartex" xmlns:cx4="http://schemas.microsoft.com/office/drawing/2016/5/10/chartex" xmlns:cx5="http://schemas.microsoft.com/office/drawing/2016/5/11/chartex" xmlns:cx6="http://schemas.microsoft.com/office/drawing/2016/5/12/chartex" xmlns:cx7="http://schemas.microsoft.com/office/drawing/2016/5/13/chartex" xmlns:cx8="http://schemas.microsoft.com/office/drawing/2016/5/14/chartex" xmlns:mc="http://schemas.openxmlformats.org/markup-compatibility/2006" xmlns:aink="http://schemas.microsoft.com/office/drawing/2016/ink" xmlns:am3d="http://schemas.microsoft.com/office/drawing/2017/model3d" xmlns:o="urn:schemas-microsoft-com:office:office" xmlns:r="http://schemas.openxmlformats.org/officeDocument/2006/relationships" xmlns:m="http://schemas.openxmlformats.org/officeDocument/2006/math" xmlns:v="urn:schemas-microsoft-com:vml" xmlns:wp14="http://schemas.microsoft.com/office/word/2010/wordprocessingDrawing" xmlns:wp="http://schemas.openxmlformats.org/drawingml/2006/wordprocessingDrawing" xmlns:w10="urn:schemas-microsoft-com:office:word" xmlns:w="http://schemas.openxmlformats.org/wordprocessingml/2006/main" xmlns:w14="http://schemas.microsoft.com/office/word/2010/wordml" xmlns:w15="http://schemas.microsoft.com/office/word/2012/wordml" xmlns:w16cid="http://schemas.microsoft.com/office/word/2016/wordml/cid" xmlns:w16se="http://schemas.microsoft.com/office/word/2015/wordml/symex" xmlns:wpg="http://schemas.microsoft.com/office/word/2010/wordprocessingGroup" xmlns:wpi="http://schemas.microsoft.com/office/word/2010/wordprocessingInk" xmlns:wne="http://schemas.microsoft.com/office/word/2006/wordml" xmlns:wps="http://schemas.microsoft.com/office/word/2010/wordprocessingShape" mc:Ignorable="w14 w15 w16se w16cid wp14">
   <w:body>
     <w:p>
-      <w:r>
-        <w:t>GIT UTILIZZO</w:t>
+      <w:pPr>
+        <w:jc w:val="both"/>
+      </w:pPr>
+      <w:proofErr w:type="gramStart"/>
+      <w:r>
+        <w:t>-?</w:t>
+      </w:r>
+      <w:r>
+        <w:t>GIT</w:t>
+      </w:r>
+      <w:proofErr w:type="gramEnd"/>
+      <w:r>
+        <w:t xml:space="preserve"> UTILIZZO</w:t>
       </w:r>
     </w:p>
     <w:p>
@@ -1428,6 +1439,15 @@
           <w:lang w:eastAsia="it-IT"/>
         </w:rPr>
       </w:pPr>
+      <w:r>
+        <w:rPr>
+          <w:rFonts w:ascii="Consolas" w:eastAsia="Times New Roman" w:hAnsi="Consolas" w:cs="Consolas"/>
+          <w:color w:val="3E4349"/>
+          <w:highlight w:val="cyan"/>
+          <w:lang w:eastAsia="it-IT"/>
+        </w:rPr>
+        <w:t xml:space="preserve">git config --global </w:t>
+      </w:r>
       <w:proofErr w:type="gramStart"/>
       <w:r>
         <w:rPr>
@@ -1436,7 +1456,7 @@
           <w:highlight w:val="cyan"/>
           <w:lang w:eastAsia="it-IT"/>
         </w:rPr>
-        <w:t>git</w:t>
+        <w:t>user.emal</w:t>
       </w:r>
       <w:proofErr w:type="gramEnd"/>
       <w:r>
@@ -1446,7 +1466,7 @@
           <w:highlight w:val="cyan"/>
           <w:lang w:eastAsia="it-IT"/>
         </w:rPr>
-        <w:t xml:space="preserve"> config --global user.emal arialdomartini@gmail.com</w:t>
+        <w:t xml:space="preserve"> arialdomartini@gmail.com</w:t>
       </w:r>
     </w:p>
     <w:p>
@@ -9292,6 +9312,16 @@
         </w:rPr>
         <w:t>“</w:t>
       </w:r>
+      <w:r>
+        <w:rPr>
+          <w:rStyle w:val="Enfasicorsivo"/>
+          <w:rFonts w:ascii="Arial" w:hAnsi="Arial" w:cs="Arial"/>
+          <w:color w:val="3E4349"/>
+          <w:sz w:val="26"/>
+          <w:szCs w:val="26"/>
+        </w:rPr>
+        <w:t>il ``commit A`` è raggiungibile da ``master`</w:t>
+      </w:r>
       <w:proofErr w:type="gramStart"/>
       <w:r>
         <w:rPr>
@@ -9301,28 +9331,18 @@
           <w:sz w:val="26"/>
           <w:szCs w:val="26"/>
         </w:rPr>
-        <w:t>il</w:t>
+        <w:t>`?</w:t>
+      </w:r>
+      <w:r>
+        <w:rPr>
+          <w:rFonts w:ascii="Arial" w:hAnsi="Arial" w:cs="Arial"/>
+          <w:color w:val="3E4349"/>
+          <w:sz w:val="26"/>
+          <w:szCs w:val="26"/>
+        </w:rPr>
+        <w:t>“</w:t>
       </w:r>
       <w:proofErr w:type="gramEnd"/>
-      <w:r>
-        <w:rPr>
-          <w:rStyle w:val="Enfasicorsivo"/>
-          <w:rFonts w:ascii="Arial" w:hAnsi="Arial" w:cs="Arial"/>
-          <w:color w:val="3E4349"/>
-          <w:sz w:val="26"/>
-          <w:szCs w:val="26"/>
-        </w:rPr>
-        <w:t xml:space="preserve"> ``commit A`` è raggiungibile da ``master``?</w:t>
-      </w:r>
-      <w:r>
-        <w:rPr>
-          <w:rFonts w:ascii="Arial" w:hAnsi="Arial" w:cs="Arial"/>
-          <w:color w:val="3E4349"/>
-          <w:sz w:val="26"/>
-          <w:szCs w:val="26"/>
-        </w:rPr>
-        <w:t>“</w:t>
-      </w:r>
     </w:p>
     <w:p>
       <w:pPr>
@@ -11641,6 +11661,17 @@
           <w:lang w:eastAsia="it-IT"/>
         </w:rPr>
       </w:pPr>
+      <w:r>
+        <w:rPr>
+          <w:rFonts w:ascii="Consolas" w:eastAsia="Times New Roman" w:hAnsi="Consolas" w:cs="Consolas"/>
+          <w:color w:val="3E4349"/>
+          <w:sz w:val="23"/>
+          <w:szCs w:val="23"/>
+          <w:highlight w:val="cyan"/>
+          <w:lang w:eastAsia="it-IT"/>
+        </w:rPr>
+        <w:t xml:space="preserve">git log </w:t>
+      </w:r>
       <w:proofErr w:type="gramStart"/>
       <w:r>
         <w:rPr>
@@ -11651,7 +11682,7 @@
           <w:highlight w:val="cyan"/>
           <w:lang w:eastAsia="it-IT"/>
         </w:rPr>
-        <w:t>git</w:t>
+        <w:t>master..</w:t>
       </w:r>
       <w:proofErr w:type="gramEnd"/>
       <w:r>
@@ -11663,7 +11694,7 @@
           <w:highlight w:val="cyan"/>
           <w:lang w:eastAsia="it-IT"/>
         </w:rPr>
-        <w:t xml:space="preserve"> log master..feature --oneline</w:t>
+        <w:t>feature --oneline</w:t>
       </w:r>
     </w:p>
     <w:p>
@@ -13265,7 +13296,6 @@
           <w:lang w:eastAsia="it-IT"/>
         </w:rPr>
       </w:pPr>
-      <w:proofErr w:type="gramStart"/>
       <w:r>
         <w:rPr>
           <w:rFonts w:ascii="Consolas" w:eastAsia="Times New Roman" w:hAnsi="Consolas" w:cs="Consolas"/>
@@ -13276,7 +13306,6 @@
         </w:rPr>
         <w:t>echo</w:t>
       </w:r>
-      <w:proofErr w:type="gramEnd"/>
       <w:r>
         <w:rPr>
           <w:rFonts w:ascii="Consolas" w:eastAsia="Times New Roman" w:hAnsi="Consolas" w:cs="Consolas"/>
@@ -13295,7 +13324,29 @@
           <w:szCs w:val="23"/>
           <w:lang w:eastAsia="it-IT"/>
         </w:rPr>
-        <w:t>"a { color:red; }"</w:t>
+        <w:t xml:space="preserve">"a </w:t>
+      </w:r>
+      <w:proofErr w:type="gramStart"/>
+      <w:r>
+        <w:rPr>
+          <w:rFonts w:ascii="Consolas" w:eastAsia="Times New Roman" w:hAnsi="Consolas" w:cs="Consolas"/>
+          <w:color w:val="4E9A06"/>
+          <w:sz w:val="23"/>
+          <w:szCs w:val="23"/>
+          <w:lang w:eastAsia="it-IT"/>
+        </w:rPr>
+        <w:t>{ color</w:t>
+      </w:r>
+      <w:proofErr w:type="gramEnd"/>
+      <w:r>
+        <w:rPr>
+          <w:rFonts w:ascii="Consolas" w:eastAsia="Times New Roman" w:hAnsi="Consolas" w:cs="Consolas"/>
+          <w:color w:val="4E9A06"/>
+          <w:sz w:val="23"/>
+          <w:szCs w:val="23"/>
+          <w:lang w:eastAsia="it-IT"/>
+        </w:rPr>
+        <w:t>:red; }"</w:t>
       </w:r>
       <w:r>
         <w:rPr>
@@ -21404,27 +21455,27 @@
           <w:szCs w:val="23"/>
         </w:rPr>
       </w:pPr>
+      <w:r>
+        <w:rPr>
+          <w:rStyle w:val="nb"/>
+          <w:rFonts w:ascii="Consolas" w:hAnsi="Consolas" w:cs="Consolas"/>
+          <w:color w:val="004461"/>
+          <w:sz w:val="23"/>
+          <w:szCs w:val="23"/>
+        </w:rPr>
+        <w:t>cd</w:t>
+      </w:r>
       <w:proofErr w:type="gramStart"/>
       <w:r>
         <w:rPr>
-          <w:rStyle w:val="nb"/>
-          <w:rFonts w:ascii="Consolas" w:hAnsi="Consolas" w:cs="Consolas"/>
-          <w:color w:val="004461"/>
-          <w:sz w:val="23"/>
-          <w:szCs w:val="23"/>
-        </w:rPr>
-        <w:t>cd</w:t>
+          <w:rFonts w:ascii="Consolas" w:hAnsi="Consolas" w:cs="Consolas"/>
+          <w:color w:val="3E4349"/>
+          <w:sz w:val="23"/>
+          <w:szCs w:val="23"/>
+        </w:rPr>
+        <w:t xml:space="preserve"> ..</w:t>
       </w:r>
       <w:proofErr w:type="gramEnd"/>
-      <w:r>
-        <w:rPr>
-          <w:rFonts w:ascii="Consolas" w:hAnsi="Consolas" w:cs="Consolas"/>
-          <w:color w:val="3E4349"/>
-          <w:sz w:val="23"/>
-          <w:szCs w:val="23"/>
-        </w:rPr>
-        <w:t xml:space="preserve"> ..</w:t>
-      </w:r>
     </w:p>
     <w:p>
       <w:pPr>
@@ -21936,16 +21987,25 @@
           <w:szCs w:val="23"/>
         </w:rPr>
       </w:pPr>
+      <w:r>
+        <w:rPr>
+          <w:rStyle w:val="nb"/>
+          <w:rFonts w:ascii="Consolas" w:hAnsi="Consolas" w:cs="Consolas"/>
+          <w:color w:val="004461"/>
+          <w:sz w:val="23"/>
+          <w:szCs w:val="23"/>
+        </w:rPr>
+        <w:t>cd</w:t>
+      </w:r>
       <w:proofErr w:type="gramStart"/>
       <w:r>
         <w:rPr>
-          <w:rStyle w:val="nb"/>
-          <w:rFonts w:ascii="Consolas" w:hAnsi="Consolas" w:cs="Consolas"/>
-          <w:color w:val="004461"/>
-          <w:sz w:val="23"/>
-          <w:szCs w:val="23"/>
-        </w:rPr>
-        <w:t>cd</w:t>
+          <w:rFonts w:ascii="Consolas" w:hAnsi="Consolas" w:cs="Consolas"/>
+          <w:color w:val="3E4349"/>
+          <w:sz w:val="23"/>
+          <w:szCs w:val="23"/>
+        </w:rPr>
+        <w:t xml:space="preserve"> ..</w:t>
       </w:r>
       <w:proofErr w:type="gramEnd"/>
       <w:r>
@@ -21955,7 +22015,7 @@
           <w:sz w:val="23"/>
           <w:szCs w:val="23"/>
         </w:rPr>
-        <w:t xml:space="preserve"> ../progetto</w:t>
+        <w:t>/progetto</w:t>
       </w:r>
     </w:p>
     <w:p>
@@ -22114,6 +22174,16 @@
           <w:szCs w:val="23"/>
         </w:rPr>
       </w:pPr>
+      <w:r>
+        <w:rPr>
+          <w:rFonts w:ascii="Consolas" w:hAnsi="Consolas" w:cs="Consolas"/>
+          <w:color w:val="3E4349"/>
+          <w:sz w:val="23"/>
+          <w:szCs w:val="23"/>
+          <w:highlight w:val="cyan"/>
+        </w:rPr>
+        <w:t>git remote add foobar</w:t>
+      </w:r>
       <w:proofErr w:type="gramStart"/>
       <w:r>
         <w:rPr>
@@ -22123,7 +22193,7 @@
           <w:szCs w:val="23"/>
           <w:highlight w:val="cyan"/>
         </w:rPr>
-        <w:t>git</w:t>
+        <w:t xml:space="preserve"> ..</w:t>
       </w:r>
       <w:proofErr w:type="gramEnd"/>
       <w:r>
@@ -22134,7 +22204,7 @@
           <w:szCs w:val="23"/>
           <w:highlight w:val="cyan"/>
         </w:rPr>
-        <w:t xml:space="preserve"> remote add foobar ../repo-remoto</w:t>
+        <w:t>/repo-remoto</w:t>
       </w:r>
     </w:p>
     <w:p>
@@ -25128,28 +25198,28 @@
         </w:rPr>
         <w:t>il</w:t>
       </w:r>
+      <w:r>
+        <w:rPr>
+          <w:rStyle w:val="apple-converted-space"/>
+          <w:rFonts w:ascii="Arial" w:hAnsi="Arial" w:cs="Arial"/>
+          <w:color w:val="3E4349"/>
+          <w:sz w:val="26"/>
+          <w:szCs w:val="26"/>
+        </w:rPr>
+        <w:t> </w:t>
+      </w:r>
+      <w:r>
+        <w:rPr>
+          <w:rStyle w:val="pre"/>
+          <w:rFonts w:ascii="Consolas" w:hAnsi="Consolas" w:cs="Consolas"/>
+          <w:color w:val="3E4349"/>
+          <w:sz w:val="23"/>
+          <w:szCs w:val="23"/>
+          <w:shd w:val="clear" w:color="auto" w:fill="ECF0F3"/>
+        </w:rPr>
+        <w:t>remote</w:t>
+      </w:r>
       <w:proofErr w:type="gramEnd"/>
-      <w:r>
-        <w:rPr>
-          <w:rStyle w:val="apple-converted-space"/>
-          <w:rFonts w:ascii="Arial" w:hAnsi="Arial" w:cs="Arial"/>
-          <w:color w:val="3E4349"/>
-          <w:sz w:val="26"/>
-          <w:szCs w:val="26"/>
-        </w:rPr>
-        <w:t> </w:t>
-      </w:r>
-      <w:r>
-        <w:rPr>
-          <w:rStyle w:val="pre"/>
-          <w:rFonts w:ascii="Consolas" w:hAnsi="Consolas" w:cs="Consolas"/>
-          <w:color w:val="3E4349"/>
-          <w:sz w:val="23"/>
-          <w:szCs w:val="23"/>
-          <w:shd w:val="clear" w:color="auto" w:fill="ECF0F3"/>
-        </w:rPr>
-        <w:t>remote</w:t>
-      </w:r>
       <w:r>
         <w:rPr>
           <w:rStyle w:val="apple-converted-space"/>
@@ -26387,7 +26457,7 @@
           <w:szCs w:val="26"/>
           <w:highlight w:val="green"/>
         </w:rPr>
-        <w:t xml:space="preserve">. </w:t>
+        <w:t xml:space="preserve">. git ha aggiunto </w:t>
       </w:r>
       <w:proofErr w:type="gramStart"/>
       <w:r>
@@ -26398,42 +26468,32 @@
           <w:szCs w:val="26"/>
           <w:highlight w:val="green"/>
         </w:rPr>
-        <w:t>git</w:t>
+        <w:t>un</w:t>
+      </w:r>
+      <w:r>
+        <w:rPr>
+          <w:rStyle w:val="apple-converted-space"/>
+          <w:rFonts w:ascii="Arial" w:hAnsi="Arial" w:cs="Arial"/>
+          <w:color w:val="3E4349"/>
+          <w:sz w:val="26"/>
+          <w:szCs w:val="26"/>
+          <w:highlight w:val="green"/>
+        </w:rPr>
+        <w:t> </w:t>
+      </w:r>
+      <w:r>
+        <w:rPr>
+          <w:rStyle w:val="pre"/>
+          <w:rFonts w:ascii="Consolas" w:hAnsi="Consolas" w:cs="Consolas"/>
+          <w:color w:val="3E4349"/>
+          <w:sz w:val="23"/>
+          <w:szCs w:val="23"/>
+          <w:highlight w:val="green"/>
+          <w:shd w:val="clear" w:color="auto" w:fill="ECF0F3"/>
+        </w:rPr>
+        <w:t>remote</w:t>
       </w:r>
       <w:proofErr w:type="gramEnd"/>
-      <w:r>
-        <w:rPr>
-          <w:rFonts w:ascii="Arial" w:hAnsi="Arial" w:cs="Arial"/>
-          <w:color w:val="3E4349"/>
-          <w:sz w:val="26"/>
-          <w:szCs w:val="26"/>
-          <w:highlight w:val="green"/>
-        </w:rPr>
-        <w:t xml:space="preserve"> ha aggiunto un</w:t>
-      </w:r>
-      <w:r>
-        <w:rPr>
-          <w:rStyle w:val="apple-converted-space"/>
-          <w:rFonts w:ascii="Arial" w:hAnsi="Arial" w:cs="Arial"/>
-          <w:color w:val="3E4349"/>
-          <w:sz w:val="26"/>
-          <w:szCs w:val="26"/>
-          <w:highlight w:val="green"/>
-        </w:rPr>
-        <w:t> </w:t>
-      </w:r>
-      <w:r>
-        <w:rPr>
-          <w:rStyle w:val="pre"/>
-          <w:rFonts w:ascii="Consolas" w:hAnsi="Consolas" w:cs="Consolas"/>
-          <w:color w:val="3E4349"/>
-          <w:sz w:val="23"/>
-          <w:szCs w:val="23"/>
-          <w:highlight w:val="green"/>
-          <w:shd w:val="clear" w:color="auto" w:fill="ECF0F3"/>
-        </w:rPr>
-        <w:t>remote</w:t>
-      </w:r>
       <w:r>
         <w:rPr>
           <w:rStyle w:val="apple-converted-space"/>
@@ -28059,16 +28119,25 @@
           <w:szCs w:val="23"/>
         </w:rPr>
       </w:pPr>
+      <w:r>
+        <w:rPr>
+          <w:rStyle w:val="nb"/>
+          <w:rFonts w:ascii="Consolas" w:hAnsi="Consolas" w:cs="Consolas"/>
+          <w:color w:val="004461"/>
+          <w:sz w:val="23"/>
+          <w:szCs w:val="23"/>
+        </w:rPr>
+        <w:t>cd</w:t>
+      </w:r>
       <w:proofErr w:type="gramStart"/>
       <w:r>
         <w:rPr>
-          <w:rStyle w:val="nb"/>
-          <w:rFonts w:ascii="Consolas" w:hAnsi="Consolas" w:cs="Consolas"/>
-          <w:color w:val="004461"/>
-          <w:sz w:val="23"/>
-          <w:szCs w:val="23"/>
-        </w:rPr>
-        <w:t>cd</w:t>
+          <w:rFonts w:ascii="Consolas" w:hAnsi="Consolas" w:cs="Consolas"/>
+          <w:color w:val="3E4349"/>
+          <w:sz w:val="23"/>
+          <w:szCs w:val="23"/>
+        </w:rPr>
+        <w:t xml:space="preserve"> ..</w:t>
       </w:r>
       <w:proofErr w:type="gramEnd"/>
       <w:r>
@@ -28078,7 +28147,7 @@
           <w:sz w:val="23"/>
           <w:szCs w:val="23"/>
         </w:rPr>
-        <w:t xml:space="preserve"> ../repo-remoto</w:t>
+        <w:t>/repo-remoto</w:t>
       </w:r>
     </w:p>
     <w:p>
@@ -28354,16 +28423,25 @@
           <w:szCs w:val="23"/>
         </w:rPr>
       </w:pPr>
+      <w:r>
+        <w:rPr>
+          <w:rStyle w:val="nb"/>
+          <w:rFonts w:ascii="Consolas" w:hAnsi="Consolas" w:cs="Consolas"/>
+          <w:color w:val="004461"/>
+          <w:sz w:val="23"/>
+          <w:szCs w:val="23"/>
+        </w:rPr>
+        <w:t>cd</w:t>
+      </w:r>
       <w:proofErr w:type="gramStart"/>
       <w:r>
         <w:rPr>
-          <w:rStyle w:val="nb"/>
-          <w:rFonts w:ascii="Consolas" w:hAnsi="Consolas" w:cs="Consolas"/>
-          <w:color w:val="004461"/>
-          <w:sz w:val="23"/>
-          <w:szCs w:val="23"/>
-        </w:rPr>
-        <w:t>cd</w:t>
+          <w:rFonts w:ascii="Consolas" w:hAnsi="Consolas" w:cs="Consolas"/>
+          <w:color w:val="3E4349"/>
+          <w:sz w:val="23"/>
+          <w:szCs w:val="23"/>
+        </w:rPr>
+        <w:t xml:space="preserve"> ..</w:t>
       </w:r>
       <w:proofErr w:type="gramEnd"/>
       <w:r>
@@ -28373,7 +28451,7 @@
           <w:sz w:val="23"/>
           <w:szCs w:val="23"/>
         </w:rPr>
-        <w:t xml:space="preserve"> ../progetto</w:t>
+        <w:t>/progetto</w:t>
       </w:r>
     </w:p>
     <w:p>
@@ -29279,6 +29357,15 @@
           <w:szCs w:val="23"/>
         </w:rPr>
       </w:pPr>
+      <w:r>
+        <w:rPr>
+          <w:rFonts w:ascii="Consolas" w:hAnsi="Consolas" w:cs="Consolas"/>
+          <w:color w:val="3E4349"/>
+          <w:sz w:val="23"/>
+          <w:szCs w:val="23"/>
+        </w:rPr>
+        <w:t>e5bb7c</w:t>
+      </w:r>
       <w:proofErr w:type="gramStart"/>
       <w:r>
         <w:rPr>
@@ -29287,7 +29374,7 @@
           <w:sz w:val="23"/>
           <w:szCs w:val="23"/>
         </w:rPr>
-        <w:t>e</w:t>
+        <w:t>4..</w:t>
       </w:r>
       <w:proofErr w:type="gramEnd"/>
       <w:r>
@@ -29297,7 +29384,7 @@
           <w:sz w:val="23"/>
           <w:szCs w:val="23"/>
         </w:rPr>
-        <w:t>5bb7c4..c8528bb experiment -&gt; foobar/experiment</w:t>
+        <w:t>c8528bb experiment -&gt; foobar/experiment</w:t>
       </w:r>
     </w:p>
     <w:p>
@@ -31392,16 +31479,25 @@
           <w:szCs w:val="23"/>
         </w:rPr>
       </w:pPr>
+      <w:r>
+        <w:rPr>
+          <w:rStyle w:val="nb"/>
+          <w:rFonts w:ascii="Consolas" w:hAnsi="Consolas" w:cs="Consolas"/>
+          <w:color w:val="004461"/>
+          <w:sz w:val="23"/>
+          <w:szCs w:val="23"/>
+        </w:rPr>
+        <w:t>cd</w:t>
+      </w:r>
       <w:proofErr w:type="gramStart"/>
       <w:r>
         <w:rPr>
-          <w:rStyle w:val="nb"/>
-          <w:rFonts w:ascii="Consolas" w:hAnsi="Consolas" w:cs="Consolas"/>
-          <w:color w:val="004461"/>
-          <w:sz w:val="23"/>
-          <w:szCs w:val="23"/>
-        </w:rPr>
-        <w:t>cd</w:t>
+          <w:rFonts w:ascii="Consolas" w:hAnsi="Consolas" w:cs="Consolas"/>
+          <w:color w:val="3E4349"/>
+          <w:sz w:val="23"/>
+          <w:szCs w:val="23"/>
+        </w:rPr>
+        <w:t xml:space="preserve"> ..</w:t>
       </w:r>
       <w:proofErr w:type="gramEnd"/>
       <w:r>
@@ -31411,7 +31507,7 @@
           <w:sz w:val="23"/>
           <w:szCs w:val="23"/>
         </w:rPr>
-        <w:t xml:space="preserve"> ../repo-remoto</w:t>
+        <w:t>/repo-remoto</w:t>
       </w:r>
     </w:p>
     <w:p>
@@ -32222,16 +32318,25 @@
           <w:szCs w:val="23"/>
         </w:rPr>
       </w:pPr>
+      <w:r>
+        <w:rPr>
+          <w:rStyle w:val="nb"/>
+          <w:rFonts w:ascii="Consolas" w:hAnsi="Consolas" w:cs="Consolas"/>
+          <w:color w:val="004461"/>
+          <w:sz w:val="23"/>
+          <w:szCs w:val="23"/>
+        </w:rPr>
+        <w:t>cd</w:t>
+      </w:r>
       <w:proofErr w:type="gramStart"/>
       <w:r>
         <w:rPr>
-          <w:rStyle w:val="nb"/>
-          <w:rFonts w:ascii="Consolas" w:hAnsi="Consolas" w:cs="Consolas"/>
-          <w:color w:val="004461"/>
-          <w:sz w:val="23"/>
-          <w:szCs w:val="23"/>
-        </w:rPr>
-        <w:t>cd</w:t>
+          <w:rFonts w:ascii="Consolas" w:hAnsi="Consolas" w:cs="Consolas"/>
+          <w:color w:val="3E4349"/>
+          <w:sz w:val="23"/>
+          <w:szCs w:val="23"/>
+        </w:rPr>
+        <w:t xml:space="preserve"> ..</w:t>
       </w:r>
       <w:proofErr w:type="gramEnd"/>
       <w:r>
@@ -32241,7 +32346,7 @@
           <w:sz w:val="23"/>
           <w:szCs w:val="23"/>
         </w:rPr>
-        <w:t xml:space="preserve"> ../progetto</w:t>
+        <w:t>/progetto</w:t>
       </w:r>
     </w:p>
     <w:p>
@@ -32989,35 +33094,36 @@
           <w:szCs w:val="23"/>
         </w:rPr>
       </w:pPr>
+      <w:r>
+        <w:rPr>
+          <w:rFonts w:ascii="Consolas" w:hAnsi="Consolas" w:cs="Consolas"/>
+          <w:color w:val="3E4349"/>
+          <w:sz w:val="23"/>
+          <w:szCs w:val="23"/>
+        </w:rPr>
+        <w:t xml:space="preserve">error: failed to push some refs to </w:t>
+      </w:r>
       <w:proofErr w:type="gramStart"/>
       <w:r>
         <w:rPr>
-          <w:rFonts w:ascii="Consolas" w:hAnsi="Consolas" w:cs="Consolas"/>
-          <w:color w:val="3E4349"/>
-          <w:sz w:val="23"/>
-          <w:szCs w:val="23"/>
-        </w:rPr>
-        <w:t>error</w:t>
+          <w:rStyle w:val="s1"/>
+          <w:rFonts w:ascii="Consolas" w:hAnsi="Consolas" w:cs="Consolas"/>
+          <w:color w:val="4E9A06"/>
+          <w:sz w:val="23"/>
+          <w:szCs w:val="23"/>
+        </w:rPr>
+        <w:t>'..</w:t>
       </w:r>
       <w:proofErr w:type="gramEnd"/>
       <w:r>
         <w:rPr>
-          <w:rFonts w:ascii="Consolas" w:hAnsi="Consolas" w:cs="Consolas"/>
-          <w:color w:val="3E4349"/>
-          <w:sz w:val="23"/>
-          <w:szCs w:val="23"/>
-        </w:rPr>
-        <w:t xml:space="preserve">: failed to push some refs to </w:t>
-      </w:r>
-      <w:r>
-        <w:rPr>
           <w:rStyle w:val="s1"/>
           <w:rFonts w:ascii="Consolas" w:hAnsi="Consolas" w:cs="Consolas"/>
           <w:color w:val="4E9A06"/>
           <w:sz w:val="23"/>
           <w:szCs w:val="23"/>
         </w:rPr>
-        <w:t>'../repo-remoto'</w:t>
+        <w:t>/repo-remoto'</w:t>
       </w:r>
     </w:p>
     <w:p>
@@ -33445,6 +33551,15 @@
           <w:szCs w:val="26"/>
         </w:rPr>
       </w:pPr>
+      <w:r>
+        <w:rPr>
+          <w:rFonts w:ascii="Arial" w:hAnsi="Arial" w:cs="Arial"/>
+          <w:color w:val="3E4349"/>
+          <w:sz w:val="26"/>
+          <w:szCs w:val="26"/>
+        </w:rPr>
+        <w:t xml:space="preserve">salvare </w:t>
+      </w:r>
       <w:proofErr w:type="gramStart"/>
       <w:r>
         <w:rPr>
@@ -33453,7 +33568,7 @@
           <w:sz w:val="26"/>
           <w:szCs w:val="26"/>
         </w:rPr>
-        <w:t>salvare</w:t>
+        <w:t>nei proprio</w:t>
       </w:r>
       <w:proofErr w:type="gramEnd"/>
       <w:r>
@@ -33463,7 +33578,7 @@
           <w:sz w:val="26"/>
           <w:szCs w:val="26"/>
         </w:rPr>
-        <w:t xml:space="preserve"> nei proprio database tutti i</w:t>
+        <w:t xml:space="preserve"> database tutti i</w:t>
       </w:r>
       <w:r>
         <w:rPr>
@@ -33927,7 +34042,6 @@
           <w:szCs w:val="23"/>
         </w:rPr>
       </w:pPr>
-      <w:proofErr w:type="gramStart"/>
       <w:r>
         <w:rPr>
           <w:rStyle w:val="k"/>
@@ -33938,29 +34052,27 @@
           <w:sz w:val="23"/>
           <w:szCs w:val="23"/>
         </w:rPr>
-        <w:t>for</w:t>
+        <w:t xml:space="preserve">for </w:t>
+      </w:r>
+      <w:proofErr w:type="gramStart"/>
+      <w:r>
+        <w:rPr>
+          <w:rFonts w:ascii="Consolas" w:hAnsi="Consolas" w:cs="Consolas"/>
+          <w:color w:val="3E4349"/>
+          <w:sz w:val="23"/>
+          <w:szCs w:val="23"/>
+        </w:rPr>
+        <w:t>details.&lt;</w:t>
       </w:r>
       <w:proofErr w:type="gramEnd"/>
       <w:r>
         <w:rPr>
-          <w:rStyle w:val="k"/>
-          <w:rFonts w:ascii="Consolas" w:hAnsi="Consolas" w:cs="Consolas"/>
-          <w:b/>
-          <w:bCs/>
-          <w:color w:val="004461"/>
-          <w:sz w:val="23"/>
-          <w:szCs w:val="23"/>
-        </w:rPr>
-        <w:t xml:space="preserve"> </w:t>
-      </w:r>
-      <w:r>
-        <w:rPr>
-          <w:rFonts w:ascii="Consolas" w:hAnsi="Consolas" w:cs="Consolas"/>
-          <w:color w:val="3E4349"/>
-          <w:sz w:val="23"/>
-          <w:szCs w:val="23"/>
-        </w:rPr>
-        <w:t>details.&lt;br/</w:t>
+          <w:rFonts w:ascii="Consolas" w:hAnsi="Consolas" w:cs="Consolas"/>
+          <w:color w:val="3E4349"/>
+          <w:sz w:val="23"/>
+          <w:szCs w:val="23"/>
+        </w:rPr>
+        <w:t>br/</w:t>
       </w:r>
     </w:p>
     <w:p>
@@ -36481,54 +36593,65 @@
           <w:szCs w:val="23"/>
         </w:rPr>
       </w:pPr>
+      <w:r>
+        <w:rPr>
+          <w:rFonts w:ascii="Consolas" w:hAnsi="Consolas" w:cs="Consolas"/>
+          <w:color w:val="3E4349"/>
+          <w:sz w:val="23"/>
+          <w:szCs w:val="23"/>
+        </w:rPr>
+        <w:t xml:space="preserve">remote: error: remote: error: You can </w:t>
+      </w:r>
+      <w:r>
+        <w:rPr>
+          <w:rStyle w:val="nb"/>
+          <w:rFonts w:ascii="Consolas" w:hAnsi="Consolas" w:cs="Consolas"/>
+          <w:color w:val="004461"/>
+          <w:sz w:val="23"/>
+          <w:szCs w:val="23"/>
+        </w:rPr>
+        <w:t>set</w:t>
+      </w:r>
+      <w:r>
+        <w:rPr>
+          <w:rFonts w:ascii="Consolas" w:hAnsi="Consolas" w:cs="Consolas"/>
+          <w:color w:val="3E4349"/>
+          <w:sz w:val="23"/>
+          <w:szCs w:val="23"/>
+        </w:rPr>
+        <w:t xml:space="preserve"> </w:t>
+      </w:r>
+      <w:r>
+        <w:rPr>
+          <w:rStyle w:val="s1"/>
+          <w:rFonts w:ascii="Consolas" w:hAnsi="Consolas" w:cs="Consolas"/>
+          <w:color w:val="4E9A06"/>
+          <w:sz w:val="23"/>
+          <w:szCs w:val="23"/>
+        </w:rPr>
+        <w:t>'</w:t>
+      </w:r>
       <w:proofErr w:type="gramStart"/>
       <w:r>
         <w:rPr>
-          <w:rFonts w:ascii="Consolas" w:hAnsi="Consolas" w:cs="Consolas"/>
-          <w:color w:val="3E4349"/>
-          <w:sz w:val="23"/>
-          <w:szCs w:val="23"/>
-        </w:rPr>
-        <w:t>remote</w:t>
+          <w:rStyle w:val="s1"/>
+          <w:rFonts w:ascii="Consolas" w:hAnsi="Consolas" w:cs="Consolas"/>
+          <w:color w:val="4E9A06"/>
+          <w:sz w:val="23"/>
+          <w:szCs w:val="23"/>
+        </w:rPr>
+        <w:t>receive.denyCurrentBranch</w:t>
       </w:r>
       <w:proofErr w:type="gramEnd"/>
       <w:r>
         <w:rPr>
-          <w:rFonts w:ascii="Consolas" w:hAnsi="Consolas" w:cs="Consolas"/>
-          <w:color w:val="3E4349"/>
-          <w:sz w:val="23"/>
-          <w:szCs w:val="23"/>
-        </w:rPr>
-        <w:t xml:space="preserve">: error: remote: error: You can </w:t>
-      </w:r>
-      <w:r>
-        <w:rPr>
-          <w:rStyle w:val="nb"/>
-          <w:rFonts w:ascii="Consolas" w:hAnsi="Consolas" w:cs="Consolas"/>
-          <w:color w:val="004461"/>
-          <w:sz w:val="23"/>
-          <w:szCs w:val="23"/>
-        </w:rPr>
-        <w:t>set</w:t>
-      </w:r>
-      <w:r>
-        <w:rPr>
-          <w:rFonts w:ascii="Consolas" w:hAnsi="Consolas" w:cs="Consolas"/>
-          <w:color w:val="3E4349"/>
-          <w:sz w:val="23"/>
-          <w:szCs w:val="23"/>
-        </w:rPr>
-        <w:t xml:space="preserve"> </w:t>
-      </w:r>
-      <w:r>
-        <w:rPr>
           <w:rStyle w:val="s1"/>
           <w:rFonts w:ascii="Consolas" w:hAnsi="Consolas" w:cs="Consolas"/>
           <w:color w:val="4E9A06"/>
           <w:sz w:val="23"/>
           <w:szCs w:val="23"/>
         </w:rPr>
-        <w:t>'receive.denyCurrentBranch'</w:t>
+        <w:t>'</w:t>
       </w:r>
       <w:r>
         <w:rPr>
@@ -36723,35 +36846,46 @@
           <w:szCs w:val="23"/>
         </w:rPr>
       </w:pPr>
+      <w:r>
+        <w:rPr>
+          <w:rFonts w:ascii="Consolas" w:hAnsi="Consolas" w:cs="Consolas"/>
+          <w:color w:val="3E4349"/>
+          <w:sz w:val="23"/>
+          <w:szCs w:val="23"/>
+        </w:rPr>
+        <w:t xml:space="preserve">remote: error: </w:t>
+      </w:r>
+      <w:r>
+        <w:rPr>
+          <w:rStyle w:val="s1"/>
+          <w:rFonts w:ascii="Consolas" w:hAnsi="Consolas" w:cs="Consolas"/>
+          <w:color w:val="4E9A06"/>
+          <w:sz w:val="23"/>
+          <w:szCs w:val="23"/>
+        </w:rPr>
+        <w:t>'</w:t>
+      </w:r>
       <w:proofErr w:type="gramStart"/>
       <w:r>
         <w:rPr>
-          <w:rFonts w:ascii="Consolas" w:hAnsi="Consolas" w:cs="Consolas"/>
-          <w:color w:val="3E4349"/>
-          <w:sz w:val="23"/>
-          <w:szCs w:val="23"/>
-        </w:rPr>
-        <w:t>remote</w:t>
+          <w:rStyle w:val="s1"/>
+          <w:rFonts w:ascii="Consolas" w:hAnsi="Consolas" w:cs="Consolas"/>
+          <w:color w:val="4E9A06"/>
+          <w:sz w:val="23"/>
+          <w:szCs w:val="23"/>
+        </w:rPr>
+        <w:t>receive.denyCurrentBranch</w:t>
       </w:r>
       <w:proofErr w:type="gramEnd"/>
       <w:r>
         <w:rPr>
-          <w:rFonts w:ascii="Consolas" w:hAnsi="Consolas" w:cs="Consolas"/>
-          <w:color w:val="3E4349"/>
-          <w:sz w:val="23"/>
-          <w:szCs w:val="23"/>
-        </w:rPr>
-        <w:t xml:space="preserve">: error: </w:t>
-      </w:r>
-      <w:r>
-        <w:rPr>
           <w:rStyle w:val="s1"/>
           <w:rFonts w:ascii="Consolas" w:hAnsi="Consolas" w:cs="Consolas"/>
           <w:color w:val="4E9A06"/>
           <w:sz w:val="23"/>
           <w:szCs w:val="23"/>
         </w:rPr>
-        <w:t>'receive.denyCurrentBranch'</w:t>
+        <w:t>'</w:t>
       </w:r>
       <w:r>
         <w:rPr>
@@ -36907,35 +37041,36 @@
           <w:szCs w:val="23"/>
         </w:rPr>
       </w:pPr>
+      <w:r>
+        <w:rPr>
+          <w:rFonts w:ascii="Consolas" w:hAnsi="Consolas" w:cs="Consolas"/>
+          <w:color w:val="3E4349"/>
+          <w:sz w:val="23"/>
+          <w:szCs w:val="23"/>
+        </w:rPr>
+        <w:t xml:space="preserve">error: failed to push some refs to </w:t>
+      </w:r>
       <w:proofErr w:type="gramStart"/>
       <w:r>
         <w:rPr>
-          <w:rFonts w:ascii="Consolas" w:hAnsi="Consolas" w:cs="Consolas"/>
-          <w:color w:val="3E4349"/>
-          <w:sz w:val="23"/>
-          <w:szCs w:val="23"/>
-        </w:rPr>
-        <w:t>error</w:t>
+          <w:rStyle w:val="s1"/>
+          <w:rFonts w:ascii="Consolas" w:hAnsi="Consolas" w:cs="Consolas"/>
+          <w:color w:val="4E9A06"/>
+          <w:sz w:val="23"/>
+          <w:szCs w:val="23"/>
+        </w:rPr>
+        <w:t>'..</w:t>
       </w:r>
       <w:proofErr w:type="gramEnd"/>
       <w:r>
         <w:rPr>
-          <w:rFonts w:ascii="Consolas" w:hAnsi="Consolas" w:cs="Consolas"/>
-          <w:color w:val="3E4349"/>
-          <w:sz w:val="23"/>
-          <w:szCs w:val="23"/>
-        </w:rPr>
-        <w:t xml:space="preserve">: failed to push some refs to </w:t>
-      </w:r>
-      <w:r>
-        <w:rPr>
           <w:rStyle w:val="s1"/>
           <w:rFonts w:ascii="Consolas" w:hAnsi="Consolas" w:cs="Consolas"/>
           <w:color w:val="4E9A06"/>
           <w:sz w:val="23"/>
           <w:szCs w:val="23"/>
         </w:rPr>
-        <w:t>'../repo-remoto'</w:t>
+        <w:t>/repo-remoto'</w:t>
       </w:r>
     </w:p>
     <w:p>
@@ -37373,16 +37508,25 @@
           <w:szCs w:val="23"/>
         </w:rPr>
       </w:pPr>
+      <w:r>
+        <w:rPr>
+          <w:rStyle w:val="nb"/>
+          <w:rFonts w:ascii="Consolas" w:hAnsi="Consolas" w:cs="Consolas"/>
+          <w:color w:val="004461"/>
+          <w:sz w:val="23"/>
+          <w:szCs w:val="23"/>
+        </w:rPr>
+        <w:t>cd</w:t>
+      </w:r>
       <w:proofErr w:type="gramStart"/>
       <w:r>
         <w:rPr>
-          <w:rStyle w:val="nb"/>
-          <w:rFonts w:ascii="Consolas" w:hAnsi="Consolas" w:cs="Consolas"/>
-          <w:color w:val="004461"/>
-          <w:sz w:val="23"/>
-          <w:szCs w:val="23"/>
-        </w:rPr>
-        <w:t>cd</w:t>
+          <w:rFonts w:ascii="Consolas" w:hAnsi="Consolas" w:cs="Consolas"/>
+          <w:color w:val="3E4349"/>
+          <w:sz w:val="23"/>
+          <w:szCs w:val="23"/>
+        </w:rPr>
+        <w:t xml:space="preserve"> ..</w:t>
       </w:r>
       <w:proofErr w:type="gramEnd"/>
       <w:r>
@@ -37392,7 +37536,7 @@
           <w:sz w:val="23"/>
           <w:szCs w:val="23"/>
         </w:rPr>
-        <w:t xml:space="preserve"> ../repo-remoto</w:t>
+        <w:t>/repo-remoto</w:t>
       </w:r>
     </w:p>
     <w:p>
@@ -37517,16 +37661,25 @@
           <w:szCs w:val="23"/>
         </w:rPr>
       </w:pPr>
+      <w:r>
+        <w:rPr>
+          <w:rStyle w:val="nb"/>
+          <w:rFonts w:ascii="Consolas" w:hAnsi="Consolas" w:cs="Consolas"/>
+          <w:color w:val="004461"/>
+          <w:sz w:val="23"/>
+          <w:szCs w:val="23"/>
+        </w:rPr>
+        <w:t>cd</w:t>
+      </w:r>
       <w:proofErr w:type="gramStart"/>
       <w:r>
         <w:rPr>
-          <w:rStyle w:val="nb"/>
-          <w:rFonts w:ascii="Consolas" w:hAnsi="Consolas" w:cs="Consolas"/>
-          <w:color w:val="004461"/>
-          <w:sz w:val="23"/>
-          <w:szCs w:val="23"/>
-        </w:rPr>
-        <w:t>cd</w:t>
+          <w:rFonts w:ascii="Consolas" w:hAnsi="Consolas" w:cs="Consolas"/>
+          <w:color w:val="3E4349"/>
+          <w:sz w:val="23"/>
+          <w:szCs w:val="23"/>
+        </w:rPr>
+        <w:t xml:space="preserve"> ..</w:t>
       </w:r>
       <w:proofErr w:type="gramEnd"/>
       <w:r>
@@ -37536,7 +37689,7 @@
           <w:sz w:val="23"/>
           <w:szCs w:val="23"/>
         </w:rPr>
-        <w:t xml:space="preserve"> ../progetto</w:t>
+        <w:t>/progetto</w:t>
       </w:r>
     </w:p>
     <w:p>
@@ -43897,6 +44050,15 @@
           <w:szCs w:val="26"/>
         </w:rPr>
       </w:pPr>
+      <w:r>
+        <w:rPr>
+          <w:rFonts w:ascii="Arial" w:hAnsi="Arial" w:cs="Arial"/>
+          <w:color w:val="3E4349"/>
+          <w:sz w:val="26"/>
+          <w:szCs w:val="26"/>
+        </w:rPr>
+        <w:t xml:space="preserve">git remote chiede il nome </w:t>
+      </w:r>
       <w:proofErr w:type="gramStart"/>
       <w:r>
         <w:rPr>
@@ -43905,7 +44067,7 @@
           <w:sz w:val="26"/>
           <w:szCs w:val="26"/>
         </w:rPr>
-        <w:t>git</w:t>
+        <w:t>delle repository</w:t>
       </w:r>
       <w:proofErr w:type="gramEnd"/>
       <w:r>
@@ -43915,7 +44077,7 @@
           <w:sz w:val="26"/>
           <w:szCs w:val="26"/>
         </w:rPr>
-        <w:t xml:space="preserve"> remote chiede il nome delle repository remote ed ottiene origin (il nostro foobar ossia la variabile che punta alla repositopry remota con cui usiamo riferirci alla directory remota</w:t>
+        <w:t xml:space="preserve"> remote ed ottiene origin (il nostro foobar ossia la variabile che punta alla repositopry remota con cui usiamo riferirci alla directory remota</w:t>
       </w:r>
     </w:p>
     <w:p>
@@ -53353,7 +53515,6 @@
           <w:shd w:val="clear" w:color="auto" w:fill="FFFFFF"/>
         </w:rPr>
       </w:pPr>
-      <w:proofErr w:type="gramStart"/>
       <w:r>
         <w:rPr>
           <w:rFonts w:ascii="Helvetica" w:hAnsi="Helvetica" w:cs="Helvetica"/>
@@ -53362,10 +53523,11 @@
           <w:szCs w:val="27"/>
           <w:shd w:val="clear" w:color="auto" w:fill="FFFFFF"/>
         </w:rPr>
-        <w:t>git</w:t>
-      </w:r>
-      <w:proofErr w:type="gramEnd"/>
-      <w:r>
+        <w:t>git diff-tree --no-commit-id --name-only -r commit_code</w:t>
+      </w:r>
+    </w:p>
+    <w:p>
+      <w:pPr>
         <w:rPr>
           <w:rFonts w:ascii="Helvetica" w:hAnsi="Helvetica" w:cs="Helvetica"/>
           <w:color w:val="333333"/>
@@ -53373,11 +53535,8 @@
           <w:szCs w:val="27"/>
           <w:shd w:val="clear" w:color="auto" w:fill="FFFFFF"/>
         </w:rPr>
-        <w:t xml:space="preserve"> diff-tree --no-commit-id --name-only -r commit_code</w:t>
-      </w:r>
-    </w:p>
-    <w:p>
-      <w:pPr>
+      </w:pPr>
+      <w:r>
         <w:rPr>
           <w:rFonts w:ascii="Helvetica" w:hAnsi="Helvetica" w:cs="Helvetica"/>
           <w:color w:val="333333"/>
@@ -53385,7 +53544,8 @@
           <w:szCs w:val="27"/>
           <w:shd w:val="clear" w:color="auto" w:fill="FFFFFF"/>
         </w:rPr>
-      </w:pPr>
+        <w:t xml:space="preserve">dove commitcode è l’id del commit (vedi storico id </w:t>
+      </w:r>
       <w:proofErr w:type="gramStart"/>
       <w:r>
         <w:rPr>
@@ -53395,7 +53555,7 @@
           <w:szCs w:val="27"/>
           <w:shd w:val="clear" w:color="auto" w:fill="FFFFFF"/>
         </w:rPr>
-        <w:t>dove</w:t>
+        <w:t>sul serve</w:t>
       </w:r>
       <w:proofErr w:type="gramEnd"/>
       <w:r>
@@ -53406,7 +53566,7 @@
           <w:szCs w:val="27"/>
           <w:shd w:val="clear" w:color="auto" w:fill="FFFFFF"/>
         </w:rPr>
-        <w:t xml:space="preserve"> commitcode è l’id del commit (vedi storico id sul serve git)</w:t>
+        <w:t xml:space="preserve"> git)</w:t>
       </w:r>
     </w:p>
     <w:p>
@@ -53429,8 +53589,6 @@
         </w:rPr>
         <w:t>oppure vai direttamente sul server git</w:t>
       </w:r>
-      <w:bookmarkStart w:id="0" w:name="_GoBack"/>
-      <w:bookmarkEnd w:id="0"/>
     </w:p>
     <w:p>
       <w:pPr>
@@ -53461,13 +53619,16 @@
       </w:r>
     </w:p>
     <w:p>
+      <w:r>
+        <w:t xml:space="preserve">git config --global </w:t>
+      </w:r>
       <w:proofErr w:type="gramStart"/>
       <w:r>
-        <w:t>git</w:t>
+        <w:t>user.emal</w:t>
       </w:r>
       <w:proofErr w:type="gramEnd"/>
       <w:r>
-        <w:t xml:space="preserve"> config --global user.emal arialdomartini@gmail.com</w:t>
+        <w:t xml:space="preserve"> arialdomartini@gmail.com</w:t>
       </w:r>
     </w:p>
     <w:p/>
@@ -53536,13 +53697,16 @@
       </w:r>
     </w:p>
     <w:p>
+      <w:r>
+        <w:t xml:space="preserve">git log </w:t>
+      </w:r>
       <w:proofErr w:type="gramStart"/>
       <w:r>
-        <w:t>git</w:t>
+        <w:t>master..</w:t>
       </w:r>
       <w:proofErr w:type="gramEnd"/>
       <w:r>
-        <w:t xml:space="preserve"> log master..feature --oneline</w:t>
+        <w:t>feature --oneline</w:t>
       </w:r>
     </w:p>
     <w:p>
@@ -53551,13 +53715,16 @@
       </w:r>
     </w:p>
     <w:p>
+      <w:r>
+        <w:t xml:space="preserve">git branch (ti da i branch </w:t>
+      </w:r>
       <w:proofErr w:type="gramStart"/>
       <w:r>
-        <w:t>git</w:t>
+        <w:t>della repository</w:t>
       </w:r>
       <w:proofErr w:type="gramEnd"/>
       <w:r>
-        <w:t xml:space="preserve"> branch (ti da i branch della repository e ti dice su qaule ti trovi)</w:t>
+        <w:t xml:space="preserve"> e ti dice su qaule ti trovi)</w:t>
       </w:r>
     </w:p>
     <w:p/>
@@ -53679,13 +53846,16 @@
       </w:r>
     </w:p>
     <w:p>
+      <w:r>
+        <w:t>git remote add foobar</w:t>
+      </w:r>
       <w:proofErr w:type="gramStart"/>
       <w:r>
-        <w:t>git</w:t>
+        <w:t xml:space="preserve"> ..</w:t>
       </w:r>
       <w:proofErr w:type="gramEnd"/>
       <w:r>
-        <w:t xml:space="preserve"> remote add foobar ../repo-remoto</w:t>
+        <w:t>/repo-remoto</w:t>
       </w:r>
     </w:p>
     <w:p>
@@ -53695,13 +53865,16 @@
     </w:p>
     <w:p/>
     <w:p>
+      <w:r>
+        <w:t xml:space="preserve">spedire </w:t>
+      </w:r>
       <w:proofErr w:type="gramStart"/>
       <w:r>
-        <w:t>spedire</w:t>
+        <w:t>alla repository</w:t>
       </w:r>
       <w:proofErr w:type="gramEnd"/>
       <w:r>
-        <w:t xml:space="preserve"> alla repository remota un ramo:</w:t>
+        <w:t xml:space="preserve"> remota un ramo:</w:t>
       </w:r>
     </w:p>
     <w:p>
@@ -53734,13 +53907,16 @@
     </w:p>
     <w:p/>
     <w:p>
+      <w:r>
+        <w:t xml:space="preserve">chiede </w:t>
+      </w:r>
       <w:proofErr w:type="gramStart"/>
       <w:r>
-        <w:t>chiede</w:t>
+        <w:t>le repository</w:t>
       </w:r>
       <w:proofErr w:type="gramEnd"/>
       <w:r>
-        <w:t xml:space="preserve"> le repository remote</w:t>
+        <w:t xml:space="preserve"> remote</w:t>
       </w:r>
     </w:p>
     <w:p>
@@ -53748,7 +53924,550 @@
         <w:t>git remote</w:t>
       </w:r>
     </w:p>
-    <w:p/>
+    <w:p>
+      <w:r>
+        <w:t>NUOVI CHIARIMENTI SULL’USO DI GIT:</w:t>
+      </w:r>
+    </w:p>
+    <w:p>
+      <w:r>
+        <w:t xml:space="preserve">differenza tra </w:t>
+      </w:r>
+      <w:proofErr w:type="gramStart"/>
+      <w:r>
+        <w:rPr>
+          <w:b/>
+        </w:rPr>
+        <w:t>revert  e</w:t>
+      </w:r>
+      <w:proofErr w:type="gramEnd"/>
+      <w:r>
+        <w:rPr>
+          <w:b/>
+        </w:rPr>
+        <w:t xml:space="preserve"> reset</w:t>
+      </w:r>
+      <w:r>
+        <w:t>:</w:t>
+      </w:r>
+    </w:p>
+    <w:p>
+      <w:r>
+        <w:t>il secondo ti riporta ad un determinato commit cancellando tutti quelli dopo</w:t>
+      </w:r>
+    </w:p>
+    <w:p>
+      <w:r>
+        <w:t>il primo ti riporta ad un determinato commit creand</w:t>
+      </w:r>
+      <w:r>
+        <w:t>o</w:t>
+      </w:r>
+      <w:r>
+        <w:t xml:space="preserve"> un nuovo commit con la copia di quel commit lasciando invariata la storia di tutti i commit (quindi senza cancellare quelli che vengono dopo)</w:t>
+      </w:r>
+    </w:p>
+    <w:p>
+      <w:r>
+        <w:t>anche git checkout ti porta ad un preciso commit ma è in sola lettura ossia non si possono poi commitare eventuali modifiche.</w:t>
+      </w:r>
+    </w:p>
+    <w:p>
+      <w:r>
+        <w:t xml:space="preserve">È possibile con </w:t>
+      </w:r>
+      <w:r>
+        <w:rPr>
+          <w:b/>
+        </w:rPr>
+        <w:t>git checkout</w:t>
+      </w:r>
+      <w:r>
+        <w:t xml:space="preserve"> però </w:t>
+      </w:r>
+      <w:r>
+        <w:rPr>
+          <w:b/>
+        </w:rPr>
+        <w:t>recuperare un determinato file</w:t>
+      </w:r>
+      <w:r>
+        <w:t xml:space="preserve"> in un determinato commit:</w:t>
+      </w:r>
+    </w:p>
+    <w:p>
+      <w:pPr>
+        <w:autoSpaceDE w:val="0"/>
+        <w:autoSpaceDN w:val="0"/>
+        <w:adjustRightInd w:val="0"/>
+        <w:spacing w:after="0" w:line="240" w:lineRule="auto"/>
+        <w:rPr>
+          <w:rFonts w:ascii="Lucida Console" w:hAnsi="Lucida Console" w:cs="Lucida Console"/>
+          <w:sz w:val="18"/>
+          <w:szCs w:val="18"/>
+        </w:rPr>
+      </w:pPr>
+      <w:r>
+        <w:rPr>
+          <w:rFonts w:ascii="Lucida Console" w:hAnsi="Lucida Console" w:cs="Lucida Console"/>
+          <w:sz w:val="18"/>
+          <w:szCs w:val="18"/>
+        </w:rPr>
+        <w:t>$ git checkout d5f753d07b4e275295bd6c51289970f903edd3d8 -- primo.txt</w:t>
+      </w:r>
+    </w:p>
+    <w:p>
+      <w:pPr>
+        <w:rPr>
+          <w:rFonts w:ascii="Lucida Console" w:hAnsi="Lucida Console" w:cs="Lucida Console"/>
+          <w:sz w:val="18"/>
+          <w:szCs w:val="18"/>
+        </w:rPr>
+      </w:pPr>
+      <w:r>
+        <w:t>Qui sul commit corrente viene riportato il file primo.txt nello stato come era nel commit</w:t>
+      </w:r>
+      <w:r>
+        <w:rPr>
+          <w:rFonts w:ascii="Lucida Console" w:hAnsi="Lucida Console" w:cs="Lucida Console"/>
+          <w:sz w:val="18"/>
+          <w:szCs w:val="18"/>
+        </w:rPr>
+        <w:t xml:space="preserve"> </w:t>
+      </w:r>
+      <w:r>
+        <w:rPr>
+          <w:rFonts w:ascii="Lucida Console" w:hAnsi="Lucida Console" w:cs="Lucida Console"/>
+          <w:sz w:val="18"/>
+          <w:szCs w:val="18"/>
+        </w:rPr>
+        <w:t>d5f753d07b4e275295bd6c51289970f903edd3d8</w:t>
+      </w:r>
+    </w:p>
+    <w:p>
+      <w:r>
+        <w:t xml:space="preserve">Git clone per clonare </w:t>
+      </w:r>
+      <w:proofErr w:type="gramStart"/>
+      <w:r>
+        <w:t>una repository</w:t>
+      </w:r>
+      <w:proofErr w:type="gramEnd"/>
+      <w:r>
+        <w:t xml:space="preserve"> remota oppure</w:t>
+      </w:r>
+    </w:p>
+    <w:p>
+      <w:r>
+        <w:t>Git init: inizializza una cartella con la repositry locale di git</w:t>
+      </w:r>
+    </w:p>
+    <w:p>
+      <w:r>
+        <w:t>Poi:</w:t>
+      </w:r>
+    </w:p>
+    <w:p>
+      <w:pPr>
+        <w:autoSpaceDE w:val="0"/>
+        <w:autoSpaceDN w:val="0"/>
+        <w:adjustRightInd w:val="0"/>
+        <w:spacing w:after="0" w:line="240" w:lineRule="auto"/>
+        <w:rPr>
+          <w:rFonts w:ascii="Courier New" w:hAnsi="Courier New" w:cs="Courier New"/>
+          <w:color w:val="000000" w:themeColor="text1"/>
+          <w:sz w:val="30"/>
+          <w:szCs w:val="30"/>
+        </w:rPr>
+      </w:pPr>
+      <w:r>
+        <w:rPr>
+          <w:rFonts w:ascii="Courier New" w:hAnsi="Courier New" w:cs="Courier New"/>
+          <w:color w:val="000000" w:themeColor="text1"/>
+          <w:sz w:val="30"/>
+          <w:szCs w:val="30"/>
+        </w:rPr>
+        <w:t>git remote</w:t>
+      </w:r>
+      <w:r>
+        <w:rPr>
+          <w:rFonts w:ascii="Courier New" w:hAnsi="Courier New" w:cs="Courier New"/>
+          <w:color w:val="000000" w:themeColor="text1"/>
+          <w:sz w:val="30"/>
+          <w:szCs w:val="30"/>
+        </w:rPr>
+        <w:t xml:space="preserve"> add</w:t>
+      </w:r>
+      <w:r>
+        <w:rPr>
+          <w:rFonts w:ascii="Courier New" w:hAnsi="Courier New" w:cs="Courier New"/>
+          <w:color w:val="000000" w:themeColor="text1"/>
+          <w:sz w:val="30"/>
+          <w:szCs w:val="30"/>
+        </w:rPr>
+        <w:t xml:space="preserve"> origin ssh://git@git.aquest.it:5022/myproject.</w:t>
+      </w:r>
+    </w:p>
+    <w:p>
+      <w:pPr>
+        <w:rPr>
+          <w:rFonts w:ascii="Courier New" w:hAnsi="Courier New" w:cs="Courier New"/>
+          <w:color w:val="000000" w:themeColor="text1"/>
+          <w:sz w:val="30"/>
+          <w:szCs w:val="30"/>
+        </w:rPr>
+      </w:pPr>
+      <w:r>
+        <w:rPr>
+          <w:rFonts w:ascii="Courier New" w:hAnsi="Courier New" w:cs="Courier New"/>
+          <w:color w:val="000000" w:themeColor="text1"/>
+          <w:sz w:val="30"/>
+          <w:szCs w:val="30"/>
+        </w:rPr>
+        <w:t>Git</w:t>
+      </w:r>
+    </w:p>
+    <w:p>
+      <w:r>
+        <w:t xml:space="preserve">Per agganciare </w:t>
+      </w:r>
+      <w:proofErr w:type="gramStart"/>
+      <w:r>
+        <w:t>una repository</w:t>
+      </w:r>
+      <w:proofErr w:type="gramEnd"/>
+      <w:r>
+        <w:t xml:space="preserve"> remota ad una locale, possiamo avere più repositry locali che puntano alla remota: qui viene creata una remote2</w:t>
+      </w:r>
+    </w:p>
+    <w:p>
+      <w:pPr>
+        <w:autoSpaceDE w:val="0"/>
+        <w:autoSpaceDN w:val="0"/>
+        <w:adjustRightInd w:val="0"/>
+        <w:spacing w:after="0" w:line="240" w:lineRule="auto"/>
+        <w:rPr>
+          <w:rFonts w:ascii="Courier New" w:hAnsi="Courier New" w:cs="Courier New"/>
+          <w:color w:val="000000" w:themeColor="text1"/>
+          <w:sz w:val="30"/>
+          <w:szCs w:val="30"/>
+        </w:rPr>
+      </w:pPr>
+      <w:r>
+        <w:rPr>
+          <w:rFonts w:ascii="Courier New" w:hAnsi="Courier New" w:cs="Courier New"/>
+          <w:color w:val="000000" w:themeColor="text1"/>
+          <w:sz w:val="30"/>
+          <w:szCs w:val="30"/>
+        </w:rPr>
+        <w:t>git remote</w:t>
+      </w:r>
+      <w:r>
+        <w:rPr>
+          <w:rFonts w:ascii="Courier New" w:hAnsi="Courier New" w:cs="Courier New"/>
+          <w:color w:val="000000" w:themeColor="text1"/>
+          <w:sz w:val="30"/>
+          <w:szCs w:val="30"/>
+        </w:rPr>
+        <w:t>2 add</w:t>
+      </w:r>
+      <w:r>
+        <w:rPr>
+          <w:rFonts w:ascii="Courier New" w:hAnsi="Courier New" w:cs="Courier New"/>
+          <w:color w:val="000000" w:themeColor="text1"/>
+          <w:sz w:val="30"/>
+          <w:szCs w:val="30"/>
+        </w:rPr>
+        <w:t xml:space="preserve"> origin ssh://git@git.aquest.it:5022/myproject.</w:t>
+      </w:r>
+    </w:p>
+    <w:p>
+      <w:pPr>
+        <w:rPr>
+          <w:rFonts w:ascii="Courier New" w:hAnsi="Courier New" w:cs="Courier New"/>
+          <w:color w:val="000000" w:themeColor="text1"/>
+          <w:sz w:val="30"/>
+          <w:szCs w:val="30"/>
+        </w:rPr>
+      </w:pPr>
+      <w:r>
+        <w:rPr>
+          <w:rFonts w:ascii="Courier New" w:hAnsi="Courier New" w:cs="Courier New"/>
+          <w:color w:val="000000" w:themeColor="text1"/>
+          <w:sz w:val="30"/>
+          <w:szCs w:val="30"/>
+        </w:rPr>
+        <w:t>Git</w:t>
+      </w:r>
+    </w:p>
+    <w:p>
+      <w:r>
+        <w:t>Creare un nuovo branch:</w:t>
+      </w:r>
+    </w:p>
+    <w:p>
+      <w:pPr>
+        <w:autoSpaceDE w:val="0"/>
+        <w:autoSpaceDN w:val="0"/>
+        <w:adjustRightInd w:val="0"/>
+        <w:spacing w:after="0" w:line="240" w:lineRule="auto"/>
+        <w:rPr>
+          <w:rFonts w:ascii="Courier New" w:hAnsi="Courier New" w:cs="Courier New"/>
+          <w:color w:val="000000" w:themeColor="text1"/>
+          <w:sz w:val="30"/>
+          <w:szCs w:val="30"/>
+        </w:rPr>
+      </w:pPr>
+      <w:r>
+        <w:rPr>
+          <w:rFonts w:ascii="Courier New" w:hAnsi="Courier New" w:cs="Courier New"/>
+          <w:color w:val="000000" w:themeColor="text1"/>
+          <w:sz w:val="30"/>
+          <w:szCs w:val="30"/>
+        </w:rPr>
+        <w:t xml:space="preserve">git checkout </w:t>
+      </w:r>
+      <w:r>
+        <w:rPr>
+          <w:rFonts w:ascii="Courier New" w:hAnsi="Courier New" w:cs="Courier New"/>
+          <w:color w:val="000000" w:themeColor="text1"/>
+          <w:sz w:val="30"/>
+          <w:szCs w:val="30"/>
+        </w:rPr>
+        <w:t>-</w:t>
+      </w:r>
+      <w:r>
+        <w:rPr>
+          <w:rFonts w:ascii="Courier New" w:hAnsi="Courier New" w:cs="Courier New"/>
+          <w:color w:val="000000" w:themeColor="text1"/>
+          <w:sz w:val="30"/>
+          <w:szCs w:val="30"/>
+        </w:rPr>
+        <w:t>b</w:t>
+      </w:r>
+    </w:p>
+    <w:p>
+      <w:pPr>
+        <w:rPr>
+          <w:rFonts w:ascii="Courier New" w:hAnsi="Courier New" w:cs="Courier New"/>
+          <w:color w:val="000000" w:themeColor="text1"/>
+          <w:sz w:val="30"/>
+          <w:szCs w:val="30"/>
+        </w:rPr>
+      </w:pPr>
+      <w:r>
+        <w:rPr>
+          <w:rFonts w:ascii="Courier New" w:hAnsi="Courier New" w:cs="Courier New"/>
+          <w:color w:val="000000" w:themeColor="text1"/>
+          <w:sz w:val="30"/>
+          <w:szCs w:val="30"/>
+        </w:rPr>
+        <w:t>mybranch</w:t>
+      </w:r>
+    </w:p>
+    <w:p>
+      <w:r>
+        <w:t>elimina un branch</w:t>
+      </w:r>
+    </w:p>
+    <w:p>
+      <w:pPr>
+        <w:autoSpaceDE w:val="0"/>
+        <w:autoSpaceDN w:val="0"/>
+        <w:adjustRightInd w:val="0"/>
+        <w:spacing w:after="0" w:line="240" w:lineRule="auto"/>
+        <w:rPr>
+          <w:rFonts w:ascii="Courier New" w:hAnsi="Courier New" w:cs="Courier New"/>
+          <w:color w:val="000000" w:themeColor="text1"/>
+          <w:sz w:val="30"/>
+          <w:szCs w:val="30"/>
+        </w:rPr>
+      </w:pPr>
+      <w:r>
+        <w:rPr>
+          <w:rFonts w:ascii="Courier New" w:hAnsi="Courier New" w:cs="Courier New"/>
+          <w:color w:val="000000" w:themeColor="text1"/>
+          <w:sz w:val="30"/>
+          <w:szCs w:val="30"/>
+        </w:rPr>
+        <w:t>git branch -d nomebranch</w:t>
+      </w:r>
+    </w:p>
+    <w:p>
+      <w:r>
+        <w:t>lista dei branch:</w:t>
+      </w:r>
+    </w:p>
+    <w:p>
+      <w:r>
+        <w:t>git merge e rebase:</w:t>
+      </w:r>
+    </w:p>
+    <w:p>
+      <w:r>
+        <w:t>fondamentalmente il merge fa un merge degli ultimi commit mentre rebase va al commit prima della biforcazione, applica il merge con il commit corrente e poi applica tutti glia ltri commit degli altri sviluppatori mantenendo una linea temporale</w:t>
+      </w:r>
+    </w:p>
+    <w:p>
+      <w:pPr>
+        <w:rPr>
+          <w:rFonts w:ascii="Courier New" w:hAnsi="Courier New" w:cs="Courier New"/>
+          <w:color w:val="000000" w:themeColor="text1"/>
+          <w:sz w:val="30"/>
+          <w:szCs w:val="30"/>
+        </w:rPr>
+      </w:pPr>
+      <w:r>
+        <w:rPr>
+          <w:rFonts w:ascii="Courier New" w:hAnsi="Courier New" w:cs="Courier New"/>
+          <w:color w:val="000000" w:themeColor="text1"/>
+          <w:sz w:val="30"/>
+          <w:szCs w:val="30"/>
+        </w:rPr>
+        <w:lastRenderedPageBreak/>
+        <w:t>git branch</w:t>
+      </w:r>
+    </w:p>
+    <w:p>
+      <w:r>
+        <w:t>altri comandi git status, git log</w:t>
+      </w:r>
+    </w:p>
+    <w:p>
+      <w:pPr>
+        <w:rPr>
+          <w:color w:val="000000" w:themeColor="text1"/>
+        </w:rPr>
+      </w:pPr>
+      <w:r>
+        <w:rPr>
+          <w:color w:val="000000" w:themeColor="text1"/>
+        </w:rPr>
+        <w:t>git tag</w:t>
+      </w:r>
+      <w:r>
+        <w:rPr>
+          <w:color w:val="000000" w:themeColor="text1"/>
+        </w:rPr>
+        <w:t xml:space="preserve"> crea un tag</w:t>
+      </w:r>
+      <w:r>
+        <w:rPr>
+          <w:color w:val="000000" w:themeColor="text1"/>
+        </w:rPr>
+        <w:t>:</w:t>
+      </w:r>
+    </w:p>
+    <w:p>
+      <w:pPr>
+        <w:autoSpaceDE w:val="0"/>
+        <w:autoSpaceDN w:val="0"/>
+        <w:adjustRightInd w:val="0"/>
+        <w:spacing w:after="0" w:line="240" w:lineRule="auto"/>
+        <w:rPr>
+          <w:rFonts w:ascii="Courier New" w:hAnsi="Courier New" w:cs="Courier New"/>
+          <w:color w:val="000000" w:themeColor="text1"/>
+          <w:sz w:val="30"/>
+          <w:szCs w:val="30"/>
+        </w:rPr>
+      </w:pPr>
+      <w:r>
+        <w:rPr>
+          <w:rFonts w:ascii="Courier New" w:hAnsi="Courier New" w:cs="Courier New"/>
+          <w:color w:val="000000" w:themeColor="text1"/>
+          <w:sz w:val="30"/>
+          <w:szCs w:val="30"/>
+        </w:rPr>
+        <w:t>$ git tag a</w:t>
+      </w:r>
+    </w:p>
+    <w:p>
+      <w:pPr>
+        <w:autoSpaceDE w:val="0"/>
+        <w:autoSpaceDN w:val="0"/>
+        <w:adjustRightInd w:val="0"/>
+        <w:spacing w:after="0" w:line="240" w:lineRule="auto"/>
+        <w:rPr>
+          <w:rFonts w:ascii="Courier New" w:hAnsi="Courier New" w:cs="Courier New"/>
+          <w:color w:val="000000" w:themeColor="text1"/>
+          <w:sz w:val="30"/>
+          <w:szCs w:val="30"/>
+        </w:rPr>
+      </w:pPr>
+      <w:r>
+        <w:rPr>
+          <w:rFonts w:ascii="Courier New" w:hAnsi="Courier New" w:cs="Courier New"/>
+          <w:color w:val="000000" w:themeColor="text1"/>
+          <w:sz w:val="30"/>
+          <w:szCs w:val="30"/>
+        </w:rPr>
+        <w:t>hereitworks</w:t>
+      </w:r>
+    </w:p>
+    <w:p>
+      <w:pPr>
+        <w:autoSpaceDE w:val="0"/>
+        <w:autoSpaceDN w:val="0"/>
+        <w:adjustRightInd w:val="0"/>
+        <w:spacing w:after="0" w:line="240" w:lineRule="auto"/>
+        <w:rPr>
+          <w:rFonts w:ascii="Courier New" w:hAnsi="Courier New" w:cs="Courier New"/>
+          <w:color w:val="000000" w:themeColor="text1"/>
+          <w:sz w:val="30"/>
+          <w:szCs w:val="30"/>
+        </w:rPr>
+      </w:pPr>
+      <w:r>
+        <w:rPr>
+          <w:rFonts w:ascii="Courier New" w:hAnsi="Courier New" w:cs="Courier New"/>
+          <w:color w:val="000000" w:themeColor="text1"/>
+          <w:sz w:val="30"/>
+          <w:szCs w:val="30"/>
+        </w:rPr>
+        <w:t>m</w:t>
+      </w:r>
+    </w:p>
+    <w:p>
+      <w:pPr>
+        <w:rPr>
+          <w:rFonts w:ascii="Courier New" w:hAnsi="Courier New" w:cs="Courier New"/>
+          <w:color w:val="000000" w:themeColor="text1"/>
+          <w:sz w:val="30"/>
+          <w:szCs w:val="30"/>
+        </w:rPr>
+      </w:pPr>
+      <w:r>
+        <w:rPr>
+          <w:rFonts w:ascii="Courier New" w:hAnsi="Courier New" w:cs="Courier New"/>
+          <w:color w:val="000000" w:themeColor="text1"/>
+          <w:sz w:val="30"/>
+          <w:szCs w:val="30"/>
+        </w:rPr>
+        <w:t>"Until this point every works fine!"</w:t>
+      </w:r>
+    </w:p>
+    <w:p>
+      <w:r>
+        <w:t>GIT FLOW</w:t>
+      </w:r>
+    </w:p>
+    <w:p>
+      <w:r>
+        <w:t>Git flow init crea un file gitignore</w:t>
+      </w:r>
+    </w:p>
+    <w:p>
+      <w:r>
+        <w:t>Git flow feature start feature1</w:t>
+      </w:r>
+    </w:p>
+    <w:p>
+      <w:r>
+        <w:t>Git flow feature finish</w:t>
+      </w:r>
+      <w:bookmarkStart w:id="0" w:name="_GoBack"/>
+      <w:bookmarkEnd w:id="0"/>
+    </w:p>
     <w:sectPr>
       <w:pgSz w:w="11906" w:h="16838"/>
       <w:pgMar w:top="1417" w:right="1134" w:bottom="1134" w:left="1134" w:header="708" w:footer="708" w:gutter="0"/>
@@ -53760,7 +54479,7 @@
 </file>
 
 <file path=word/numbering.xml><?xml version="1.0" encoding="utf-8"?>
-<w:numbering xmlns:wpc="http://schemas.microsoft.com/office/word/2010/wordprocessingCanvas" xmlns:mc="http://schemas.openxmlformats.org/markup-compatibility/2006" xmlns:o="urn:schemas-microsoft-com:office:office" xmlns:r="http://schemas.openxmlformats.org/officeDocument/2006/relationships" xmlns:m="http://schemas.openxmlformats.org/officeDocument/2006/math" xmlns:v="urn:schemas-microsoft-com:vml" xmlns:wp14="http://schemas.microsoft.com/office/word/2010/wordprocessingDrawing" xmlns:wp="http://schemas.openxmlformats.org/drawingml/2006/wordprocessingDrawing" xmlns:w10="urn:schemas-microsoft-com:office:word" xmlns:w="http://schemas.openxmlformats.org/wordprocessingml/2006/main" xmlns:w14="http://schemas.microsoft.com/office/word/2010/wordml" xmlns:w15="http://schemas.microsoft.com/office/word/2012/wordml" xmlns:wpg="http://schemas.microsoft.com/office/word/2010/wordprocessingGroup" xmlns:wpi="http://schemas.microsoft.com/office/word/2010/wordprocessingInk" xmlns:wne="http://schemas.microsoft.com/office/word/2006/wordml" xmlns:wps="http://schemas.microsoft.com/office/word/2010/wordprocessingShape" mc:Ignorable="w14 w15 wp14">
+<w:numbering xmlns:wpc="http://schemas.microsoft.com/office/word/2010/wordprocessingCanvas" xmlns:cx="http://schemas.microsoft.com/office/drawing/2014/chartex" xmlns:cx1="http://schemas.microsoft.com/office/drawing/2015/9/8/chartex" xmlns:cx2="http://schemas.microsoft.com/office/drawing/2015/10/21/chartex" xmlns:cx3="http://schemas.microsoft.com/office/drawing/2016/5/9/chartex" xmlns:cx4="http://schemas.microsoft.com/office/drawing/2016/5/10/chartex" xmlns:cx5="http://schemas.microsoft.com/office/drawing/2016/5/11/chartex" xmlns:cx6="http://schemas.microsoft.com/office/drawing/2016/5/12/chartex" xmlns:cx7="http://schemas.microsoft.com/office/drawing/2016/5/13/chartex" xmlns:cx8="http://schemas.microsoft.com/office/drawing/2016/5/14/chartex" xmlns:mc="http://schemas.openxmlformats.org/markup-compatibility/2006" xmlns:aink="http://schemas.microsoft.com/office/drawing/2016/ink" xmlns:am3d="http://schemas.microsoft.com/office/drawing/2017/model3d" xmlns:o="urn:schemas-microsoft-com:office:office" xmlns:r="http://schemas.openxmlformats.org/officeDocument/2006/relationships" xmlns:m="http://schemas.openxmlformats.org/officeDocument/2006/math" xmlns:v="urn:schemas-microsoft-com:vml" xmlns:wp14="http://schemas.microsoft.com/office/word/2010/wordprocessingDrawing" xmlns:wp="http://schemas.openxmlformats.org/drawingml/2006/wordprocessingDrawing" xmlns:w10="urn:schemas-microsoft-com:office:word" xmlns:w="http://schemas.openxmlformats.org/wordprocessingml/2006/main" xmlns:w14="http://schemas.microsoft.com/office/word/2010/wordml" xmlns:w15="http://schemas.microsoft.com/office/word/2012/wordml" xmlns:w16cid="http://schemas.microsoft.com/office/word/2016/wordml/cid" xmlns:w16se="http://schemas.microsoft.com/office/word/2015/wordml/symex" xmlns:wpg="http://schemas.microsoft.com/office/word/2010/wordprocessingGroup" xmlns:wpi="http://schemas.microsoft.com/office/word/2010/wordprocessingInk" xmlns:wne="http://schemas.microsoft.com/office/word/2006/wordml" xmlns:wps="http://schemas.microsoft.com/office/word/2010/wordprocessingShape" mc:Ignorable="w14 w15 w16se w16cid wp14">
   <w:abstractNum w:abstractNumId="0" w15:restartNumberingAfterBreak="0">
     <w:nsid w:val="061C1E9A"/>
     <w:multiLevelType w:val="multilevel"/>
@@ -56321,7 +57040,7 @@
 </file>
 
 <file path=word/styles.xml><?xml version="1.0" encoding="utf-8"?>
-<w:styles xmlns:mc="http://schemas.openxmlformats.org/markup-compatibility/2006" xmlns:r="http://schemas.openxmlformats.org/officeDocument/2006/relationships" xmlns:w="http://schemas.openxmlformats.org/wordprocessingml/2006/main" xmlns:w14="http://schemas.microsoft.com/office/word/2010/wordml" xmlns:w15="http://schemas.microsoft.com/office/word/2012/wordml" mc:Ignorable="w14 w15">
+<w:styles xmlns:mc="http://schemas.openxmlformats.org/markup-compatibility/2006" xmlns:r="http://schemas.openxmlformats.org/officeDocument/2006/relationships" xmlns:w="http://schemas.openxmlformats.org/wordprocessingml/2006/main" xmlns:w14="http://schemas.microsoft.com/office/word/2010/wordml" xmlns:w15="http://schemas.microsoft.com/office/word/2012/wordml" xmlns:w16cid="http://schemas.microsoft.com/office/word/2016/wordml/cid" xmlns:w16se="http://schemas.microsoft.com/office/word/2015/wordml/symex" mc:Ignorable="w14 w15 w16se w16cid">
   <w:docDefaults>
     <w:rPrDefault>
       <w:rPr>
@@ -56337,7 +57056,7 @@
       </w:pPr>
     </w:pPrDefault>
   </w:docDefaults>
-  <w:latentStyles w:defLockedState="0" w:defUIPriority="99" w:defSemiHidden="0" w:defUnhideWhenUsed="0" w:defQFormat="0" w:count="371">
+  <w:latentStyles w:defLockedState="0" w:defUIPriority="99" w:defSemiHidden="0" w:defUnhideWhenUsed="0" w:defQFormat="0" w:count="375">
     <w:lsdException w:name="Normal" w:uiPriority="0" w:qFormat="1"/>
     <w:lsdException w:name="heading 1" w:uiPriority="9" w:qFormat="1"/>
     <w:lsdException w:name="heading 2" w:semiHidden="1" w:uiPriority="9" w:unhideWhenUsed="1" w:qFormat="1"/>
@@ -56709,6 +57428,10 @@
     <w:lsdException w:name="List Table 5 Dark Accent 6" w:uiPriority="50"/>
     <w:lsdException w:name="List Table 6 Colorful Accent 6" w:uiPriority="51"/>
     <w:lsdException w:name="List Table 7 Colorful Accent 6" w:uiPriority="52"/>
+    <w:lsdException w:name="Mention" w:semiHidden="1" w:unhideWhenUsed="1"/>
+    <w:lsdException w:name="Smart Hyperlink" w:semiHidden="1" w:unhideWhenUsed="1"/>
+    <w:lsdException w:name="Hashtag" w:semiHidden="1" w:unhideWhenUsed="1"/>
+    <w:lsdException w:name="Unresolved Mention" w:semiHidden="1" w:unhideWhenUsed="1"/>
   </w:latentStyles>
   <w:style w:type="paragraph" w:default="1" w:styleId="Normale">
     <w:name w:val="Normal"/>
@@ -57014,8 +57737,8 @@
       <w:szCs w:val="20"/>
     </w:rPr>
   </w:style>
-  <w:style w:type="character" w:customStyle="1" w:styleId="UnresolvedMention">
-    <w:name w:val="Unresolved Mention"/>
+  <w:style w:type="character" w:customStyle="1" w:styleId="Menzionenonrisolta1">
+    <w:name w:val="Menzione non risolta1"/>
     <w:basedOn w:val="Carpredefinitoparagrafo"/>
     <w:uiPriority w:val="99"/>
     <w:semiHidden/>
